--- a/Flight Price Prediction blog.docx
+++ b/Flight Price Prediction blog.docx
@@ -902,37 +902,60 @@
       </w:r>
     </w:p>
     <w:p>
+      <w:pPr>
+        <w:rPr>
+          <w:rFonts w:ascii="Bahnschrift" w:hAnsi="Bahnschrift" w:cs="Arial"/>
+          <w:sz w:val="28"/>
+          <w:szCs w:val="28"/>
+          <w:lang w:val="en-US"/>
+        </w:rPr>
+      </w:pPr>
       <w:r>
         <w:rPr>
           <w:noProof/>
         </w:rPr>
         <w:drawing>
-          <wp:inline distT="0" distB="0" distL="0" distR="0" wp14:anchorId="55366CB5" wp14:editId="1EC3B28A">
-            <wp:extent cx="5731510" cy="1566545"/>
-            <wp:effectExtent l="0" t="0" r="2540" b="0"/>
-            <wp:docPr id="3" name="Picture 3" descr="Graphical user interface, text, application&#10;&#10;Description automatically generated"/>
-            <wp:cNvGraphicFramePr/>
+          <wp:inline distT="0" distB="0" distL="0" distR="0" wp14:anchorId="4CFD0ECC" wp14:editId="390707E1">
+            <wp:extent cx="5731510" cy="1308735"/>
+            <wp:effectExtent l="0" t="0" r="2540" b="5715"/>
+            <wp:docPr id="4" name="Picture 4"/>
+            <wp:cNvGraphicFramePr>
+              <a:graphicFrameLocks xmlns:a="http://schemas.openxmlformats.org/drawingml/2006/main" noChangeAspect="1"/>
+            </wp:cNvGraphicFramePr>
             <a:graphic xmlns:a="http://schemas.openxmlformats.org/drawingml/2006/main">
               <a:graphicData uri="http://schemas.openxmlformats.org/drawingml/2006/picture">
                 <pic:pic xmlns:pic="http://schemas.openxmlformats.org/drawingml/2006/picture">
                   <pic:nvPicPr>
-                    <pic:cNvPr id="3" name="Picture 3" descr="Graphical user interface, text, application&#10;&#10;Description automatically generated"/>
-                    <pic:cNvPicPr/>
+                    <pic:cNvPr id="0" name="Picture 1"/>
+                    <pic:cNvPicPr>
+                      <a:picLocks noChangeAspect="1" noChangeArrowheads="1"/>
+                    </pic:cNvPicPr>
                   </pic:nvPicPr>
                   <pic:blipFill>
-                    <a:blip r:embed="rId6"/>
+                    <a:blip r:embed="rId6" cstate="print">
+                      <a:extLst>
+                        <a:ext uri="{28A0092B-C50C-407E-A947-70E740481C1C}">
+                          <a14:useLocalDpi xmlns:a14="http://schemas.microsoft.com/office/drawing/2010/main" val="0"/>
+                        </a:ext>
+                      </a:extLst>
+                    </a:blip>
+                    <a:srcRect/>
                     <a:stretch>
                       <a:fillRect/>
                     </a:stretch>
                   </pic:blipFill>
-                  <pic:spPr>
+                  <pic:spPr bwMode="auto">
                     <a:xfrm>
                       <a:off x="0" y="0"/>
-                      <a:ext cx="5731510" cy="1566545"/>
+                      <a:ext cx="5731510" cy="1308735"/>
                     </a:xfrm>
                     <a:prstGeom prst="rect">
                       <a:avLst/>
                     </a:prstGeom>
+                    <a:noFill/>
+                    <a:ln>
+                      <a:noFill/>
+                    </a:ln>
                   </pic:spPr>
                 </pic:pic>
               </a:graphicData>
@@ -940,174 +963,85 @@
           </wp:inline>
         </w:drawing>
       </w:r>
-    </w:p>
-    <w:p>
-      <w:pPr>
-        <w:rPr>
-          <w:rFonts w:ascii="Arial" w:hAnsi="Arial" w:cs="Arial"/>
+      <w:r>
+        <w:rPr>
+          <w:rFonts w:ascii="Bahnschrift" w:hAnsi="Bahnschrift" w:cs="Arial"/>
           <w:sz w:val="28"/>
           <w:szCs w:val="28"/>
           <w:lang w:val="en-US"/>
         </w:rPr>
-      </w:pPr>
-      <w:r>
-        <w:rPr>
-          <w:rFonts w:ascii="Arial" w:hAnsi="Arial" w:cs="Arial"/>
+        <w:t>Pandas is open-source library tool which provides high performance data analysis tool by its powerful data structures.</w:t>
+      </w:r>
+    </w:p>
+    <w:p>
+      <w:pPr>
+        <w:rPr>
+          <w:rFonts w:ascii="Bahnschrift" w:hAnsi="Bahnschrift" w:cs="Arial"/>
           <w:sz w:val="28"/>
           <w:szCs w:val="28"/>
           <w:lang w:val="en-US"/>
         </w:rPr>
-        <w:t>Pandas is open-source library tool which provides high performance data analysis tool by its powerful data structures.</w:t>
-      </w:r>
-    </w:p>
-    <w:p>
-      <w:pPr>
-        <w:rPr>
-          <w:rFonts w:ascii="Arial" w:hAnsi="Arial" w:cs="Arial"/>
+      </w:pPr>
+      <w:r>
+        <w:rPr>
+          <w:rFonts w:ascii="Bahnschrift" w:hAnsi="Bahnschrift" w:cs="Arial"/>
           <w:sz w:val="28"/>
           <w:szCs w:val="28"/>
           <w:lang w:val="en-US"/>
         </w:rPr>
-      </w:pPr>
-      <w:r>
-        <w:rPr>
-          <w:rFonts w:ascii="Arial" w:hAnsi="Arial" w:cs="Arial"/>
+        <w:t>It helps to shorten the procedure of handling the data with extensive set of features.</w:t>
+      </w:r>
+    </w:p>
+    <w:p>
+      <w:pPr>
+        <w:rPr>
+          <w:rFonts w:ascii="Bahnschrift" w:hAnsi="Bahnschrift" w:cs="Arial"/>
           <w:sz w:val="28"/>
           <w:szCs w:val="28"/>
           <w:lang w:val="en-US"/>
         </w:rPr>
-        <w:t>It helps to shorten the procedure of handling the data with extensive set of features.</w:t>
-      </w:r>
-    </w:p>
-    <w:p>
-      <w:pPr>
-        <w:rPr>
-          <w:rFonts w:ascii="Arial" w:hAnsi="Arial" w:cs="Arial"/>
+      </w:pPr>
+      <w:r>
+        <w:rPr>
+          <w:rFonts w:ascii="Bahnschrift" w:hAnsi="Bahnschrift" w:cs="Arial"/>
           <w:sz w:val="28"/>
           <w:szCs w:val="28"/>
           <w:lang w:val="en-US"/>
         </w:rPr>
-      </w:pPr>
-      <w:r>
-        <w:rPr>
-          <w:rFonts w:ascii="Arial" w:hAnsi="Arial" w:cs="Arial"/>
+        <w:t>NumPy is most used package for scientific computing for multi-dimensional array of objects.</w:t>
+      </w:r>
+    </w:p>
+    <w:p>
+      <w:pPr>
+        <w:rPr>
+          <w:rFonts w:ascii="Bahnschrift" w:hAnsi="Bahnschrift" w:cs="Arial"/>
           <w:sz w:val="28"/>
           <w:szCs w:val="28"/>
           <w:lang w:val="en-US"/>
         </w:rPr>
-        <w:t>NumPy is most used package for scientific computing for multi-dimensional array of objects.</w:t>
-      </w:r>
-    </w:p>
-    <w:p>
-      <w:pPr>
-        <w:rPr>
-          <w:rFonts w:ascii="Arial" w:hAnsi="Arial" w:cs="Arial"/>
+      </w:pPr>
+      <w:r>
+        <w:rPr>
+          <w:rFonts w:ascii="Bahnschrift" w:hAnsi="Bahnschrift" w:cs="Arial"/>
           <w:sz w:val="28"/>
           <w:szCs w:val="28"/>
           <w:lang w:val="en-US"/>
         </w:rPr>
-      </w:pPr>
-      <w:r>
-        <w:rPr>
-          <w:rFonts w:ascii="Arial" w:hAnsi="Arial" w:cs="Arial"/>
-          <w:sz w:val="28"/>
-          <w:szCs w:val="28"/>
-          <w:lang w:val="en-US"/>
-        </w:rPr>
-        <w:t>Standard Scaler used here to standardize the values to 0 to 1 in order to equalize the range of values as a preprocessing step.</w:t>
-      </w:r>
-    </w:p>
-    <w:p>
-      <w:pPr>
-        <w:rPr>
-          <w:rFonts w:ascii="Arial" w:hAnsi="Arial" w:cs="Arial"/>
-          <w:sz w:val="28"/>
-          <w:szCs w:val="28"/>
-          <w:lang w:val="en-US"/>
-        </w:rPr>
-      </w:pPr>
-      <w:r>
-        <w:rPr>
-          <w:rFonts w:ascii="Arial" w:hAnsi="Arial" w:cs="Arial"/>
-          <w:sz w:val="28"/>
-          <w:szCs w:val="28"/>
-          <w:lang w:val="en-US"/>
-        </w:rPr>
-        <w:t>Train Test Split is used to split the train data and test data and we will train our data in the given dataset and use test data to predict the output.</w:t>
-      </w:r>
-    </w:p>
-    <w:p>
-      <w:pPr>
-        <w:rPr>
-          <w:rFonts w:ascii="Arial" w:hAnsi="Arial" w:cs="Arial"/>
-          <w:sz w:val="28"/>
-          <w:szCs w:val="28"/>
-          <w:lang w:val="en-US"/>
-        </w:rPr>
-      </w:pPr>
-      <w:r>
-        <w:rPr>
-          <w:rFonts w:ascii="Arial" w:hAnsi="Arial" w:cs="Arial"/>
-          <w:sz w:val="28"/>
-          <w:szCs w:val="28"/>
-          <w:lang w:val="en-US"/>
-        </w:rPr>
-        <w:t>Grid Search CV is used for hyper parameter tuning to increase the model accuracy.</w:t>
-      </w:r>
-    </w:p>
-    <w:p>
-      <w:pPr>
-        <w:rPr>
-          <w:rFonts w:ascii="Arial" w:hAnsi="Arial" w:cs="Arial"/>
-          <w:sz w:val="28"/>
-          <w:szCs w:val="28"/>
-          <w:lang w:val="en-US"/>
-        </w:rPr>
-      </w:pPr>
-      <w:r>
-        <w:rPr>
-          <w:rFonts w:ascii="Arial" w:hAnsi="Arial" w:cs="Arial"/>
-          <w:sz w:val="28"/>
-          <w:szCs w:val="28"/>
-          <w:lang w:val="en-US"/>
-        </w:rPr>
-        <w:lastRenderedPageBreak/>
-        <w:t>Cross Validation Score is used to check whether the model has been over fit or under fit.</w:t>
-      </w:r>
-    </w:p>
-    <w:p>
-      <w:pPr>
-        <w:rPr>
-          <w:rFonts w:ascii="Arial" w:hAnsi="Arial" w:cs="Arial"/>
-          <w:sz w:val="28"/>
-          <w:szCs w:val="28"/>
-          <w:lang w:val="en-US"/>
-        </w:rPr>
-      </w:pPr>
-      <w:r>
-        <w:rPr>
-          <w:rFonts w:ascii="Arial" w:hAnsi="Arial" w:cs="Arial"/>
-          <w:sz w:val="28"/>
-          <w:szCs w:val="28"/>
-          <w:lang w:val="en-US"/>
-        </w:rPr>
         <w:t>Seaborn and Matplotlib is used here as a visualization library for the stunning plot to understand the data in a better way.</w:t>
       </w:r>
     </w:p>
     <w:p>
       <w:pPr>
         <w:rPr>
-          <w:rFonts w:ascii="Arial" w:hAnsi="Arial" w:cs="Arial"/>
-          <w:color w:val="202124"/>
-          <w:sz w:val="28"/>
-          <w:szCs w:val="28"/>
-          <w:shd w:val="clear" w:color="auto" w:fill="FFFFFF"/>
-        </w:rPr>
-      </w:pPr>
-      <w:r>
-        <w:rPr>
-          <w:rFonts w:ascii="Arial" w:hAnsi="Arial" w:cs="Arial"/>
-          <w:color w:val="202124"/>
+          <w:rFonts w:ascii="Bahnschrift" w:hAnsi="Bahnschrift" w:cs="Arial"/>
+          <w:sz w:val="28"/>
+          <w:szCs w:val="28"/>
+          <w:shd w:val="clear" w:color="auto" w:fill="FFFFFF"/>
+        </w:rPr>
+      </w:pPr>
+      <w:r>
+        <w:rPr>
+          <w:rFonts w:ascii="Bahnschrift" w:hAnsi="Bahnschrift" w:cs="Arial"/>
           <w:sz w:val="28"/>
           <w:szCs w:val="28"/>
           <w:shd w:val="clear" w:color="auto" w:fill="FFFFFF"/>
@@ -1155,6 +1089,7 @@
         <w:rPr>
           <w:noProof/>
         </w:rPr>
+        <w:lastRenderedPageBreak/>
         <w:drawing>
           <wp:inline distT="0" distB="0" distL="0" distR="0" wp14:anchorId="10D400D3" wp14:editId="33CE9A92">
             <wp:extent cx="5731510" cy="4429125"/>
@@ -1210,7 +1145,6 @@
         <w:rPr>
           <w:noProof/>
         </w:rPr>
-        <w:lastRenderedPageBreak/>
         <w:drawing>
           <wp:inline distT="0" distB="0" distL="0" distR="0" wp14:anchorId="2FE2AABA" wp14:editId="537FCF1F">
             <wp:extent cx="5583555" cy="3952875"/>
@@ -1278,6 +1212,7 @@
           <w:sz w:val="28"/>
           <w:szCs w:val="28"/>
         </w:rPr>
+        <w:lastRenderedPageBreak/>
         <w:t>Generally</w:t>
       </w:r>
       <w:proofErr w:type="gramEnd"/>
@@ -1300,6 +1235,7 @@
           <w:lang w:val="en-US"/>
         </w:rPr>
       </w:pPr>
+      <w:bookmarkStart w:id="0" w:name="_Hlk81691150"/>
       <w:r>
         <w:rPr>
           <w:rFonts w:ascii="Arial" w:hAnsi="Arial" w:cs="Arial"/>
@@ -1310,6 +1246,7 @@
         <w:t>Loading the dataset and head () method will display the first 5 data from the dataset whereas tail () method displays the last 5 data from the dataset.</w:t>
       </w:r>
     </w:p>
+    <w:bookmarkEnd w:id="0"/>
     <w:p>
       <w:pPr>
         <w:rPr>
@@ -1323,7 +1260,6 @@
         <w:rPr>
           <w:noProof/>
         </w:rPr>
-        <w:lastRenderedPageBreak/>
         <w:drawing>
           <wp:inline distT="0" distB="0" distL="0" distR="0" wp14:anchorId="4EBC8975" wp14:editId="046253C4">
             <wp:extent cx="5731510" cy="4429125"/>
@@ -1706,16 +1642,7 @@
           <w:shd w:val="clear" w:color="auto" w:fill="FFFFFF"/>
         </w:rPr>
         <w:lastRenderedPageBreak/>
-        <w:t>10 object data types</w:t>
-      </w:r>
-      <w:r>
-        <w:rPr>
-          <w:rFonts w:ascii="Bahnschrift" w:hAnsi="Bahnschrift" w:cs="Helvetica"/>
-          <w:sz w:val="28"/>
-          <w:szCs w:val="28"/>
-          <w:shd w:val="clear" w:color="auto" w:fill="FFFFFF"/>
-        </w:rPr>
-        <w:t xml:space="preserve"> in test dataset</w:t>
+        <w:t>10 object data types in test dataset</w:t>
       </w:r>
       <w:r>
         <w:rPr>
@@ -1997,16 +1924,7 @@
           <w:szCs w:val="28"/>
           <w:shd w:val="clear" w:color="auto" w:fill="FFFFFF"/>
         </w:rPr>
-        <w:t xml:space="preserve">In the train dataset having null values I </w:t>
-      </w:r>
-      <w:r>
-        <w:rPr>
-          <w:rFonts w:ascii="Bahnschrift" w:hAnsi="Bahnschrift" w:cs="Helvetica"/>
-          <w:sz w:val="28"/>
-          <w:szCs w:val="28"/>
-          <w:shd w:val="clear" w:color="auto" w:fill="FFFFFF"/>
-        </w:rPr>
-        <w:t>just drop the null values in the train dataset</w:t>
+        <w:t>In the train dataset having null values I just drop the null values in the train dataset</w:t>
       </w:r>
     </w:p>
     <w:p>
@@ -3754,6 +3672,7 @@
           <w:shd w:val="clear" w:color="auto" w:fill="FFFFFF"/>
         </w:rPr>
       </w:pPr>
+      <w:bookmarkStart w:id="1" w:name="_Hlk81694161"/>
       <w:r>
         <w:rPr>
           <w:rFonts w:ascii="Bahnschrift" w:hAnsi="Bahnschrift" w:cs="Helvetica"/>
@@ -3764,6 +3683,7 @@
         <w:t>Applying label Encoder technique to convert categorical into numerical values,</w:t>
       </w:r>
     </w:p>
+    <w:bookmarkEnd w:id="1"/>
     <w:p>
       <w:pPr>
         <w:shd w:val="clear" w:color="auto" w:fill="FFFFFF"/>
@@ -6967,6 +6887,72 @@
     </w:p>
     <w:p>
       <w:pPr>
+        <w:shd w:val="clear" w:color="auto" w:fill="FFFFFF"/>
+        <w:spacing w:before="60" w:after="100" w:afterAutospacing="1" w:line="240" w:lineRule="auto"/>
+        <w:rPr>
+          <w:rFonts w:ascii="Helvetica" w:hAnsi="Helvetica" w:cs="Helvetica"/>
+          <w:color w:val="000000"/>
+          <w:sz w:val="28"/>
+          <w:szCs w:val="28"/>
+          <w:shd w:val="clear" w:color="auto" w:fill="FFFFFF"/>
+        </w:rPr>
+      </w:pPr>
+      <w:r>
+        <w:rPr>
+          <w:noProof/>
+        </w:rPr>
+        <w:drawing>
+          <wp:inline distT="0" distB="0" distL="0" distR="0" wp14:anchorId="240FFE12" wp14:editId="2F311EB8">
+            <wp:extent cx="5731510" cy="2538095"/>
+            <wp:effectExtent l="0" t="0" r="2540" b="0"/>
+            <wp:docPr id="30" name="Picture 30"/>
+            <wp:cNvGraphicFramePr>
+              <a:graphicFrameLocks xmlns:a="http://schemas.openxmlformats.org/drawingml/2006/main" noChangeAspect="1"/>
+            </wp:cNvGraphicFramePr>
+            <a:graphic xmlns:a="http://schemas.openxmlformats.org/drawingml/2006/main">
+              <a:graphicData uri="http://schemas.openxmlformats.org/drawingml/2006/picture">
+                <pic:pic xmlns:pic="http://schemas.openxmlformats.org/drawingml/2006/picture">
+                  <pic:nvPicPr>
+                    <pic:cNvPr id="0" name="Picture 17"/>
+                    <pic:cNvPicPr>
+                      <a:picLocks noChangeAspect="1" noChangeArrowheads="1"/>
+                    </pic:cNvPicPr>
+                  </pic:nvPicPr>
+                  <pic:blipFill>
+                    <a:blip r:embed="rId24" cstate="print">
+                      <a:extLst>
+                        <a:ext uri="{28A0092B-C50C-407E-A947-70E740481C1C}">
+                          <a14:useLocalDpi xmlns:a14="http://schemas.microsoft.com/office/drawing/2010/main" val="0"/>
+                        </a:ext>
+                      </a:extLst>
+                    </a:blip>
+                    <a:srcRect/>
+                    <a:stretch>
+                      <a:fillRect/>
+                    </a:stretch>
+                  </pic:blipFill>
+                  <pic:spPr bwMode="auto">
+                    <a:xfrm>
+                      <a:off x="0" y="0"/>
+                      <a:ext cx="5731510" cy="2538095"/>
+                    </a:xfrm>
+                    <a:prstGeom prst="rect">
+                      <a:avLst/>
+                    </a:prstGeom>
+                    <a:noFill/>
+                    <a:ln>
+                      <a:noFill/>
+                    </a:ln>
+                  </pic:spPr>
+                </pic:pic>
+              </a:graphicData>
+            </a:graphic>
+          </wp:inline>
+        </w:drawing>
+      </w:r>
+    </w:p>
+    <w:p>
+      <w:pPr>
         <w:pStyle w:val="NormalWeb"/>
         <w:shd w:val="clear" w:color="auto" w:fill="FFFFFF"/>
         <w:spacing w:before="0" w:beforeAutospacing="0" w:after="240" w:afterAutospacing="0"/>
@@ -7012,43 +6998,139 @@
         <w:spacing w:line="291" w:lineRule="atLeast"/>
         <w:textAlignment w:val="baseline"/>
         <w:rPr>
+          <w:rFonts w:ascii="Bahnschrift" w:hAnsi="Bahnschrift" w:cs="Segoe UI"/>
+          <w:color w:val="24292F"/>
+          <w:sz w:val="28"/>
+          <w:szCs w:val="28"/>
+        </w:rPr>
+      </w:pPr>
+      <w:proofErr w:type="spellStart"/>
+      <w:proofErr w:type="gramStart"/>
+      <w:r>
+        <w:rPr>
+          <w:rFonts w:ascii="Bahnschrift" w:hAnsi="Bahnschrift" w:cs="Segoe UI"/>
+          <w:color w:val="0D0D0D" w:themeColor="text1" w:themeTint="F2"/>
+          <w:sz w:val="28"/>
+          <w:szCs w:val="28"/>
+        </w:rPr>
+        <w:t>KNeighborsRegressor</w:t>
+      </w:r>
+      <w:proofErr w:type="spellEnd"/>
+      <w:r>
+        <w:rPr>
+          <w:rFonts w:ascii="Bahnschrift" w:hAnsi="Bahnschrift" w:cs="Segoe UI"/>
+          <w:color w:val="0D0D0D" w:themeColor="text1" w:themeTint="F2"/>
+          <w:sz w:val="28"/>
+          <w:szCs w:val="28"/>
+        </w:rPr>
+        <w:t xml:space="preserve"> </w:t>
+      </w:r>
+      <w:r>
+        <w:rPr>
+          <w:rFonts w:ascii="Bahnschrift" w:hAnsi="Bahnschrift" w:cs="Segoe UI"/>
+          <w:color w:val="24292F"/>
+          <w:sz w:val="28"/>
+          <w:szCs w:val="28"/>
+        </w:rPr>
+        <w:t>:</w:t>
+      </w:r>
+      <w:proofErr w:type="gramEnd"/>
+    </w:p>
+    <w:p>
+      <w:pPr>
+        <w:pStyle w:val="HTMLPreformatted"/>
+        <w:wordWrap w:val="0"/>
+        <w:spacing w:line="291" w:lineRule="atLeast"/>
+        <w:textAlignment w:val="baseline"/>
+        <w:rPr>
+          <w:rFonts w:ascii="Bahnschrift" w:hAnsi="Bahnschrift" w:cs="Segoe UI"/>
+          <w:color w:val="24292F"/>
+          <w:sz w:val="28"/>
+          <w:szCs w:val="28"/>
+        </w:rPr>
+      </w:pPr>
+      <w:r>
+        <w:rPr>
+          <w:noProof/>
+        </w:rPr>
+        <w:lastRenderedPageBreak/>
+        <w:drawing>
+          <wp:inline distT="0" distB="0" distL="0" distR="0" wp14:anchorId="5CD0D682" wp14:editId="0100950C">
+            <wp:extent cx="5731510" cy="4429125"/>
+            <wp:effectExtent l="0" t="0" r="2540" b="9525"/>
+            <wp:docPr id="5" name="Picture 5"/>
+            <wp:cNvGraphicFramePr>
+              <a:graphicFrameLocks xmlns:a="http://schemas.openxmlformats.org/drawingml/2006/main" noChangeAspect="1"/>
+            </wp:cNvGraphicFramePr>
+            <a:graphic xmlns:a="http://schemas.openxmlformats.org/drawingml/2006/main">
+              <a:graphicData uri="http://schemas.openxmlformats.org/drawingml/2006/picture">
+                <pic:pic xmlns:pic="http://schemas.openxmlformats.org/drawingml/2006/picture">
+                  <pic:nvPicPr>
+                    <pic:cNvPr id="0" name="Picture 9"/>
+                    <pic:cNvPicPr>
+                      <a:picLocks noChangeAspect="1" noChangeArrowheads="1"/>
+                    </pic:cNvPicPr>
+                  </pic:nvPicPr>
+                  <pic:blipFill>
+                    <a:blip r:embed="rId25" cstate="print">
+                      <a:extLst>
+                        <a:ext uri="{28A0092B-C50C-407E-A947-70E740481C1C}">
+                          <a14:useLocalDpi xmlns:a14="http://schemas.microsoft.com/office/drawing/2010/main" val="0"/>
+                        </a:ext>
+                      </a:extLst>
+                    </a:blip>
+                    <a:srcRect/>
+                    <a:stretch>
+                      <a:fillRect/>
+                    </a:stretch>
+                  </pic:blipFill>
+                  <pic:spPr bwMode="auto">
+                    <a:xfrm>
+                      <a:off x="0" y="0"/>
+                      <a:ext cx="5731510" cy="4429125"/>
+                    </a:xfrm>
+                    <a:prstGeom prst="rect">
+                      <a:avLst/>
+                    </a:prstGeom>
+                    <a:noFill/>
+                    <a:ln>
+                      <a:noFill/>
+                    </a:ln>
+                  </pic:spPr>
+                </pic:pic>
+              </a:graphicData>
+            </a:graphic>
+          </wp:inline>
+        </w:drawing>
+      </w:r>
+    </w:p>
+    <w:p>
+      <w:pPr>
+        <w:pStyle w:val="HTMLPreformatted"/>
+        <w:wordWrap w:val="0"/>
+        <w:spacing w:line="291" w:lineRule="atLeast"/>
+        <w:textAlignment w:val="baseline"/>
+        <w:rPr>
+          <w:rFonts w:ascii="Bahnschrift" w:hAnsi="Bahnschrift" w:cs="Segoe UI"/>
+          <w:color w:val="24292F"/>
+          <w:sz w:val="28"/>
+          <w:szCs w:val="28"/>
+        </w:rPr>
+      </w:pPr>
+    </w:p>
+    <w:p>
+      <w:pPr>
+        <w:pStyle w:val="HTMLPreformatted"/>
+        <w:wordWrap w:val="0"/>
+        <w:spacing w:line="291" w:lineRule="atLeast"/>
+        <w:textAlignment w:val="baseline"/>
+        <w:rPr>
           <w:rFonts w:ascii="Bahnschrift" w:hAnsi="Bahnschrift"/>
           <w:color w:val="000000"/>
           <w:sz w:val="24"/>
           <w:szCs w:val="24"/>
         </w:rPr>
       </w:pPr>
-      <w:proofErr w:type="spellStart"/>
-      <w:proofErr w:type="gramStart"/>
-      <w:r>
-        <w:rPr>
-          <w:rFonts w:ascii="Bahnschrift" w:hAnsi="Bahnschrift" w:cs="Segoe UI"/>
-          <w:color w:val="0D0D0D" w:themeColor="text1" w:themeTint="F2"/>
-          <w:sz w:val="28"/>
-          <w:szCs w:val="28"/>
-        </w:rPr>
-        <w:t>KNeighborsRegressor</w:t>
-      </w:r>
-      <w:proofErr w:type="spellEnd"/>
-      <w:r>
-        <w:rPr>
-          <w:rFonts w:ascii="Bahnschrift" w:hAnsi="Bahnschrift" w:cs="Segoe UI"/>
-          <w:color w:val="0D0D0D" w:themeColor="text1" w:themeTint="F2"/>
-          <w:sz w:val="28"/>
-          <w:szCs w:val="28"/>
-        </w:rPr>
-        <w:t xml:space="preserve"> </w:t>
-      </w:r>
-      <w:r>
-        <w:rPr>
-          <w:rFonts w:ascii="Bahnschrift" w:hAnsi="Bahnschrift" w:cs="Segoe UI"/>
-          <w:color w:val="24292F"/>
-          <w:sz w:val="28"/>
-          <w:szCs w:val="28"/>
-        </w:rPr>
-        <w:t>:</w:t>
-      </w:r>
-      <w:proofErr w:type="gramEnd"/>
       <w:r>
         <w:rPr>
           <w:rFonts w:ascii="Bahnschrift" w:hAnsi="Bahnschrift" w:cs="Segoe UI"/>
@@ -7472,6 +7554,7 @@
           <w:sz w:val="28"/>
           <w:szCs w:val="28"/>
         </w:rPr>
+        <w:lastRenderedPageBreak/>
         <w:drawing>
           <wp:inline distT="0" distB="0" distL="0" distR="0" wp14:anchorId="7EA8ED46" wp14:editId="2AC871CD">
             <wp:extent cx="5105400" cy="3324225"/>
@@ -7485,1398 +7568,6 @@
                 <pic:pic xmlns:pic="http://schemas.openxmlformats.org/drawingml/2006/picture">
                   <pic:nvPicPr>
                     <pic:cNvPr id="0" name="Picture 9"/>
-                    <pic:cNvPicPr>
-                      <a:picLocks noChangeAspect="1" noChangeArrowheads="1"/>
-                    </pic:cNvPicPr>
-                  </pic:nvPicPr>
-                  <pic:blipFill>
-                    <a:blip r:embed="rId24">
-                      <a:extLst>
-                        <a:ext uri="{28A0092B-C50C-407E-A947-70E740481C1C}">
-                          <a14:useLocalDpi xmlns:a14="http://schemas.microsoft.com/office/drawing/2010/main" val="0"/>
-                        </a:ext>
-                      </a:extLst>
-                    </a:blip>
-                    <a:srcRect/>
-                    <a:stretch>
-                      <a:fillRect/>
-                    </a:stretch>
-                  </pic:blipFill>
-                  <pic:spPr bwMode="auto">
-                    <a:xfrm>
-                      <a:off x="0" y="0"/>
-                      <a:ext cx="5105400" cy="3324225"/>
-                    </a:xfrm>
-                    <a:prstGeom prst="rect">
-                      <a:avLst/>
-                    </a:prstGeom>
-                    <a:noFill/>
-                    <a:ln>
-                      <a:noFill/>
-                    </a:ln>
-                  </pic:spPr>
-                </pic:pic>
-              </a:graphicData>
-            </a:graphic>
-          </wp:inline>
-        </w:drawing>
-      </w:r>
-    </w:p>
-    <w:p>
-      <w:pPr>
-        <w:shd w:val="clear" w:color="auto" w:fill="FFFFFF"/>
-        <w:spacing w:before="60" w:after="100" w:afterAutospacing="1" w:line="240" w:lineRule="auto"/>
-        <w:ind w:left="720"/>
-        <w:rPr>
-          <w:rFonts w:ascii="Bahnschrift" w:hAnsi="Bahnschrift" w:cs="Segoe UI"/>
-          <w:color w:val="24292F"/>
-          <w:sz w:val="28"/>
-          <w:szCs w:val="28"/>
-        </w:rPr>
-      </w:pPr>
-    </w:p>
-    <w:p>
-      <w:pPr>
-        <w:pStyle w:val="HTMLPreformatted"/>
-        <w:shd w:val="clear" w:color="auto" w:fill="FFFFFF"/>
-        <w:wordWrap w:val="0"/>
-        <w:textAlignment w:val="baseline"/>
-        <w:rPr>
-          <w:rFonts w:ascii="Bahnschrift" w:hAnsi="Bahnschrift"/>
-          <w:color w:val="000000"/>
-          <w:sz w:val="24"/>
-          <w:szCs w:val="24"/>
-        </w:rPr>
-      </w:pPr>
-      <w:r>
-        <w:rPr>
-          <w:rFonts w:ascii="Bahnschrift" w:hAnsi="Bahnschrift" w:cs="Segoe UI"/>
-          <w:color w:val="24292F"/>
-          <w:sz w:val="28"/>
-          <w:szCs w:val="28"/>
-        </w:rPr>
-        <w:t xml:space="preserve">     </w:t>
-      </w:r>
-      <w:proofErr w:type="spellStart"/>
-      <w:proofErr w:type="gramStart"/>
-      <w:r>
-        <w:rPr>
-          <w:rFonts w:ascii="Bahnschrift" w:hAnsi="Bahnschrift" w:cs="Segoe UI"/>
-          <w:color w:val="0D0D0D" w:themeColor="text1" w:themeTint="F2"/>
-          <w:sz w:val="28"/>
-          <w:szCs w:val="28"/>
-        </w:rPr>
-        <w:t>DecisionTreeRegressor</w:t>
-      </w:r>
-      <w:proofErr w:type="spellEnd"/>
-      <w:r>
-        <w:rPr>
-          <w:rFonts w:ascii="Bahnschrift" w:hAnsi="Bahnschrift" w:cs="Segoe UI"/>
-          <w:color w:val="24292F"/>
-          <w:sz w:val="28"/>
-          <w:szCs w:val="28"/>
-        </w:rPr>
-        <w:t xml:space="preserve"> </w:t>
-      </w:r>
-      <w:r>
-        <w:rPr>
-          <w:rFonts w:ascii="Bahnschrift" w:hAnsi="Bahnschrift" w:cs="Segoe UI"/>
-          <w:color w:val="24292F"/>
-          <w:sz w:val="24"/>
-          <w:szCs w:val="24"/>
-        </w:rPr>
-        <w:t>:</w:t>
-      </w:r>
-      <w:proofErr w:type="gramEnd"/>
-      <w:r>
-        <w:rPr>
-          <w:rFonts w:ascii="Bahnschrift" w:hAnsi="Bahnschrift" w:cs="Segoe UI"/>
-          <w:color w:val="24292F"/>
-          <w:sz w:val="24"/>
-          <w:szCs w:val="24"/>
-        </w:rPr>
-        <w:t xml:space="preserve"> </w:t>
-      </w:r>
-      <w:r>
-        <w:rPr>
-          <w:rFonts w:ascii="Bahnschrift" w:hAnsi="Bahnschrift"/>
-          <w:color w:val="000000"/>
-          <w:sz w:val="24"/>
-          <w:szCs w:val="24"/>
-        </w:rPr>
-        <w:t>r2_Score 0.8021554189760476</w:t>
-      </w:r>
-    </w:p>
-    <w:p>
-      <w:pPr>
-        <w:shd w:val="clear" w:color="auto" w:fill="FFFFFF"/>
-        <w:tabs>
-          <w:tab w:val="left" w:pos="916"/>
-          <w:tab w:val="left" w:pos="1832"/>
-          <w:tab w:val="left" w:pos="2748"/>
-          <w:tab w:val="left" w:pos="3664"/>
-          <w:tab w:val="left" w:pos="4580"/>
-          <w:tab w:val="left" w:pos="5496"/>
-          <w:tab w:val="left" w:pos="6412"/>
-          <w:tab w:val="left" w:pos="7328"/>
-          <w:tab w:val="left" w:pos="8244"/>
-          <w:tab w:val="left" w:pos="9160"/>
-          <w:tab w:val="left" w:pos="10076"/>
-          <w:tab w:val="left" w:pos="10992"/>
-          <w:tab w:val="left" w:pos="11908"/>
-          <w:tab w:val="left" w:pos="12824"/>
-          <w:tab w:val="left" w:pos="13740"/>
-          <w:tab w:val="left" w:pos="14656"/>
-        </w:tabs>
-        <w:wordWrap w:val="0"/>
-        <w:spacing w:after="0" w:line="240" w:lineRule="auto"/>
-        <w:textAlignment w:val="baseline"/>
-        <w:rPr>
-          <w:rFonts w:ascii="Bahnschrift" w:eastAsia="Times New Roman" w:hAnsi="Bahnschrift" w:cs="Courier New"/>
-          <w:color w:val="000000"/>
-          <w:sz w:val="24"/>
-          <w:szCs w:val="24"/>
-          <w:lang w:eastAsia="en-IN"/>
-        </w:rPr>
-      </w:pPr>
-      <w:r>
-        <w:rPr>
-          <w:rFonts w:ascii="Bahnschrift" w:eastAsia="Times New Roman" w:hAnsi="Bahnschrift" w:cs="Courier New"/>
-          <w:color w:val="000000"/>
-          <w:sz w:val="24"/>
-          <w:szCs w:val="24"/>
-          <w:lang w:eastAsia="en-IN"/>
-        </w:rPr>
-        <w:t xml:space="preserve">                                                      </w:t>
-      </w:r>
-      <w:r>
-        <w:rPr>
-          <w:rFonts w:ascii="Bahnschrift" w:eastAsia="Times New Roman" w:hAnsi="Bahnschrift" w:cs="Courier New"/>
-          <w:color w:val="000000"/>
-          <w:sz w:val="24"/>
-          <w:szCs w:val="24"/>
-          <w:lang w:eastAsia="en-IN"/>
-        </w:rPr>
-        <w:t>CV Score 0.7837912116485749</w:t>
-      </w:r>
-    </w:p>
-    <w:p>
-      <w:pPr>
-        <w:shd w:val="clear" w:color="auto" w:fill="FFFFFF"/>
-        <w:tabs>
-          <w:tab w:val="left" w:pos="916"/>
-          <w:tab w:val="left" w:pos="1832"/>
-          <w:tab w:val="left" w:pos="2748"/>
-          <w:tab w:val="left" w:pos="3664"/>
-          <w:tab w:val="left" w:pos="4580"/>
-          <w:tab w:val="left" w:pos="5496"/>
-          <w:tab w:val="left" w:pos="6412"/>
-          <w:tab w:val="left" w:pos="7328"/>
-          <w:tab w:val="left" w:pos="8244"/>
-          <w:tab w:val="left" w:pos="9160"/>
-          <w:tab w:val="left" w:pos="10076"/>
-          <w:tab w:val="left" w:pos="10992"/>
-          <w:tab w:val="left" w:pos="11908"/>
-          <w:tab w:val="left" w:pos="12824"/>
-          <w:tab w:val="left" w:pos="13740"/>
-          <w:tab w:val="left" w:pos="14656"/>
-        </w:tabs>
-        <w:wordWrap w:val="0"/>
-        <w:spacing w:after="0" w:line="240" w:lineRule="auto"/>
-        <w:textAlignment w:val="baseline"/>
-        <w:rPr>
-          <w:rFonts w:ascii="Bahnschrift" w:eastAsia="Times New Roman" w:hAnsi="Bahnschrift" w:cs="Courier New"/>
-          <w:color w:val="000000"/>
-          <w:sz w:val="24"/>
-          <w:szCs w:val="24"/>
-          <w:lang w:eastAsia="en-IN"/>
-        </w:rPr>
-      </w:pPr>
-      <w:r>
-        <w:rPr>
-          <w:rFonts w:ascii="Bahnschrift" w:eastAsia="Times New Roman" w:hAnsi="Bahnschrift" w:cs="Courier New"/>
-          <w:color w:val="000000"/>
-          <w:sz w:val="24"/>
-          <w:szCs w:val="24"/>
-          <w:lang w:eastAsia="en-IN"/>
-        </w:rPr>
-        <w:t xml:space="preserve">                                                      </w:t>
-      </w:r>
-      <w:r>
-        <w:rPr>
-          <w:rFonts w:ascii="Bahnschrift" w:eastAsia="Times New Roman" w:hAnsi="Bahnschrift" w:cs="Courier New"/>
-          <w:color w:val="000000"/>
-          <w:sz w:val="24"/>
-          <w:szCs w:val="24"/>
-          <w:lang w:eastAsia="en-IN"/>
-        </w:rPr>
-        <w:t>MSE 4051129.270544673</w:t>
-      </w:r>
-    </w:p>
-    <w:p>
-      <w:pPr>
-        <w:shd w:val="clear" w:color="auto" w:fill="FFFFFF"/>
-        <w:tabs>
-          <w:tab w:val="left" w:pos="916"/>
-          <w:tab w:val="left" w:pos="1832"/>
-          <w:tab w:val="left" w:pos="2748"/>
-          <w:tab w:val="left" w:pos="3664"/>
-          <w:tab w:val="left" w:pos="4580"/>
-          <w:tab w:val="left" w:pos="5496"/>
-          <w:tab w:val="left" w:pos="6412"/>
-          <w:tab w:val="left" w:pos="7328"/>
-          <w:tab w:val="left" w:pos="8244"/>
-          <w:tab w:val="left" w:pos="9160"/>
-          <w:tab w:val="left" w:pos="10076"/>
-          <w:tab w:val="left" w:pos="10992"/>
-          <w:tab w:val="left" w:pos="11908"/>
-          <w:tab w:val="left" w:pos="12824"/>
-          <w:tab w:val="left" w:pos="13740"/>
-          <w:tab w:val="left" w:pos="14656"/>
-        </w:tabs>
-        <w:wordWrap w:val="0"/>
-        <w:spacing w:after="0" w:line="240" w:lineRule="auto"/>
-        <w:textAlignment w:val="baseline"/>
-        <w:rPr>
-          <w:rFonts w:ascii="Bahnschrift" w:eastAsia="Times New Roman" w:hAnsi="Bahnschrift" w:cs="Courier New"/>
-          <w:color w:val="000000"/>
-          <w:sz w:val="24"/>
-          <w:szCs w:val="24"/>
-          <w:lang w:eastAsia="en-IN"/>
-        </w:rPr>
-      </w:pPr>
-      <w:r>
-        <w:rPr>
-          <w:rFonts w:ascii="Bahnschrift" w:eastAsia="Times New Roman" w:hAnsi="Bahnschrift" w:cs="Courier New"/>
-          <w:color w:val="000000"/>
-          <w:sz w:val="24"/>
-          <w:szCs w:val="24"/>
-          <w:lang w:eastAsia="en-IN"/>
-        </w:rPr>
-        <w:t xml:space="preserve">                                                      </w:t>
-      </w:r>
-      <w:r>
-        <w:rPr>
-          <w:rFonts w:ascii="Bahnschrift" w:eastAsia="Times New Roman" w:hAnsi="Bahnschrift" w:cs="Courier New"/>
-          <w:color w:val="000000"/>
-          <w:sz w:val="24"/>
-          <w:szCs w:val="24"/>
-          <w:lang w:eastAsia="en-IN"/>
-        </w:rPr>
-        <w:t>RMSE 2012.741729717122</w:t>
-      </w:r>
-    </w:p>
-    <w:p>
-      <w:pPr>
-        <w:shd w:val="clear" w:color="auto" w:fill="FFFFFF"/>
-        <w:tabs>
-          <w:tab w:val="left" w:pos="916"/>
-          <w:tab w:val="left" w:pos="1832"/>
-          <w:tab w:val="left" w:pos="2748"/>
-          <w:tab w:val="left" w:pos="3664"/>
-          <w:tab w:val="left" w:pos="4580"/>
-          <w:tab w:val="left" w:pos="5496"/>
-          <w:tab w:val="left" w:pos="6412"/>
-          <w:tab w:val="left" w:pos="7328"/>
-          <w:tab w:val="left" w:pos="8244"/>
-          <w:tab w:val="left" w:pos="9160"/>
-          <w:tab w:val="left" w:pos="10076"/>
-          <w:tab w:val="left" w:pos="10992"/>
-          <w:tab w:val="left" w:pos="11908"/>
-          <w:tab w:val="left" w:pos="12824"/>
-          <w:tab w:val="left" w:pos="13740"/>
-          <w:tab w:val="left" w:pos="14656"/>
-        </w:tabs>
-        <w:wordWrap w:val="0"/>
-        <w:spacing w:after="0" w:line="240" w:lineRule="auto"/>
-        <w:textAlignment w:val="baseline"/>
-        <w:rPr>
-          <w:rFonts w:ascii="Bahnschrift" w:eastAsia="Times New Roman" w:hAnsi="Bahnschrift" w:cs="Courier New"/>
-          <w:color w:val="000000"/>
-          <w:sz w:val="24"/>
-          <w:szCs w:val="24"/>
-          <w:lang w:eastAsia="en-IN"/>
-        </w:rPr>
-      </w:pPr>
-      <w:r>
-        <w:rPr>
-          <w:rFonts w:ascii="Bahnschrift" w:eastAsia="Times New Roman" w:hAnsi="Bahnschrift" w:cs="Courier New"/>
-          <w:color w:val="000000"/>
-          <w:sz w:val="24"/>
-          <w:szCs w:val="24"/>
-          <w:lang w:eastAsia="en-IN"/>
-        </w:rPr>
-        <w:t xml:space="preserve">                                                      </w:t>
-      </w:r>
-      <w:r>
-        <w:rPr>
-          <w:rFonts w:ascii="Bahnschrift" w:eastAsia="Times New Roman" w:hAnsi="Bahnschrift" w:cs="Courier New"/>
-          <w:color w:val="000000"/>
-          <w:sz w:val="24"/>
-          <w:szCs w:val="24"/>
-          <w:lang w:eastAsia="en-IN"/>
-        </w:rPr>
-        <w:t>Train Score 0.995926355613127</w:t>
-      </w:r>
-    </w:p>
-    <w:p>
-      <w:pPr>
-        <w:shd w:val="clear" w:color="auto" w:fill="FFFFFF"/>
-        <w:tabs>
-          <w:tab w:val="left" w:pos="916"/>
-          <w:tab w:val="left" w:pos="1832"/>
-          <w:tab w:val="left" w:pos="2748"/>
-          <w:tab w:val="left" w:pos="3664"/>
-          <w:tab w:val="left" w:pos="4580"/>
-          <w:tab w:val="left" w:pos="5496"/>
-          <w:tab w:val="left" w:pos="6412"/>
-          <w:tab w:val="left" w:pos="7328"/>
-          <w:tab w:val="left" w:pos="8244"/>
-          <w:tab w:val="left" w:pos="9160"/>
-          <w:tab w:val="left" w:pos="10076"/>
-          <w:tab w:val="left" w:pos="10992"/>
-          <w:tab w:val="left" w:pos="11908"/>
-          <w:tab w:val="left" w:pos="12824"/>
-          <w:tab w:val="left" w:pos="13740"/>
-          <w:tab w:val="left" w:pos="14656"/>
-        </w:tabs>
-        <w:wordWrap w:val="0"/>
-        <w:spacing w:after="0" w:line="240" w:lineRule="auto"/>
-        <w:textAlignment w:val="baseline"/>
-        <w:rPr>
-          <w:rFonts w:ascii="Bahnschrift" w:eastAsia="Times New Roman" w:hAnsi="Bahnschrift" w:cs="Courier New"/>
-          <w:color w:val="000000"/>
-          <w:sz w:val="24"/>
-          <w:szCs w:val="24"/>
-          <w:lang w:eastAsia="en-IN"/>
-        </w:rPr>
-      </w:pPr>
-      <w:r>
-        <w:rPr>
-          <w:rFonts w:ascii="Bahnschrift" w:eastAsia="Times New Roman" w:hAnsi="Bahnschrift" w:cs="Courier New"/>
-          <w:color w:val="000000"/>
-          <w:sz w:val="24"/>
-          <w:szCs w:val="24"/>
-          <w:lang w:eastAsia="en-IN"/>
-        </w:rPr>
-        <w:lastRenderedPageBreak/>
-        <w:t xml:space="preserve">                                                      </w:t>
-      </w:r>
-      <w:r>
-        <w:rPr>
-          <w:rFonts w:ascii="Bahnschrift" w:eastAsia="Times New Roman" w:hAnsi="Bahnschrift" w:cs="Courier New"/>
-          <w:color w:val="000000"/>
-          <w:sz w:val="24"/>
-          <w:szCs w:val="24"/>
-          <w:lang w:eastAsia="en-IN"/>
-        </w:rPr>
-        <w:t>Test Score 0.8021554189760476</w:t>
-      </w:r>
-    </w:p>
-    <w:p>
-      <w:pPr>
-        <w:shd w:val="clear" w:color="auto" w:fill="FFFFFF"/>
-        <w:tabs>
-          <w:tab w:val="left" w:pos="916"/>
-          <w:tab w:val="left" w:pos="1832"/>
-          <w:tab w:val="left" w:pos="2748"/>
-          <w:tab w:val="left" w:pos="3664"/>
-          <w:tab w:val="left" w:pos="4580"/>
-          <w:tab w:val="left" w:pos="5496"/>
-          <w:tab w:val="left" w:pos="6412"/>
-          <w:tab w:val="left" w:pos="7328"/>
-          <w:tab w:val="left" w:pos="8244"/>
-          <w:tab w:val="left" w:pos="9160"/>
-          <w:tab w:val="left" w:pos="10076"/>
-          <w:tab w:val="left" w:pos="10992"/>
-          <w:tab w:val="left" w:pos="11908"/>
-          <w:tab w:val="left" w:pos="12824"/>
-          <w:tab w:val="left" w:pos="13740"/>
-          <w:tab w:val="left" w:pos="14656"/>
-        </w:tabs>
-        <w:wordWrap w:val="0"/>
-        <w:spacing w:after="0" w:line="240" w:lineRule="auto"/>
-        <w:textAlignment w:val="baseline"/>
-        <w:rPr>
-          <w:rFonts w:ascii="Bahnschrift" w:eastAsia="Times New Roman" w:hAnsi="Bahnschrift" w:cs="Courier New"/>
-          <w:color w:val="000000"/>
-          <w:sz w:val="24"/>
-          <w:szCs w:val="24"/>
-          <w:lang w:eastAsia="en-IN"/>
-        </w:rPr>
-      </w:pPr>
-      <w:r>
-        <w:rPr>
-          <w:rFonts w:ascii="Bahnschrift" w:hAnsi="Bahnschrift" w:cs="Courier New"/>
-          <w:noProof/>
-          <w:color w:val="000000"/>
-        </w:rPr>
-        <w:drawing>
-          <wp:inline distT="0" distB="0" distL="0" distR="0" wp14:anchorId="2333B35C" wp14:editId="793DDD36">
-            <wp:extent cx="5105400" cy="3324225"/>
-            <wp:effectExtent l="0" t="0" r="0" b="0"/>
-            <wp:docPr id="12" name="Picture 12"/>
-            <wp:cNvGraphicFramePr>
-              <a:graphicFrameLocks xmlns:a="http://schemas.openxmlformats.org/drawingml/2006/main" noChangeAspect="1"/>
-            </wp:cNvGraphicFramePr>
-            <a:graphic xmlns:a="http://schemas.openxmlformats.org/drawingml/2006/main">
-              <a:graphicData uri="http://schemas.openxmlformats.org/drawingml/2006/picture">
-                <pic:pic xmlns:pic="http://schemas.openxmlformats.org/drawingml/2006/picture">
-                  <pic:nvPicPr>
-                    <pic:cNvPr id="0" name="Picture 13"/>
-                    <pic:cNvPicPr>
-                      <a:picLocks noChangeAspect="1" noChangeArrowheads="1"/>
-                    </pic:cNvPicPr>
-                  </pic:nvPicPr>
-                  <pic:blipFill>
-                    <a:blip r:embed="rId24">
-                      <a:extLst>
-                        <a:ext uri="{28A0092B-C50C-407E-A947-70E740481C1C}">
-                          <a14:useLocalDpi xmlns:a14="http://schemas.microsoft.com/office/drawing/2010/main" val="0"/>
-                        </a:ext>
-                      </a:extLst>
-                    </a:blip>
-                    <a:srcRect/>
-                    <a:stretch>
-                      <a:fillRect/>
-                    </a:stretch>
-                  </pic:blipFill>
-                  <pic:spPr bwMode="auto">
-                    <a:xfrm>
-                      <a:off x="0" y="0"/>
-                      <a:ext cx="5105400" cy="3324225"/>
-                    </a:xfrm>
-                    <a:prstGeom prst="rect">
-                      <a:avLst/>
-                    </a:prstGeom>
-                    <a:noFill/>
-                    <a:ln>
-                      <a:noFill/>
-                    </a:ln>
-                  </pic:spPr>
-                </pic:pic>
-              </a:graphicData>
-            </a:graphic>
-          </wp:inline>
-        </w:drawing>
-      </w:r>
-    </w:p>
-    <w:p>
-      <w:pPr>
-        <w:shd w:val="clear" w:color="auto" w:fill="FFFFFF"/>
-        <w:spacing w:before="60" w:after="100" w:afterAutospacing="1" w:line="240" w:lineRule="auto"/>
-        <w:ind w:left="360"/>
-        <w:rPr>
-          <w:rFonts w:ascii="Bahnschrift" w:hAnsi="Bahnschrift" w:cs="Segoe UI"/>
-          <w:color w:val="24292F"/>
-          <w:sz w:val="28"/>
-          <w:szCs w:val="28"/>
-        </w:rPr>
-      </w:pPr>
-    </w:p>
-    <w:p>
-      <w:pPr>
-        <w:pStyle w:val="HTMLPreformatted"/>
-        <w:shd w:val="clear" w:color="auto" w:fill="FFFFFF"/>
-        <w:wordWrap w:val="0"/>
-        <w:textAlignment w:val="baseline"/>
-        <w:rPr>
-          <w:rFonts w:ascii="Bahnschrift" w:hAnsi="Bahnschrift"/>
-          <w:color w:val="000000"/>
-          <w:sz w:val="24"/>
-          <w:szCs w:val="24"/>
-        </w:rPr>
-      </w:pPr>
-      <w:r>
-        <w:rPr>
-          <w:rFonts w:ascii="Bahnschrift" w:hAnsi="Bahnschrift" w:cs="Segoe UI"/>
-          <w:color w:val="24292F"/>
-          <w:sz w:val="28"/>
-          <w:szCs w:val="28"/>
-        </w:rPr>
-        <w:t xml:space="preserve">          </w:t>
-      </w:r>
-      <w:proofErr w:type="spellStart"/>
-      <w:proofErr w:type="gramStart"/>
-      <w:r>
-        <w:rPr>
-          <w:rFonts w:ascii="Bahnschrift" w:hAnsi="Bahnschrift" w:cs="Segoe UI"/>
-          <w:color w:val="24292F"/>
-          <w:sz w:val="28"/>
-          <w:szCs w:val="28"/>
-        </w:rPr>
-        <w:t>RandomForestRegressor</w:t>
-      </w:r>
-      <w:proofErr w:type="spellEnd"/>
-      <w:r>
-        <w:rPr>
-          <w:rFonts w:ascii="Bahnschrift" w:hAnsi="Bahnschrift" w:cs="Segoe UI"/>
-          <w:color w:val="24292F"/>
-          <w:sz w:val="28"/>
-          <w:szCs w:val="28"/>
-        </w:rPr>
-        <w:t xml:space="preserve"> </w:t>
-      </w:r>
-      <w:r>
-        <w:rPr>
-          <w:rFonts w:ascii="Bahnschrift" w:hAnsi="Bahnschrift" w:cs="Segoe UI"/>
-          <w:color w:val="24292F"/>
-          <w:sz w:val="24"/>
-          <w:szCs w:val="24"/>
-        </w:rPr>
-        <w:t>:</w:t>
-      </w:r>
-      <w:proofErr w:type="gramEnd"/>
-      <w:r>
-        <w:rPr>
-          <w:rFonts w:ascii="Bahnschrift" w:hAnsi="Bahnschrift" w:cs="Segoe UI"/>
-          <w:color w:val="24292F"/>
-          <w:sz w:val="24"/>
-          <w:szCs w:val="24"/>
-        </w:rPr>
-        <w:t xml:space="preserve"> </w:t>
-      </w:r>
-      <w:r>
-        <w:rPr>
-          <w:rFonts w:ascii="Bahnschrift" w:hAnsi="Bahnschrift"/>
-          <w:color w:val="000000"/>
-          <w:sz w:val="24"/>
-          <w:szCs w:val="24"/>
-        </w:rPr>
-        <w:t>r2_Score 0.8897426373033817</w:t>
-      </w:r>
-    </w:p>
-    <w:p>
-      <w:pPr>
-        <w:shd w:val="clear" w:color="auto" w:fill="FFFFFF"/>
-        <w:tabs>
-          <w:tab w:val="left" w:pos="916"/>
-          <w:tab w:val="left" w:pos="1832"/>
-          <w:tab w:val="left" w:pos="2748"/>
-          <w:tab w:val="left" w:pos="3664"/>
-          <w:tab w:val="left" w:pos="4580"/>
-          <w:tab w:val="left" w:pos="5496"/>
-          <w:tab w:val="left" w:pos="6412"/>
-          <w:tab w:val="left" w:pos="7328"/>
-          <w:tab w:val="left" w:pos="8244"/>
-          <w:tab w:val="left" w:pos="9160"/>
-          <w:tab w:val="left" w:pos="10076"/>
-          <w:tab w:val="left" w:pos="10992"/>
-          <w:tab w:val="left" w:pos="11908"/>
-          <w:tab w:val="left" w:pos="12824"/>
-          <w:tab w:val="left" w:pos="13740"/>
-          <w:tab w:val="left" w:pos="14656"/>
-        </w:tabs>
-        <w:wordWrap w:val="0"/>
-        <w:spacing w:after="0" w:line="240" w:lineRule="auto"/>
-        <w:textAlignment w:val="baseline"/>
-        <w:rPr>
-          <w:rFonts w:ascii="Bahnschrift" w:eastAsia="Times New Roman" w:hAnsi="Bahnschrift" w:cs="Courier New"/>
-          <w:color w:val="000000"/>
-          <w:sz w:val="24"/>
-          <w:szCs w:val="24"/>
-          <w:lang w:eastAsia="en-IN"/>
-        </w:rPr>
-      </w:pPr>
-      <w:r>
-        <w:rPr>
-          <w:rFonts w:ascii="Bahnschrift" w:eastAsia="Times New Roman" w:hAnsi="Bahnschrift" w:cs="Courier New"/>
-          <w:color w:val="000000"/>
-          <w:sz w:val="24"/>
-          <w:szCs w:val="24"/>
-          <w:lang w:eastAsia="en-IN"/>
-        </w:rPr>
-        <w:t xml:space="preserve">                                                              </w:t>
-      </w:r>
-      <w:r>
-        <w:rPr>
-          <w:rFonts w:ascii="Bahnschrift" w:eastAsia="Times New Roman" w:hAnsi="Bahnschrift" w:cs="Courier New"/>
-          <w:color w:val="000000"/>
-          <w:sz w:val="24"/>
-          <w:szCs w:val="24"/>
-          <w:lang w:eastAsia="en-IN"/>
-        </w:rPr>
-        <w:t>CV Score 0.8702889866913246</w:t>
-      </w:r>
-    </w:p>
-    <w:p>
-      <w:pPr>
-        <w:shd w:val="clear" w:color="auto" w:fill="FFFFFF"/>
-        <w:tabs>
-          <w:tab w:val="left" w:pos="916"/>
-          <w:tab w:val="left" w:pos="1832"/>
-          <w:tab w:val="left" w:pos="2748"/>
-          <w:tab w:val="left" w:pos="3664"/>
-          <w:tab w:val="left" w:pos="4580"/>
-          <w:tab w:val="left" w:pos="5496"/>
-          <w:tab w:val="left" w:pos="6412"/>
-          <w:tab w:val="left" w:pos="7328"/>
-          <w:tab w:val="left" w:pos="8244"/>
-          <w:tab w:val="left" w:pos="9160"/>
-          <w:tab w:val="left" w:pos="10076"/>
-          <w:tab w:val="left" w:pos="10992"/>
-          <w:tab w:val="left" w:pos="11908"/>
-          <w:tab w:val="left" w:pos="12824"/>
-          <w:tab w:val="left" w:pos="13740"/>
-          <w:tab w:val="left" w:pos="14656"/>
-        </w:tabs>
-        <w:wordWrap w:val="0"/>
-        <w:spacing w:after="0" w:line="240" w:lineRule="auto"/>
-        <w:textAlignment w:val="baseline"/>
-        <w:rPr>
-          <w:rFonts w:ascii="Bahnschrift" w:eastAsia="Times New Roman" w:hAnsi="Bahnschrift" w:cs="Courier New"/>
-          <w:color w:val="000000"/>
-          <w:sz w:val="24"/>
-          <w:szCs w:val="24"/>
-          <w:lang w:eastAsia="en-IN"/>
-        </w:rPr>
-      </w:pPr>
-      <w:r>
-        <w:rPr>
-          <w:rFonts w:ascii="Bahnschrift" w:eastAsia="Times New Roman" w:hAnsi="Bahnschrift" w:cs="Courier New"/>
-          <w:color w:val="000000"/>
-          <w:sz w:val="24"/>
-          <w:szCs w:val="24"/>
-          <w:lang w:eastAsia="en-IN"/>
-        </w:rPr>
-        <w:t xml:space="preserve">                                                              </w:t>
-      </w:r>
-      <w:r>
-        <w:rPr>
-          <w:rFonts w:ascii="Bahnschrift" w:eastAsia="Times New Roman" w:hAnsi="Bahnschrift" w:cs="Courier New"/>
-          <w:color w:val="000000"/>
-          <w:sz w:val="24"/>
-          <w:szCs w:val="24"/>
-          <w:lang w:eastAsia="en-IN"/>
-        </w:rPr>
-        <w:t>MSE 2257665.2188378833</w:t>
-      </w:r>
-    </w:p>
-    <w:p>
-      <w:pPr>
-        <w:shd w:val="clear" w:color="auto" w:fill="FFFFFF"/>
-        <w:tabs>
-          <w:tab w:val="left" w:pos="916"/>
-          <w:tab w:val="left" w:pos="1832"/>
-          <w:tab w:val="left" w:pos="2748"/>
-          <w:tab w:val="left" w:pos="3664"/>
-          <w:tab w:val="left" w:pos="4580"/>
-          <w:tab w:val="left" w:pos="5496"/>
-          <w:tab w:val="left" w:pos="6412"/>
-          <w:tab w:val="left" w:pos="7328"/>
-          <w:tab w:val="left" w:pos="8244"/>
-          <w:tab w:val="left" w:pos="9160"/>
-          <w:tab w:val="left" w:pos="10076"/>
-          <w:tab w:val="left" w:pos="10992"/>
-          <w:tab w:val="left" w:pos="11908"/>
-          <w:tab w:val="left" w:pos="12824"/>
-          <w:tab w:val="left" w:pos="13740"/>
-          <w:tab w:val="left" w:pos="14656"/>
-        </w:tabs>
-        <w:wordWrap w:val="0"/>
-        <w:spacing w:after="0" w:line="240" w:lineRule="auto"/>
-        <w:textAlignment w:val="baseline"/>
-        <w:rPr>
-          <w:rFonts w:ascii="Bahnschrift" w:eastAsia="Times New Roman" w:hAnsi="Bahnschrift" w:cs="Courier New"/>
-          <w:color w:val="000000"/>
-          <w:sz w:val="24"/>
-          <w:szCs w:val="24"/>
-          <w:lang w:eastAsia="en-IN"/>
-        </w:rPr>
-      </w:pPr>
-      <w:r>
-        <w:rPr>
-          <w:rFonts w:ascii="Bahnschrift" w:eastAsia="Times New Roman" w:hAnsi="Bahnschrift" w:cs="Courier New"/>
-          <w:color w:val="000000"/>
-          <w:sz w:val="24"/>
-          <w:szCs w:val="24"/>
-          <w:lang w:eastAsia="en-IN"/>
-        </w:rPr>
-        <w:t xml:space="preserve">                                                              </w:t>
-      </w:r>
-      <w:r>
-        <w:rPr>
-          <w:rFonts w:ascii="Bahnschrift" w:eastAsia="Times New Roman" w:hAnsi="Bahnschrift" w:cs="Courier New"/>
-          <w:color w:val="000000"/>
-          <w:sz w:val="24"/>
-          <w:szCs w:val="24"/>
-          <w:lang w:eastAsia="en-IN"/>
-        </w:rPr>
-        <w:t>RMSE 1502.552900512286</w:t>
-      </w:r>
-    </w:p>
-    <w:p>
-      <w:pPr>
-        <w:shd w:val="clear" w:color="auto" w:fill="FFFFFF"/>
-        <w:tabs>
-          <w:tab w:val="left" w:pos="916"/>
-          <w:tab w:val="left" w:pos="1832"/>
-          <w:tab w:val="left" w:pos="2748"/>
-          <w:tab w:val="left" w:pos="3664"/>
-          <w:tab w:val="left" w:pos="4580"/>
-          <w:tab w:val="left" w:pos="5496"/>
-          <w:tab w:val="left" w:pos="6412"/>
-          <w:tab w:val="left" w:pos="7328"/>
-          <w:tab w:val="left" w:pos="8244"/>
-          <w:tab w:val="left" w:pos="9160"/>
-          <w:tab w:val="left" w:pos="10076"/>
-          <w:tab w:val="left" w:pos="10992"/>
-          <w:tab w:val="left" w:pos="11908"/>
-          <w:tab w:val="left" w:pos="12824"/>
-          <w:tab w:val="left" w:pos="13740"/>
-          <w:tab w:val="left" w:pos="14656"/>
-        </w:tabs>
-        <w:wordWrap w:val="0"/>
-        <w:spacing w:after="0" w:line="240" w:lineRule="auto"/>
-        <w:textAlignment w:val="baseline"/>
-        <w:rPr>
-          <w:rFonts w:ascii="Bahnschrift" w:eastAsia="Times New Roman" w:hAnsi="Bahnschrift" w:cs="Courier New"/>
-          <w:color w:val="000000"/>
-          <w:sz w:val="24"/>
-          <w:szCs w:val="24"/>
-          <w:lang w:eastAsia="en-IN"/>
-        </w:rPr>
-      </w:pPr>
-      <w:r>
-        <w:rPr>
-          <w:rFonts w:ascii="Bahnschrift" w:eastAsia="Times New Roman" w:hAnsi="Bahnschrift" w:cs="Courier New"/>
-          <w:color w:val="000000"/>
-          <w:sz w:val="24"/>
-          <w:szCs w:val="24"/>
-          <w:lang w:eastAsia="en-IN"/>
-        </w:rPr>
-        <w:t xml:space="preserve">                                                              </w:t>
-      </w:r>
-      <w:r>
-        <w:rPr>
-          <w:rFonts w:ascii="Bahnschrift" w:eastAsia="Times New Roman" w:hAnsi="Bahnschrift" w:cs="Courier New"/>
-          <w:color w:val="000000"/>
-          <w:sz w:val="24"/>
-          <w:szCs w:val="24"/>
-          <w:lang w:eastAsia="en-IN"/>
-        </w:rPr>
-        <w:t>Train Score 0.9776411128901564</w:t>
-      </w:r>
-    </w:p>
-    <w:p>
-      <w:pPr>
-        <w:shd w:val="clear" w:color="auto" w:fill="FFFFFF"/>
-        <w:tabs>
-          <w:tab w:val="left" w:pos="916"/>
-          <w:tab w:val="left" w:pos="1832"/>
-          <w:tab w:val="left" w:pos="2748"/>
-          <w:tab w:val="left" w:pos="3664"/>
-          <w:tab w:val="left" w:pos="4580"/>
-          <w:tab w:val="left" w:pos="5496"/>
-          <w:tab w:val="left" w:pos="6412"/>
-          <w:tab w:val="left" w:pos="7328"/>
-          <w:tab w:val="left" w:pos="8244"/>
-          <w:tab w:val="left" w:pos="9160"/>
-          <w:tab w:val="left" w:pos="10076"/>
-          <w:tab w:val="left" w:pos="10992"/>
-          <w:tab w:val="left" w:pos="11908"/>
-          <w:tab w:val="left" w:pos="12824"/>
-          <w:tab w:val="left" w:pos="13740"/>
-          <w:tab w:val="left" w:pos="14656"/>
-        </w:tabs>
-        <w:wordWrap w:val="0"/>
-        <w:spacing w:after="0" w:line="240" w:lineRule="auto"/>
-        <w:textAlignment w:val="baseline"/>
-        <w:rPr>
-          <w:rFonts w:ascii="Bahnschrift" w:eastAsia="Times New Roman" w:hAnsi="Bahnschrift" w:cs="Courier New"/>
-          <w:color w:val="000000"/>
-          <w:sz w:val="24"/>
-          <w:szCs w:val="24"/>
-          <w:lang w:eastAsia="en-IN"/>
-        </w:rPr>
-      </w:pPr>
-      <w:r>
-        <w:rPr>
-          <w:rFonts w:ascii="Bahnschrift" w:eastAsia="Times New Roman" w:hAnsi="Bahnschrift" w:cs="Courier New"/>
-          <w:color w:val="000000"/>
-          <w:sz w:val="24"/>
-          <w:szCs w:val="24"/>
-          <w:lang w:eastAsia="en-IN"/>
-        </w:rPr>
-        <w:t xml:space="preserve">                                                              </w:t>
-      </w:r>
-      <w:r>
-        <w:rPr>
-          <w:rFonts w:ascii="Bahnschrift" w:eastAsia="Times New Roman" w:hAnsi="Bahnschrift" w:cs="Courier New"/>
-          <w:color w:val="000000"/>
-          <w:sz w:val="24"/>
-          <w:szCs w:val="24"/>
-          <w:lang w:eastAsia="en-IN"/>
-        </w:rPr>
-        <w:t>Test Score 0.8897426373033817</w:t>
-      </w:r>
-    </w:p>
-    <w:p>
-      <w:pPr>
-        <w:shd w:val="clear" w:color="auto" w:fill="FFFFFF"/>
-        <w:tabs>
-          <w:tab w:val="left" w:pos="916"/>
-          <w:tab w:val="left" w:pos="1832"/>
-          <w:tab w:val="left" w:pos="2748"/>
-          <w:tab w:val="left" w:pos="3664"/>
-          <w:tab w:val="left" w:pos="4580"/>
-          <w:tab w:val="left" w:pos="5496"/>
-          <w:tab w:val="left" w:pos="6412"/>
-          <w:tab w:val="left" w:pos="7328"/>
-          <w:tab w:val="left" w:pos="8244"/>
-          <w:tab w:val="left" w:pos="9160"/>
-          <w:tab w:val="left" w:pos="10076"/>
-          <w:tab w:val="left" w:pos="10992"/>
-          <w:tab w:val="left" w:pos="11908"/>
-          <w:tab w:val="left" w:pos="12824"/>
-          <w:tab w:val="left" w:pos="13740"/>
-          <w:tab w:val="left" w:pos="14656"/>
-        </w:tabs>
-        <w:wordWrap w:val="0"/>
-        <w:spacing w:after="0" w:line="240" w:lineRule="auto"/>
-        <w:textAlignment w:val="baseline"/>
-        <w:rPr>
-          <w:rFonts w:ascii="Bahnschrift" w:eastAsia="Times New Roman" w:hAnsi="Bahnschrift" w:cs="Courier New"/>
-          <w:color w:val="000000"/>
-          <w:sz w:val="24"/>
-          <w:szCs w:val="24"/>
-          <w:lang w:eastAsia="en-IN"/>
-        </w:rPr>
-      </w:pPr>
-    </w:p>
-    <w:p>
-      <w:pPr>
-        <w:shd w:val="clear" w:color="auto" w:fill="FFFFFF"/>
-        <w:tabs>
-          <w:tab w:val="left" w:pos="916"/>
-          <w:tab w:val="left" w:pos="1832"/>
-          <w:tab w:val="left" w:pos="2748"/>
-          <w:tab w:val="left" w:pos="3664"/>
-          <w:tab w:val="left" w:pos="4580"/>
-          <w:tab w:val="left" w:pos="5496"/>
-          <w:tab w:val="left" w:pos="6412"/>
-          <w:tab w:val="left" w:pos="7328"/>
-          <w:tab w:val="left" w:pos="8244"/>
-          <w:tab w:val="left" w:pos="9160"/>
-          <w:tab w:val="left" w:pos="10076"/>
-          <w:tab w:val="left" w:pos="10992"/>
-          <w:tab w:val="left" w:pos="11908"/>
-          <w:tab w:val="left" w:pos="12824"/>
-          <w:tab w:val="left" w:pos="13740"/>
-          <w:tab w:val="left" w:pos="14656"/>
-        </w:tabs>
-        <w:wordWrap w:val="0"/>
-        <w:spacing w:after="0" w:line="240" w:lineRule="auto"/>
-        <w:textAlignment w:val="baseline"/>
-        <w:rPr>
-          <w:rFonts w:ascii="Bahnschrift" w:eastAsia="Times New Roman" w:hAnsi="Bahnschrift" w:cs="Courier New"/>
-          <w:color w:val="000000"/>
-          <w:sz w:val="24"/>
-          <w:szCs w:val="24"/>
-          <w:lang w:eastAsia="en-IN"/>
-        </w:rPr>
-      </w:pPr>
-    </w:p>
-    <w:p>
-      <w:pPr>
-        <w:shd w:val="clear" w:color="auto" w:fill="FFFFFF"/>
-        <w:tabs>
-          <w:tab w:val="left" w:pos="916"/>
-          <w:tab w:val="left" w:pos="1832"/>
-          <w:tab w:val="left" w:pos="2748"/>
-          <w:tab w:val="left" w:pos="3664"/>
-          <w:tab w:val="left" w:pos="4580"/>
-          <w:tab w:val="left" w:pos="5496"/>
-          <w:tab w:val="left" w:pos="6412"/>
-          <w:tab w:val="left" w:pos="7328"/>
-          <w:tab w:val="left" w:pos="8244"/>
-          <w:tab w:val="left" w:pos="9160"/>
-          <w:tab w:val="left" w:pos="10076"/>
-          <w:tab w:val="left" w:pos="10992"/>
-          <w:tab w:val="left" w:pos="11908"/>
-          <w:tab w:val="left" w:pos="12824"/>
-          <w:tab w:val="left" w:pos="13740"/>
-          <w:tab w:val="left" w:pos="14656"/>
-        </w:tabs>
-        <w:wordWrap w:val="0"/>
-        <w:spacing w:after="0" w:line="240" w:lineRule="auto"/>
-        <w:textAlignment w:val="baseline"/>
-        <w:rPr>
-          <w:rFonts w:ascii="Bahnschrift" w:eastAsia="Times New Roman" w:hAnsi="Bahnschrift" w:cs="Courier New"/>
-          <w:color w:val="000000"/>
-          <w:sz w:val="24"/>
-          <w:szCs w:val="24"/>
-          <w:lang w:eastAsia="en-IN"/>
-        </w:rPr>
-      </w:pPr>
-      <w:r>
-        <w:rPr>
-          <w:rFonts w:ascii="Bahnschrift" w:hAnsi="Bahnschrift" w:cs="Courier New"/>
-          <w:noProof/>
-          <w:color w:val="000000"/>
-        </w:rPr>
-        <w:drawing>
-          <wp:inline distT="0" distB="0" distL="0" distR="0" wp14:anchorId="7AB55A74" wp14:editId="41684B73">
-            <wp:extent cx="5105400" cy="3324225"/>
-            <wp:effectExtent l="0" t="0" r="0" b="0"/>
-            <wp:docPr id="7" name="Picture 7"/>
-            <wp:cNvGraphicFramePr>
-              <a:graphicFrameLocks xmlns:a="http://schemas.openxmlformats.org/drawingml/2006/main" noChangeAspect="1"/>
-            </wp:cNvGraphicFramePr>
-            <a:graphic xmlns:a="http://schemas.openxmlformats.org/drawingml/2006/main">
-              <a:graphicData uri="http://schemas.openxmlformats.org/drawingml/2006/picture">
-                <pic:pic xmlns:pic="http://schemas.openxmlformats.org/drawingml/2006/picture">
-                  <pic:nvPicPr>
-                    <pic:cNvPr id="0" name="Picture 7"/>
-                    <pic:cNvPicPr>
-                      <a:picLocks noChangeAspect="1" noChangeArrowheads="1"/>
-                    </pic:cNvPicPr>
-                  </pic:nvPicPr>
-                  <pic:blipFill>
-                    <a:blip r:embed="rId25">
-                      <a:extLst>
-                        <a:ext uri="{28A0092B-C50C-407E-A947-70E740481C1C}">
-                          <a14:useLocalDpi xmlns:a14="http://schemas.microsoft.com/office/drawing/2010/main" val="0"/>
-                        </a:ext>
-                      </a:extLst>
-                    </a:blip>
-                    <a:srcRect/>
-                    <a:stretch>
-                      <a:fillRect/>
-                    </a:stretch>
-                  </pic:blipFill>
-                  <pic:spPr bwMode="auto">
-                    <a:xfrm>
-                      <a:off x="0" y="0"/>
-                      <a:ext cx="5105400" cy="3324225"/>
-                    </a:xfrm>
-                    <a:prstGeom prst="rect">
-                      <a:avLst/>
-                    </a:prstGeom>
-                    <a:noFill/>
-                    <a:ln>
-                      <a:noFill/>
-                    </a:ln>
-                  </pic:spPr>
-                </pic:pic>
-              </a:graphicData>
-            </a:graphic>
-          </wp:inline>
-        </w:drawing>
-      </w:r>
-    </w:p>
-    <w:p>
-      <w:pPr>
-        <w:shd w:val="clear" w:color="auto" w:fill="FFFFFF"/>
-        <w:tabs>
-          <w:tab w:val="left" w:pos="916"/>
-          <w:tab w:val="left" w:pos="1832"/>
-          <w:tab w:val="left" w:pos="2748"/>
-          <w:tab w:val="left" w:pos="3664"/>
-          <w:tab w:val="left" w:pos="4580"/>
-          <w:tab w:val="left" w:pos="5496"/>
-          <w:tab w:val="left" w:pos="6412"/>
-          <w:tab w:val="left" w:pos="7328"/>
-          <w:tab w:val="left" w:pos="8244"/>
-          <w:tab w:val="left" w:pos="9160"/>
-          <w:tab w:val="left" w:pos="10076"/>
-          <w:tab w:val="left" w:pos="10992"/>
-          <w:tab w:val="left" w:pos="11908"/>
-          <w:tab w:val="left" w:pos="12824"/>
-          <w:tab w:val="left" w:pos="13740"/>
-          <w:tab w:val="left" w:pos="14656"/>
-        </w:tabs>
-        <w:wordWrap w:val="0"/>
-        <w:spacing w:after="0" w:line="240" w:lineRule="auto"/>
-        <w:textAlignment w:val="baseline"/>
-        <w:rPr>
-          <w:rFonts w:ascii="Bahnschrift" w:eastAsia="Times New Roman" w:hAnsi="Bahnschrift" w:cs="Courier New"/>
-          <w:color w:val="000000"/>
-          <w:sz w:val="24"/>
-          <w:szCs w:val="24"/>
-          <w:lang w:eastAsia="en-IN"/>
-        </w:rPr>
-      </w:pPr>
-    </w:p>
-    <w:p>
-      <w:pPr>
-        <w:pStyle w:val="HTMLPreformatted"/>
-        <w:shd w:val="clear" w:color="auto" w:fill="FFFFFF"/>
-        <w:wordWrap w:val="0"/>
-        <w:textAlignment w:val="baseline"/>
-        <w:rPr>
-          <w:rFonts w:ascii="Bahnschrift" w:hAnsi="Bahnschrift"/>
-          <w:color w:val="000000"/>
-          <w:sz w:val="24"/>
-          <w:szCs w:val="24"/>
-        </w:rPr>
-      </w:pPr>
-      <w:proofErr w:type="spellStart"/>
-      <w:proofErr w:type="gramStart"/>
-      <w:r>
-        <w:rPr>
-          <w:rFonts w:ascii="Bahnschrift" w:hAnsi="Bahnschrift" w:cs="Segoe UI"/>
-          <w:color w:val="0D0D0D" w:themeColor="text1" w:themeTint="F2"/>
-          <w:sz w:val="28"/>
-          <w:szCs w:val="28"/>
-        </w:rPr>
-        <w:t>XGBRegressor</w:t>
-      </w:r>
-      <w:proofErr w:type="spellEnd"/>
-      <w:r>
-        <w:rPr>
-          <w:rFonts w:ascii="Bahnschrift" w:hAnsi="Bahnschrift" w:cs="Segoe UI"/>
-          <w:color w:val="24292F"/>
-          <w:sz w:val="28"/>
-          <w:szCs w:val="28"/>
-        </w:rPr>
-        <w:t xml:space="preserve"> </w:t>
-      </w:r>
-      <w:r>
-        <w:rPr>
-          <w:rFonts w:ascii="Bahnschrift" w:hAnsi="Bahnschrift" w:cs="Segoe UI"/>
-          <w:color w:val="24292F"/>
-          <w:sz w:val="24"/>
-          <w:szCs w:val="24"/>
-        </w:rPr>
-        <w:t>:</w:t>
-      </w:r>
-      <w:proofErr w:type="gramEnd"/>
-      <w:r>
-        <w:rPr>
-          <w:rFonts w:ascii="Bahnschrift" w:hAnsi="Bahnschrift" w:cs="Segoe UI"/>
-          <w:color w:val="24292F"/>
-          <w:sz w:val="24"/>
-          <w:szCs w:val="24"/>
-        </w:rPr>
-        <w:t xml:space="preserve"> </w:t>
-      </w:r>
-      <w:r>
-        <w:rPr>
-          <w:rFonts w:ascii="Bahnschrift" w:hAnsi="Bahnschrift"/>
-          <w:color w:val="000000"/>
-          <w:sz w:val="24"/>
-          <w:szCs w:val="24"/>
-        </w:rPr>
-        <w:t>r2_Score 0.9108168662081545</w:t>
-      </w:r>
-    </w:p>
-    <w:p>
-      <w:pPr>
-        <w:shd w:val="clear" w:color="auto" w:fill="FFFFFF"/>
-        <w:tabs>
-          <w:tab w:val="left" w:pos="916"/>
-          <w:tab w:val="left" w:pos="1832"/>
-          <w:tab w:val="left" w:pos="2748"/>
-          <w:tab w:val="left" w:pos="3664"/>
-          <w:tab w:val="left" w:pos="4580"/>
-          <w:tab w:val="left" w:pos="5496"/>
-          <w:tab w:val="left" w:pos="6412"/>
-          <w:tab w:val="left" w:pos="7328"/>
-          <w:tab w:val="left" w:pos="8244"/>
-          <w:tab w:val="left" w:pos="9160"/>
-          <w:tab w:val="left" w:pos="10076"/>
-          <w:tab w:val="left" w:pos="10992"/>
-          <w:tab w:val="left" w:pos="11908"/>
-          <w:tab w:val="left" w:pos="12824"/>
-          <w:tab w:val="left" w:pos="13740"/>
-          <w:tab w:val="left" w:pos="14656"/>
-        </w:tabs>
-        <w:wordWrap w:val="0"/>
-        <w:spacing w:after="0" w:line="240" w:lineRule="auto"/>
-        <w:textAlignment w:val="baseline"/>
-        <w:rPr>
-          <w:rFonts w:ascii="Bahnschrift" w:eastAsia="Times New Roman" w:hAnsi="Bahnschrift" w:cs="Courier New"/>
-          <w:color w:val="000000"/>
-          <w:sz w:val="24"/>
-          <w:szCs w:val="24"/>
-          <w:lang w:eastAsia="en-IN"/>
-        </w:rPr>
-      </w:pPr>
-      <w:r>
-        <w:rPr>
-          <w:rFonts w:ascii="Bahnschrift" w:eastAsia="Times New Roman" w:hAnsi="Bahnschrift" w:cs="Courier New"/>
-          <w:color w:val="000000"/>
-          <w:sz w:val="24"/>
-          <w:szCs w:val="24"/>
-          <w:lang w:eastAsia="en-IN"/>
-        </w:rPr>
-        <w:t xml:space="preserve">                              </w:t>
-      </w:r>
-      <w:r>
-        <w:rPr>
-          <w:rFonts w:ascii="Bahnschrift" w:eastAsia="Times New Roman" w:hAnsi="Bahnschrift" w:cs="Courier New"/>
-          <w:color w:val="000000"/>
-          <w:sz w:val="24"/>
-          <w:szCs w:val="24"/>
-          <w:lang w:eastAsia="en-IN"/>
-        </w:rPr>
-        <w:t>CV Score 0.8919184229293291</w:t>
-      </w:r>
-    </w:p>
-    <w:p>
-      <w:pPr>
-        <w:shd w:val="clear" w:color="auto" w:fill="FFFFFF"/>
-        <w:tabs>
-          <w:tab w:val="left" w:pos="916"/>
-          <w:tab w:val="left" w:pos="1832"/>
-          <w:tab w:val="left" w:pos="2748"/>
-          <w:tab w:val="left" w:pos="3664"/>
-          <w:tab w:val="left" w:pos="4580"/>
-          <w:tab w:val="left" w:pos="5496"/>
-          <w:tab w:val="left" w:pos="6412"/>
-          <w:tab w:val="left" w:pos="7328"/>
-          <w:tab w:val="left" w:pos="8244"/>
-          <w:tab w:val="left" w:pos="9160"/>
-          <w:tab w:val="left" w:pos="10076"/>
-          <w:tab w:val="left" w:pos="10992"/>
-          <w:tab w:val="left" w:pos="11908"/>
-          <w:tab w:val="left" w:pos="12824"/>
-          <w:tab w:val="left" w:pos="13740"/>
-          <w:tab w:val="left" w:pos="14656"/>
-        </w:tabs>
-        <w:wordWrap w:val="0"/>
-        <w:spacing w:after="0" w:line="240" w:lineRule="auto"/>
-        <w:textAlignment w:val="baseline"/>
-        <w:rPr>
-          <w:rFonts w:ascii="Bahnschrift" w:eastAsia="Times New Roman" w:hAnsi="Bahnschrift" w:cs="Courier New"/>
-          <w:color w:val="000000"/>
-          <w:sz w:val="24"/>
-          <w:szCs w:val="24"/>
-          <w:lang w:eastAsia="en-IN"/>
-        </w:rPr>
-      </w:pPr>
-      <w:r>
-        <w:rPr>
-          <w:rFonts w:ascii="Bahnschrift" w:eastAsia="Times New Roman" w:hAnsi="Bahnschrift" w:cs="Courier New"/>
-          <w:color w:val="000000"/>
-          <w:sz w:val="24"/>
-          <w:szCs w:val="24"/>
-          <w:lang w:eastAsia="en-IN"/>
-        </w:rPr>
-        <w:t xml:space="preserve">                              </w:t>
-      </w:r>
-      <w:r>
-        <w:rPr>
-          <w:rFonts w:ascii="Bahnschrift" w:eastAsia="Times New Roman" w:hAnsi="Bahnschrift" w:cs="Courier New"/>
-          <w:color w:val="000000"/>
-          <w:sz w:val="24"/>
-          <w:szCs w:val="24"/>
-          <w:lang w:eastAsia="en-IN"/>
-        </w:rPr>
-        <w:t>MSE 1826142.5300261653</w:t>
-      </w:r>
-    </w:p>
-    <w:p>
-      <w:pPr>
-        <w:shd w:val="clear" w:color="auto" w:fill="FFFFFF"/>
-        <w:tabs>
-          <w:tab w:val="left" w:pos="916"/>
-          <w:tab w:val="left" w:pos="1832"/>
-          <w:tab w:val="left" w:pos="2748"/>
-          <w:tab w:val="left" w:pos="3664"/>
-          <w:tab w:val="left" w:pos="4580"/>
-          <w:tab w:val="left" w:pos="5496"/>
-          <w:tab w:val="left" w:pos="6412"/>
-          <w:tab w:val="left" w:pos="7328"/>
-          <w:tab w:val="left" w:pos="8244"/>
-          <w:tab w:val="left" w:pos="9160"/>
-          <w:tab w:val="left" w:pos="10076"/>
-          <w:tab w:val="left" w:pos="10992"/>
-          <w:tab w:val="left" w:pos="11908"/>
-          <w:tab w:val="left" w:pos="12824"/>
-          <w:tab w:val="left" w:pos="13740"/>
-          <w:tab w:val="left" w:pos="14656"/>
-        </w:tabs>
-        <w:wordWrap w:val="0"/>
-        <w:spacing w:after="0" w:line="240" w:lineRule="auto"/>
-        <w:textAlignment w:val="baseline"/>
-        <w:rPr>
-          <w:rFonts w:ascii="Bahnschrift" w:eastAsia="Times New Roman" w:hAnsi="Bahnschrift" w:cs="Courier New"/>
-          <w:color w:val="000000"/>
-          <w:sz w:val="24"/>
-          <w:szCs w:val="24"/>
-          <w:lang w:eastAsia="en-IN"/>
-        </w:rPr>
-      </w:pPr>
-      <w:r>
-        <w:rPr>
-          <w:rFonts w:ascii="Bahnschrift" w:eastAsia="Times New Roman" w:hAnsi="Bahnschrift" w:cs="Courier New"/>
-          <w:color w:val="000000"/>
-          <w:sz w:val="24"/>
-          <w:szCs w:val="24"/>
-          <w:lang w:eastAsia="en-IN"/>
-        </w:rPr>
-        <w:t xml:space="preserve">                              </w:t>
-      </w:r>
-      <w:r>
-        <w:rPr>
-          <w:rFonts w:ascii="Bahnschrift" w:eastAsia="Times New Roman" w:hAnsi="Bahnschrift" w:cs="Courier New"/>
-          <w:color w:val="000000"/>
-          <w:sz w:val="24"/>
-          <w:szCs w:val="24"/>
-          <w:lang w:eastAsia="en-IN"/>
-        </w:rPr>
-        <w:t>RMSE 1351.3484117821597</w:t>
-      </w:r>
-    </w:p>
-    <w:p>
-      <w:pPr>
-        <w:shd w:val="clear" w:color="auto" w:fill="FFFFFF"/>
-        <w:tabs>
-          <w:tab w:val="left" w:pos="916"/>
-          <w:tab w:val="left" w:pos="1832"/>
-          <w:tab w:val="left" w:pos="2748"/>
-          <w:tab w:val="left" w:pos="3664"/>
-          <w:tab w:val="left" w:pos="4580"/>
-          <w:tab w:val="left" w:pos="5496"/>
-          <w:tab w:val="left" w:pos="6412"/>
-          <w:tab w:val="left" w:pos="7328"/>
-          <w:tab w:val="left" w:pos="8244"/>
-          <w:tab w:val="left" w:pos="9160"/>
-          <w:tab w:val="left" w:pos="10076"/>
-          <w:tab w:val="left" w:pos="10992"/>
-          <w:tab w:val="left" w:pos="11908"/>
-          <w:tab w:val="left" w:pos="12824"/>
-          <w:tab w:val="left" w:pos="13740"/>
-          <w:tab w:val="left" w:pos="14656"/>
-        </w:tabs>
-        <w:wordWrap w:val="0"/>
-        <w:spacing w:after="0" w:line="240" w:lineRule="auto"/>
-        <w:textAlignment w:val="baseline"/>
-        <w:rPr>
-          <w:rFonts w:ascii="Bahnschrift" w:eastAsia="Times New Roman" w:hAnsi="Bahnschrift" w:cs="Courier New"/>
-          <w:color w:val="000000"/>
-          <w:sz w:val="24"/>
-          <w:szCs w:val="24"/>
-          <w:lang w:eastAsia="en-IN"/>
-        </w:rPr>
-      </w:pPr>
-      <w:r>
-        <w:rPr>
-          <w:rFonts w:ascii="Bahnschrift" w:eastAsia="Times New Roman" w:hAnsi="Bahnschrift" w:cs="Courier New"/>
-          <w:color w:val="000000"/>
-          <w:sz w:val="24"/>
-          <w:szCs w:val="24"/>
-          <w:lang w:eastAsia="en-IN"/>
-        </w:rPr>
-        <w:t xml:space="preserve">                              </w:t>
-      </w:r>
-      <w:r>
-        <w:rPr>
-          <w:rFonts w:ascii="Bahnschrift" w:eastAsia="Times New Roman" w:hAnsi="Bahnschrift" w:cs="Courier New"/>
-          <w:color w:val="000000"/>
-          <w:sz w:val="24"/>
-          <w:szCs w:val="24"/>
-          <w:lang w:eastAsia="en-IN"/>
-        </w:rPr>
-        <w:t>Train Score 0.9735905485225135</w:t>
-      </w:r>
-    </w:p>
-    <w:p>
-      <w:pPr>
-        <w:shd w:val="clear" w:color="auto" w:fill="FFFFFF"/>
-        <w:tabs>
-          <w:tab w:val="left" w:pos="916"/>
-          <w:tab w:val="left" w:pos="1832"/>
-          <w:tab w:val="left" w:pos="2748"/>
-          <w:tab w:val="left" w:pos="3664"/>
-          <w:tab w:val="left" w:pos="4580"/>
-          <w:tab w:val="left" w:pos="5496"/>
-          <w:tab w:val="left" w:pos="6412"/>
-          <w:tab w:val="left" w:pos="7328"/>
-          <w:tab w:val="left" w:pos="8244"/>
-          <w:tab w:val="left" w:pos="9160"/>
-          <w:tab w:val="left" w:pos="10076"/>
-          <w:tab w:val="left" w:pos="10992"/>
-          <w:tab w:val="left" w:pos="11908"/>
-          <w:tab w:val="left" w:pos="12824"/>
-          <w:tab w:val="left" w:pos="13740"/>
-          <w:tab w:val="left" w:pos="14656"/>
-        </w:tabs>
-        <w:wordWrap w:val="0"/>
-        <w:spacing w:after="0" w:line="240" w:lineRule="auto"/>
-        <w:textAlignment w:val="baseline"/>
-        <w:rPr>
-          <w:rFonts w:ascii="Bahnschrift" w:eastAsia="Times New Roman" w:hAnsi="Bahnschrift" w:cs="Courier New"/>
-          <w:color w:val="000000"/>
-          <w:sz w:val="24"/>
-          <w:szCs w:val="24"/>
-          <w:lang w:eastAsia="en-IN"/>
-        </w:rPr>
-      </w:pPr>
-      <w:r>
-        <w:rPr>
-          <w:rFonts w:ascii="Bahnschrift" w:eastAsia="Times New Roman" w:hAnsi="Bahnschrift" w:cs="Courier New"/>
-          <w:color w:val="000000"/>
-          <w:sz w:val="24"/>
-          <w:szCs w:val="24"/>
-          <w:lang w:eastAsia="en-IN"/>
-        </w:rPr>
-        <w:t xml:space="preserve">                              </w:t>
-      </w:r>
-      <w:r>
-        <w:rPr>
-          <w:rFonts w:ascii="Bahnschrift" w:eastAsia="Times New Roman" w:hAnsi="Bahnschrift" w:cs="Courier New"/>
-          <w:color w:val="000000"/>
-          <w:sz w:val="24"/>
-          <w:szCs w:val="24"/>
-          <w:lang w:eastAsia="en-IN"/>
-        </w:rPr>
-        <w:t>Test Score 0.9108168662081545</w:t>
-      </w:r>
-    </w:p>
-    <w:p>
-      <w:pPr>
-        <w:shd w:val="clear" w:color="auto" w:fill="FFFFFF"/>
-        <w:tabs>
-          <w:tab w:val="left" w:pos="916"/>
-          <w:tab w:val="left" w:pos="1832"/>
-          <w:tab w:val="left" w:pos="2748"/>
-          <w:tab w:val="left" w:pos="3664"/>
-          <w:tab w:val="left" w:pos="4580"/>
-          <w:tab w:val="left" w:pos="5496"/>
-          <w:tab w:val="left" w:pos="6412"/>
-          <w:tab w:val="left" w:pos="7328"/>
-          <w:tab w:val="left" w:pos="8244"/>
-          <w:tab w:val="left" w:pos="9160"/>
-          <w:tab w:val="left" w:pos="10076"/>
-          <w:tab w:val="left" w:pos="10992"/>
-          <w:tab w:val="left" w:pos="11908"/>
-          <w:tab w:val="left" w:pos="12824"/>
-          <w:tab w:val="left" w:pos="13740"/>
-          <w:tab w:val="left" w:pos="14656"/>
-        </w:tabs>
-        <w:wordWrap w:val="0"/>
-        <w:spacing w:after="0" w:line="240" w:lineRule="auto"/>
-        <w:textAlignment w:val="baseline"/>
-        <w:rPr>
-          <w:rFonts w:ascii="Bahnschrift" w:eastAsia="Times New Roman" w:hAnsi="Bahnschrift" w:cs="Courier New"/>
-          <w:color w:val="000000"/>
-          <w:sz w:val="24"/>
-          <w:szCs w:val="24"/>
-          <w:lang w:eastAsia="en-IN"/>
-        </w:rPr>
-      </w:pPr>
-      <w:r>
-        <w:rPr>
-          <w:rFonts w:ascii="Bahnschrift" w:hAnsi="Bahnschrift" w:cs="Courier New"/>
-          <w:noProof/>
-          <w:color w:val="000000"/>
-        </w:rPr>
-        <w:drawing>
-          <wp:inline distT="0" distB="0" distL="0" distR="0" wp14:anchorId="5CD760D7" wp14:editId="2BFDB224">
-            <wp:extent cx="5105400" cy="3324225"/>
-            <wp:effectExtent l="0" t="0" r="0" b="0"/>
-            <wp:docPr id="15" name="Picture 15"/>
-            <wp:cNvGraphicFramePr>
-              <a:graphicFrameLocks xmlns:a="http://schemas.openxmlformats.org/drawingml/2006/main" noChangeAspect="1"/>
-            </wp:cNvGraphicFramePr>
-            <a:graphic xmlns:a="http://schemas.openxmlformats.org/drawingml/2006/main">
-              <a:graphicData uri="http://schemas.openxmlformats.org/drawingml/2006/picture">
-                <pic:pic xmlns:pic="http://schemas.openxmlformats.org/drawingml/2006/picture">
-                  <pic:nvPicPr>
-                    <pic:cNvPr id="0" name="Picture 15"/>
                     <pic:cNvPicPr>
                       <a:picLocks noChangeAspect="1" noChangeArrowheads="1"/>
                     </pic:cNvPicPr>
@@ -8917,6 +7608,181 @@
     <w:p>
       <w:pPr>
         <w:shd w:val="clear" w:color="auto" w:fill="FFFFFF"/>
+        <w:spacing w:before="60" w:after="100" w:afterAutospacing="1" w:line="240" w:lineRule="auto"/>
+        <w:ind w:left="720"/>
+        <w:rPr>
+          <w:rFonts w:ascii="Bahnschrift" w:hAnsi="Bahnschrift" w:cs="Segoe UI"/>
+          <w:color w:val="24292F"/>
+          <w:sz w:val="28"/>
+          <w:szCs w:val="28"/>
+        </w:rPr>
+      </w:pPr>
+    </w:p>
+    <w:p>
+      <w:pPr>
+        <w:pStyle w:val="HTMLPreformatted"/>
+        <w:shd w:val="clear" w:color="auto" w:fill="FFFFFF"/>
+        <w:wordWrap w:val="0"/>
+        <w:textAlignment w:val="baseline"/>
+        <w:rPr>
+          <w:rFonts w:ascii="Bahnschrift" w:hAnsi="Bahnschrift" w:cs="Segoe UI"/>
+          <w:color w:val="24292F"/>
+          <w:sz w:val="24"/>
+          <w:szCs w:val="24"/>
+        </w:rPr>
+      </w:pPr>
+      <w:r>
+        <w:rPr>
+          <w:rFonts w:ascii="Bahnschrift" w:hAnsi="Bahnschrift" w:cs="Segoe UI"/>
+          <w:color w:val="24292F"/>
+          <w:sz w:val="28"/>
+          <w:szCs w:val="28"/>
+        </w:rPr>
+        <w:t xml:space="preserve">     </w:t>
+      </w:r>
+      <w:proofErr w:type="spellStart"/>
+      <w:proofErr w:type="gramStart"/>
+      <w:r>
+        <w:rPr>
+          <w:rFonts w:ascii="Bahnschrift" w:hAnsi="Bahnschrift" w:cs="Segoe UI"/>
+          <w:color w:val="0D0D0D" w:themeColor="text1" w:themeTint="F2"/>
+          <w:sz w:val="28"/>
+          <w:szCs w:val="28"/>
+        </w:rPr>
+        <w:t>DecisionTreeRegressor</w:t>
+      </w:r>
+      <w:proofErr w:type="spellEnd"/>
+      <w:r>
+        <w:rPr>
+          <w:rFonts w:ascii="Bahnschrift" w:hAnsi="Bahnschrift" w:cs="Segoe UI"/>
+          <w:color w:val="24292F"/>
+          <w:sz w:val="28"/>
+          <w:szCs w:val="28"/>
+        </w:rPr>
+        <w:t xml:space="preserve"> </w:t>
+      </w:r>
+      <w:r>
+        <w:rPr>
+          <w:rFonts w:ascii="Bahnschrift" w:hAnsi="Bahnschrift" w:cs="Segoe UI"/>
+          <w:color w:val="24292F"/>
+          <w:sz w:val="24"/>
+          <w:szCs w:val="24"/>
+        </w:rPr>
+        <w:t>:</w:t>
+      </w:r>
+      <w:proofErr w:type="gramEnd"/>
+    </w:p>
+    <w:p>
+      <w:pPr>
+        <w:pStyle w:val="HTMLPreformatted"/>
+        <w:shd w:val="clear" w:color="auto" w:fill="FFFFFF"/>
+        <w:wordWrap w:val="0"/>
+        <w:textAlignment w:val="baseline"/>
+        <w:rPr>
+          <w:rFonts w:ascii="Bahnschrift" w:hAnsi="Bahnschrift" w:cs="Segoe UI"/>
+          <w:color w:val="24292F"/>
+          <w:sz w:val="24"/>
+          <w:szCs w:val="24"/>
+        </w:rPr>
+      </w:pPr>
+      <w:r>
+        <w:rPr>
+          <w:noProof/>
+        </w:rPr>
+        <w:drawing>
+          <wp:inline distT="0" distB="0" distL="0" distR="0" wp14:anchorId="782DAE46" wp14:editId="22087D35">
+            <wp:extent cx="5731510" cy="4429125"/>
+            <wp:effectExtent l="0" t="0" r="2540" b="9525"/>
+            <wp:docPr id="6" name="Picture 6"/>
+            <wp:cNvGraphicFramePr>
+              <a:graphicFrameLocks xmlns:a="http://schemas.openxmlformats.org/drawingml/2006/main" noChangeAspect="1"/>
+            </wp:cNvGraphicFramePr>
+            <a:graphic xmlns:a="http://schemas.openxmlformats.org/drawingml/2006/main">
+              <a:graphicData uri="http://schemas.openxmlformats.org/drawingml/2006/picture">
+                <pic:pic xmlns:pic="http://schemas.openxmlformats.org/drawingml/2006/picture">
+                  <pic:nvPicPr>
+                    <pic:cNvPr id="0" name="Picture 11"/>
+                    <pic:cNvPicPr>
+                      <a:picLocks noChangeAspect="1" noChangeArrowheads="1"/>
+                    </pic:cNvPicPr>
+                  </pic:nvPicPr>
+                  <pic:blipFill>
+                    <a:blip r:embed="rId27" cstate="print">
+                      <a:extLst>
+                        <a:ext uri="{28A0092B-C50C-407E-A947-70E740481C1C}">
+                          <a14:useLocalDpi xmlns:a14="http://schemas.microsoft.com/office/drawing/2010/main" val="0"/>
+                        </a:ext>
+                      </a:extLst>
+                    </a:blip>
+                    <a:srcRect/>
+                    <a:stretch>
+                      <a:fillRect/>
+                    </a:stretch>
+                  </pic:blipFill>
+                  <pic:spPr bwMode="auto">
+                    <a:xfrm>
+                      <a:off x="0" y="0"/>
+                      <a:ext cx="5731510" cy="4429125"/>
+                    </a:xfrm>
+                    <a:prstGeom prst="rect">
+                      <a:avLst/>
+                    </a:prstGeom>
+                    <a:noFill/>
+                    <a:ln>
+                      <a:noFill/>
+                    </a:ln>
+                  </pic:spPr>
+                </pic:pic>
+              </a:graphicData>
+            </a:graphic>
+          </wp:inline>
+        </w:drawing>
+      </w:r>
+    </w:p>
+    <w:p>
+      <w:pPr>
+        <w:pStyle w:val="HTMLPreformatted"/>
+        <w:shd w:val="clear" w:color="auto" w:fill="FFFFFF"/>
+        <w:wordWrap w:val="0"/>
+        <w:textAlignment w:val="baseline"/>
+        <w:rPr>
+          <w:rFonts w:ascii="Bahnschrift" w:hAnsi="Bahnschrift" w:cs="Segoe UI"/>
+          <w:color w:val="24292F"/>
+          <w:sz w:val="24"/>
+          <w:szCs w:val="24"/>
+        </w:rPr>
+      </w:pPr>
+      <w:r>
+        <w:rPr>
+          <w:rFonts w:ascii="Bahnschrift" w:hAnsi="Bahnschrift" w:cs="Segoe UI"/>
+          <w:color w:val="24292F"/>
+          <w:sz w:val="24"/>
+          <w:szCs w:val="24"/>
+        </w:rPr>
+        <w:t xml:space="preserve">                                                    </w:t>
+      </w:r>
+      <w:r>
+        <w:rPr>
+          <w:rFonts w:ascii="Bahnschrift" w:hAnsi="Bahnschrift" w:cs="Segoe UI"/>
+          <w:color w:val="24292F"/>
+          <w:sz w:val="24"/>
+          <w:szCs w:val="24"/>
+        </w:rPr>
+        <w:t xml:space="preserve"> </w:t>
+      </w:r>
+      <w:r>
+        <w:rPr>
+          <w:rFonts w:ascii="Bahnschrift" w:hAnsi="Bahnschrift"/>
+          <w:color w:val="000000"/>
+          <w:sz w:val="24"/>
+          <w:szCs w:val="24"/>
+        </w:rPr>
+        <w:t>r2_Score 0.8021554189760476</w:t>
+      </w:r>
+    </w:p>
+    <w:p>
+      <w:pPr>
+        <w:shd w:val="clear" w:color="auto" w:fill="FFFFFF"/>
         <w:tabs>
           <w:tab w:val="left" w:pos="916"/>
           <w:tab w:val="left" w:pos="1832"/>
@@ -8946,214 +7812,26 @@
           <w:lang w:eastAsia="en-IN"/>
         </w:rPr>
       </w:pPr>
-    </w:p>
-    <w:p>
-      <w:pPr>
-        <w:pStyle w:val="NormalWeb"/>
-        <w:shd w:val="clear" w:color="auto" w:fill="FFFFFF"/>
-        <w:spacing w:before="0" w:beforeAutospacing="0" w:after="240" w:afterAutospacing="0"/>
-        <w:rPr>
-          <w:rFonts w:ascii="Helvetica" w:hAnsi="Helvetica" w:cs="Helvetica"/>
-          <w:color w:val="000000"/>
-          <w:sz w:val="21"/>
-          <w:szCs w:val="21"/>
-          <w:shd w:val="clear" w:color="auto" w:fill="FFFFFF"/>
-        </w:rPr>
-      </w:pPr>
-      <w:r>
-        <w:rPr>
-          <w:rFonts w:ascii="Bahnschrift" w:hAnsi="Bahnschrift" w:cs="Helvetica"/>
-          <w:color w:val="000000"/>
-          <w:sz w:val="28"/>
-          <w:szCs w:val="28"/>
-          <w:shd w:val="clear" w:color="auto" w:fill="FFFFFF"/>
-        </w:rPr>
-        <w:t xml:space="preserve">we choosing random forest as best model as decision tree and random forest has same difference but looking upon the training </w:t>
-      </w:r>
-      <w:proofErr w:type="spellStart"/>
-      <w:proofErr w:type="gramStart"/>
-      <w:r>
-        <w:rPr>
-          <w:rFonts w:ascii="Bahnschrift" w:hAnsi="Bahnschrift" w:cs="Helvetica"/>
-          <w:color w:val="000000"/>
-          <w:sz w:val="28"/>
-          <w:szCs w:val="28"/>
-          <w:shd w:val="clear" w:color="auto" w:fill="FFFFFF"/>
-        </w:rPr>
-        <w:t>score,Random</w:t>
-      </w:r>
-      <w:proofErr w:type="spellEnd"/>
-      <w:proofErr w:type="gramEnd"/>
-      <w:r>
-        <w:rPr>
-          <w:rFonts w:ascii="Bahnschrift" w:hAnsi="Bahnschrift" w:cs="Helvetica"/>
-          <w:color w:val="000000"/>
-          <w:sz w:val="28"/>
-          <w:szCs w:val="28"/>
-          <w:shd w:val="clear" w:color="auto" w:fill="FFFFFF"/>
-        </w:rPr>
-        <w:t xml:space="preserve"> Forest is considered as best model. Comparing the accuracy r2 score and cv </w:t>
-      </w:r>
-      <w:proofErr w:type="spellStart"/>
-      <w:proofErr w:type="gramStart"/>
-      <w:r>
-        <w:rPr>
-          <w:rFonts w:ascii="Bahnschrift" w:hAnsi="Bahnschrift" w:cs="Helvetica"/>
-          <w:color w:val="000000"/>
-          <w:sz w:val="28"/>
-          <w:szCs w:val="28"/>
-          <w:shd w:val="clear" w:color="auto" w:fill="FFFFFF"/>
-        </w:rPr>
-        <w:t>score,the</w:t>
-      </w:r>
-      <w:proofErr w:type="spellEnd"/>
-      <w:proofErr w:type="gramEnd"/>
-      <w:r>
-        <w:rPr>
-          <w:rFonts w:ascii="Bahnschrift" w:hAnsi="Bahnschrift" w:cs="Helvetica"/>
-          <w:color w:val="000000"/>
-          <w:sz w:val="28"/>
-          <w:szCs w:val="28"/>
-          <w:shd w:val="clear" w:color="auto" w:fill="FFFFFF"/>
-        </w:rPr>
-        <w:t xml:space="preserve"> model with less difference is considered as best model and that model is random forest </w:t>
-      </w:r>
-      <w:proofErr w:type="spellStart"/>
-      <w:r>
-        <w:rPr>
-          <w:rFonts w:ascii="Bahnschrift" w:hAnsi="Bahnschrift" w:cs="Helvetica"/>
-          <w:color w:val="000000"/>
-          <w:sz w:val="28"/>
-          <w:szCs w:val="28"/>
-          <w:shd w:val="clear" w:color="auto" w:fill="FFFFFF"/>
-        </w:rPr>
-        <w:t>regressior</w:t>
-      </w:r>
-      <w:proofErr w:type="spellEnd"/>
-    </w:p>
-    <w:p>
-      <w:pPr>
-        <w:pStyle w:val="NormalWeb"/>
-        <w:shd w:val="clear" w:color="auto" w:fill="FFFFFF"/>
-        <w:spacing w:before="0" w:beforeAutospacing="0" w:after="240" w:afterAutospacing="0"/>
-        <w:rPr>
-          <w:rFonts w:ascii="Bahnschrift" w:hAnsi="Bahnschrift" w:cs="Segoe UI"/>
-          <w:color w:val="0D0D0D" w:themeColor="text1" w:themeTint="F2"/>
-          <w:sz w:val="28"/>
-          <w:szCs w:val="28"/>
-        </w:rPr>
-      </w:pPr>
-      <w:r>
-        <w:rPr>
-          <w:rFonts w:ascii="Bahnschrift" w:hAnsi="Bahnschrift" w:cs="Segoe UI"/>
-          <w:color w:val="0D0D0D" w:themeColor="text1" w:themeTint="F2"/>
-          <w:sz w:val="28"/>
-          <w:szCs w:val="28"/>
-        </w:rPr>
-        <w:t>U</w:t>
-      </w:r>
-      <w:r>
-        <w:rPr>
-          <w:rFonts w:ascii="Bahnschrift" w:hAnsi="Bahnschrift" w:cs="Segoe UI"/>
-          <w:color w:val="0D0D0D" w:themeColor="text1" w:themeTint="F2"/>
-          <w:sz w:val="28"/>
-          <w:szCs w:val="28"/>
-        </w:rPr>
-        <w:t>s</w:t>
-      </w:r>
-      <w:r>
-        <w:rPr>
-          <w:rFonts w:ascii="Bahnschrift" w:hAnsi="Bahnschrift" w:cs="Segoe UI"/>
-          <w:color w:val="0D0D0D" w:themeColor="text1" w:themeTint="F2"/>
-          <w:sz w:val="28"/>
-          <w:szCs w:val="28"/>
-        </w:rPr>
-        <w:t xml:space="preserve">ing hyperparameter tuning on </w:t>
-      </w:r>
-      <w:r>
-        <w:rPr>
-          <w:rFonts w:ascii="Bahnschrift" w:hAnsi="Bahnschrift" w:cs="Helvetica"/>
-          <w:color w:val="0D0D0D" w:themeColor="text1" w:themeTint="F2"/>
-          <w:sz w:val="28"/>
-          <w:szCs w:val="28"/>
-          <w:shd w:val="clear" w:color="auto" w:fill="FFFFFF"/>
-        </w:rPr>
-        <w:t xml:space="preserve">Random Forest </w:t>
-      </w:r>
-      <w:r>
-        <w:rPr>
-          <w:rFonts w:ascii="Bahnschrift" w:hAnsi="Bahnschrift" w:cs="Segoe UI"/>
-          <w:color w:val="0D0D0D" w:themeColor="text1" w:themeTint="F2"/>
-          <w:sz w:val="28"/>
-          <w:szCs w:val="28"/>
-        </w:rPr>
-        <w:t>Regressor further increased the accuracy.</w:t>
-      </w:r>
-    </w:p>
-    <w:p>
-      <w:pPr>
-        <w:pStyle w:val="Heading1"/>
-        <w:shd w:val="clear" w:color="auto" w:fill="FFFFFF"/>
-        <w:spacing w:before="360" w:after="240"/>
-        <w:rPr>
-          <w:rFonts w:ascii="Bahnschrift" w:hAnsi="Bahnschrift" w:cs="Segoe UI"/>
-          <w:color w:val="0D0D0D" w:themeColor="text1" w:themeTint="F2"/>
-          <w:sz w:val="28"/>
-          <w:szCs w:val="28"/>
-        </w:rPr>
-      </w:pPr>
-      <w:r>
-        <w:rPr>
-          <w:rFonts w:ascii="Bahnschrift" w:hAnsi="Bahnschrift" w:cs="Segoe UI"/>
-          <w:color w:val="0D0D0D" w:themeColor="text1" w:themeTint="F2"/>
-          <w:sz w:val="28"/>
-          <w:szCs w:val="28"/>
-        </w:rPr>
-        <w:t>Model Accuracy</w:t>
-      </w:r>
-    </w:p>
-    <w:p>
-      <w:pPr>
-        <w:pStyle w:val="NormalWeb"/>
-        <w:shd w:val="clear" w:color="auto" w:fill="FFFFFF"/>
-        <w:spacing w:before="0" w:beforeAutospacing="0" w:after="240" w:afterAutospacing="0"/>
-        <w:rPr>
-          <w:rFonts w:ascii="Bahnschrift" w:hAnsi="Bahnschrift" w:cs="Segoe UI"/>
-          <w:color w:val="24292F"/>
-          <w:sz w:val="28"/>
-          <w:szCs w:val="28"/>
-        </w:rPr>
-      </w:pPr>
-      <w:r>
-        <w:rPr>
-          <w:rFonts w:ascii="Bahnschrift" w:hAnsi="Bahnschrift" w:cs="Helvetica"/>
-          <w:color w:val="0D0D0D" w:themeColor="text1" w:themeTint="F2"/>
-          <w:sz w:val="28"/>
-          <w:szCs w:val="28"/>
-          <w:shd w:val="clear" w:color="auto" w:fill="FFFFFF"/>
-        </w:rPr>
-        <w:t xml:space="preserve">Random Forest </w:t>
-      </w:r>
-      <w:proofErr w:type="gramStart"/>
-      <w:r>
-        <w:rPr>
-          <w:rFonts w:ascii="Bahnschrift" w:hAnsi="Bahnschrift" w:cs="Segoe UI"/>
-          <w:color w:val="0D0D0D" w:themeColor="text1" w:themeTint="F2"/>
-          <w:sz w:val="28"/>
-          <w:szCs w:val="28"/>
-        </w:rPr>
-        <w:t>Regressor</w:t>
-      </w:r>
-      <w:r>
-        <w:rPr>
-          <w:rFonts w:ascii="Bahnschrift" w:hAnsi="Bahnschrift" w:cs="Segoe UI"/>
-          <w:color w:val="24292F"/>
-          <w:sz w:val="28"/>
-          <w:szCs w:val="28"/>
-        </w:rPr>
-        <w:t xml:space="preserve"> :</w:t>
-      </w:r>
-      <w:proofErr w:type="gramEnd"/>
+      <w:r>
+        <w:rPr>
+          <w:rFonts w:ascii="Bahnschrift" w:eastAsia="Times New Roman" w:hAnsi="Bahnschrift" w:cs="Courier New"/>
+          <w:color w:val="000000"/>
+          <w:sz w:val="24"/>
+          <w:szCs w:val="24"/>
+          <w:lang w:eastAsia="en-IN"/>
+        </w:rPr>
+        <w:t xml:space="preserve">                                                      </w:t>
+      </w:r>
+      <w:r>
+        <w:rPr>
+          <w:rFonts w:ascii="Bahnschrift" w:eastAsia="Times New Roman" w:hAnsi="Bahnschrift" w:cs="Courier New"/>
+          <w:color w:val="000000"/>
+          <w:sz w:val="24"/>
+          <w:szCs w:val="24"/>
+          <w:lang w:eastAsia="en-IN"/>
+        </w:rPr>
+        <w:t>CV Score 0.7837912116485749</w:t>
+      </w:r>
     </w:p>
     <w:p>
       <w:pPr>
@@ -9195,7 +7873,18 @@
           <w:szCs w:val="24"/>
           <w:lang w:eastAsia="en-IN"/>
         </w:rPr>
-        <w:t>r2_Score: 0.8942177732449971</w:t>
+        <w:lastRenderedPageBreak/>
+        <w:t xml:space="preserve">                                                      </w:t>
+      </w:r>
+      <w:r>
+        <w:rPr>
+          <w:rFonts w:ascii="Bahnschrift" w:eastAsia="Times New Roman" w:hAnsi="Bahnschrift" w:cs="Courier New"/>
+          <w:color w:val="000000"/>
+          <w:sz w:val="24"/>
+          <w:szCs w:val="24"/>
+          <w:lang w:eastAsia="en-IN"/>
+        </w:rPr>
+        <w:t>MSE 4051129.270544673</w:t>
       </w:r>
     </w:p>
     <w:p>
@@ -9238,7 +7927,17 @@
           <w:szCs w:val="24"/>
           <w:lang w:eastAsia="en-IN"/>
         </w:rPr>
-        <w:t>MAE: 707.7730385070416</w:t>
+        <w:t xml:space="preserve">                                                      </w:t>
+      </w:r>
+      <w:r>
+        <w:rPr>
+          <w:rFonts w:ascii="Bahnschrift" w:eastAsia="Times New Roman" w:hAnsi="Bahnschrift" w:cs="Courier New"/>
+          <w:color w:val="000000"/>
+          <w:sz w:val="24"/>
+          <w:szCs w:val="24"/>
+          <w:lang w:eastAsia="en-IN"/>
+        </w:rPr>
+        <w:t>RMSE 2012.741729717122</w:t>
       </w:r>
     </w:p>
     <w:p>
@@ -9281,7 +7980,17 @@
           <w:szCs w:val="24"/>
           <w:lang w:eastAsia="en-IN"/>
         </w:rPr>
-        <w:t>MSE: 2166030.896033005</w:t>
+        <w:t xml:space="preserve">                                                      </w:t>
+      </w:r>
+      <w:r>
+        <w:rPr>
+          <w:rFonts w:ascii="Bahnschrift" w:eastAsia="Times New Roman" w:hAnsi="Bahnschrift" w:cs="Courier New"/>
+          <w:color w:val="000000"/>
+          <w:sz w:val="24"/>
+          <w:szCs w:val="24"/>
+          <w:lang w:eastAsia="en-IN"/>
+        </w:rPr>
+        <w:t>Train Score 0.995926355613127</w:t>
       </w:r>
     </w:p>
     <w:p>
@@ -9324,7 +8033,17 @@
           <w:szCs w:val="24"/>
           <w:lang w:eastAsia="en-IN"/>
         </w:rPr>
-        <w:t>RMSE: 1471.74416799694</w:t>
+        <w:t xml:space="preserve">                                                      </w:t>
+      </w:r>
+      <w:r>
+        <w:rPr>
+          <w:rFonts w:ascii="Bahnschrift" w:eastAsia="Times New Roman" w:hAnsi="Bahnschrift" w:cs="Courier New"/>
+          <w:color w:val="000000"/>
+          <w:sz w:val="24"/>
+          <w:szCs w:val="24"/>
+          <w:lang w:eastAsia="en-IN"/>
+        </w:rPr>
+        <w:t>Test Score 0.8021554189760476</w:t>
       </w:r>
     </w:p>
     <w:p>
@@ -9361,13 +8080,234 @@
       </w:pPr>
       <w:r>
         <w:rPr>
-          <w:rFonts w:ascii="Bahnschrift" w:eastAsia="Times New Roman" w:hAnsi="Bahnschrift" w:cs="Courier New"/>
-          <w:color w:val="000000"/>
+          <w:rFonts w:ascii="Bahnschrift" w:hAnsi="Bahnschrift" w:cs="Courier New"/>
+          <w:noProof/>
+          <w:color w:val="000000"/>
+        </w:rPr>
+        <w:drawing>
+          <wp:inline distT="0" distB="0" distL="0" distR="0" wp14:anchorId="2333B35C" wp14:editId="793DDD36">
+            <wp:extent cx="5105400" cy="3324225"/>
+            <wp:effectExtent l="0" t="0" r="0" b="0"/>
+            <wp:docPr id="12" name="Picture 12"/>
+            <wp:cNvGraphicFramePr>
+              <a:graphicFrameLocks xmlns:a="http://schemas.openxmlformats.org/drawingml/2006/main" noChangeAspect="1"/>
+            </wp:cNvGraphicFramePr>
+            <a:graphic xmlns:a="http://schemas.openxmlformats.org/drawingml/2006/main">
+              <a:graphicData uri="http://schemas.openxmlformats.org/drawingml/2006/picture">
+                <pic:pic xmlns:pic="http://schemas.openxmlformats.org/drawingml/2006/picture">
+                  <pic:nvPicPr>
+                    <pic:cNvPr id="0" name="Picture 13"/>
+                    <pic:cNvPicPr>
+                      <a:picLocks noChangeAspect="1" noChangeArrowheads="1"/>
+                    </pic:cNvPicPr>
+                  </pic:nvPicPr>
+                  <pic:blipFill>
+                    <a:blip r:embed="rId26">
+                      <a:extLst>
+                        <a:ext uri="{28A0092B-C50C-407E-A947-70E740481C1C}">
+                          <a14:useLocalDpi xmlns:a14="http://schemas.microsoft.com/office/drawing/2010/main" val="0"/>
+                        </a:ext>
+                      </a:extLst>
+                    </a:blip>
+                    <a:srcRect/>
+                    <a:stretch>
+                      <a:fillRect/>
+                    </a:stretch>
+                  </pic:blipFill>
+                  <pic:spPr bwMode="auto">
+                    <a:xfrm>
+                      <a:off x="0" y="0"/>
+                      <a:ext cx="5105400" cy="3324225"/>
+                    </a:xfrm>
+                    <a:prstGeom prst="rect">
+                      <a:avLst/>
+                    </a:prstGeom>
+                    <a:noFill/>
+                    <a:ln>
+                      <a:noFill/>
+                    </a:ln>
+                  </pic:spPr>
+                </pic:pic>
+              </a:graphicData>
+            </a:graphic>
+          </wp:inline>
+        </w:drawing>
+      </w:r>
+    </w:p>
+    <w:p>
+      <w:pPr>
+        <w:shd w:val="clear" w:color="auto" w:fill="FFFFFF"/>
+        <w:spacing w:before="60" w:after="100" w:afterAutospacing="1" w:line="240" w:lineRule="auto"/>
+        <w:ind w:left="360"/>
+        <w:rPr>
+          <w:rFonts w:ascii="Bahnschrift" w:hAnsi="Bahnschrift" w:cs="Segoe UI"/>
+          <w:color w:val="24292F"/>
+          <w:sz w:val="28"/>
+          <w:szCs w:val="28"/>
+        </w:rPr>
+      </w:pPr>
+    </w:p>
+    <w:p>
+      <w:pPr>
+        <w:pStyle w:val="HTMLPreformatted"/>
+        <w:shd w:val="clear" w:color="auto" w:fill="FFFFFF"/>
+        <w:wordWrap w:val="0"/>
+        <w:textAlignment w:val="baseline"/>
+        <w:rPr>
+          <w:rFonts w:ascii="Bahnschrift" w:hAnsi="Bahnschrift" w:cs="Segoe UI"/>
+          <w:color w:val="24292F"/>
           <w:sz w:val="24"/>
           <w:szCs w:val="24"/>
-          <w:lang w:eastAsia="en-IN"/>
-        </w:rPr>
-        <w:t>r2_Score: 0.8942177732449971</w:t>
+        </w:rPr>
+      </w:pPr>
+      <w:r>
+        <w:rPr>
+          <w:rFonts w:ascii="Bahnschrift" w:hAnsi="Bahnschrift" w:cs="Segoe UI"/>
+          <w:color w:val="24292F"/>
+          <w:sz w:val="28"/>
+          <w:szCs w:val="28"/>
+        </w:rPr>
+        <w:t xml:space="preserve">          </w:t>
+      </w:r>
+      <w:proofErr w:type="spellStart"/>
+      <w:proofErr w:type="gramStart"/>
+      <w:r>
+        <w:rPr>
+          <w:rFonts w:ascii="Bahnschrift" w:hAnsi="Bahnschrift" w:cs="Segoe UI"/>
+          <w:color w:val="24292F"/>
+          <w:sz w:val="28"/>
+          <w:szCs w:val="28"/>
+        </w:rPr>
+        <w:t>RandomForestRegressor</w:t>
+      </w:r>
+      <w:proofErr w:type="spellEnd"/>
+      <w:r>
+        <w:rPr>
+          <w:rFonts w:ascii="Bahnschrift" w:hAnsi="Bahnschrift" w:cs="Segoe UI"/>
+          <w:color w:val="24292F"/>
+          <w:sz w:val="28"/>
+          <w:szCs w:val="28"/>
+        </w:rPr>
+        <w:t xml:space="preserve"> </w:t>
+      </w:r>
+      <w:r>
+        <w:rPr>
+          <w:rFonts w:ascii="Bahnschrift" w:hAnsi="Bahnschrift" w:cs="Segoe UI"/>
+          <w:color w:val="24292F"/>
+          <w:sz w:val="24"/>
+          <w:szCs w:val="24"/>
+        </w:rPr>
+        <w:t>:</w:t>
+      </w:r>
+      <w:proofErr w:type="gramEnd"/>
+      <w:r>
+        <w:rPr>
+          <w:rFonts w:ascii="Bahnschrift" w:hAnsi="Bahnschrift" w:cs="Segoe UI"/>
+          <w:color w:val="24292F"/>
+          <w:sz w:val="24"/>
+          <w:szCs w:val="24"/>
+        </w:rPr>
+        <w:t xml:space="preserve"> </w:t>
+      </w:r>
+    </w:p>
+    <w:p>
+      <w:pPr>
+        <w:pStyle w:val="HTMLPreformatted"/>
+        <w:shd w:val="clear" w:color="auto" w:fill="FFFFFF"/>
+        <w:wordWrap w:val="0"/>
+        <w:textAlignment w:val="baseline"/>
+        <w:rPr>
+          <w:rFonts w:ascii="Bahnschrift" w:hAnsi="Bahnschrift" w:cs="Segoe UI"/>
+          <w:color w:val="24292F"/>
+          <w:sz w:val="24"/>
+          <w:szCs w:val="24"/>
+        </w:rPr>
+      </w:pPr>
+      <w:r>
+        <w:rPr>
+          <w:noProof/>
+        </w:rPr>
+        <w:lastRenderedPageBreak/>
+        <w:drawing>
+          <wp:inline distT="0" distB="0" distL="0" distR="0" wp14:anchorId="79A0B44B" wp14:editId="536DC8AE">
+            <wp:extent cx="5731510" cy="4429125"/>
+            <wp:effectExtent l="0" t="0" r="2540" b="9525"/>
+            <wp:docPr id="11" name="Picture 11"/>
+            <wp:cNvGraphicFramePr>
+              <a:graphicFrameLocks xmlns:a="http://schemas.openxmlformats.org/drawingml/2006/main" noChangeAspect="1"/>
+            </wp:cNvGraphicFramePr>
+            <a:graphic xmlns:a="http://schemas.openxmlformats.org/drawingml/2006/main">
+              <a:graphicData uri="http://schemas.openxmlformats.org/drawingml/2006/picture">
+                <pic:pic xmlns:pic="http://schemas.openxmlformats.org/drawingml/2006/picture">
+                  <pic:nvPicPr>
+                    <pic:cNvPr id="0" name="Picture 13"/>
+                    <pic:cNvPicPr>
+                      <a:picLocks noChangeAspect="1" noChangeArrowheads="1"/>
+                    </pic:cNvPicPr>
+                  </pic:nvPicPr>
+                  <pic:blipFill>
+                    <a:blip r:embed="rId28" cstate="print">
+                      <a:extLst>
+                        <a:ext uri="{28A0092B-C50C-407E-A947-70E740481C1C}">
+                          <a14:useLocalDpi xmlns:a14="http://schemas.microsoft.com/office/drawing/2010/main" val="0"/>
+                        </a:ext>
+                      </a:extLst>
+                    </a:blip>
+                    <a:srcRect/>
+                    <a:stretch>
+                      <a:fillRect/>
+                    </a:stretch>
+                  </pic:blipFill>
+                  <pic:spPr bwMode="auto">
+                    <a:xfrm>
+                      <a:off x="0" y="0"/>
+                      <a:ext cx="5731510" cy="4429125"/>
+                    </a:xfrm>
+                    <a:prstGeom prst="rect">
+                      <a:avLst/>
+                    </a:prstGeom>
+                    <a:noFill/>
+                    <a:ln>
+                      <a:noFill/>
+                    </a:ln>
+                  </pic:spPr>
+                </pic:pic>
+              </a:graphicData>
+            </a:graphic>
+          </wp:inline>
+        </w:drawing>
+      </w:r>
+    </w:p>
+    <w:p>
+      <w:pPr>
+        <w:pStyle w:val="HTMLPreformatted"/>
+        <w:shd w:val="clear" w:color="auto" w:fill="FFFFFF"/>
+        <w:wordWrap w:val="0"/>
+        <w:textAlignment w:val="baseline"/>
+        <w:rPr>
+          <w:rFonts w:ascii="Bahnschrift" w:hAnsi="Bahnschrift"/>
+          <w:color w:val="000000"/>
+          <w:sz w:val="24"/>
+          <w:szCs w:val="24"/>
+        </w:rPr>
+      </w:pPr>
+      <w:r>
+        <w:rPr>
+          <w:rFonts w:ascii="Bahnschrift" w:hAnsi="Bahnschrift" w:cs="Segoe UI"/>
+          <w:color w:val="24292F"/>
+          <w:sz w:val="24"/>
+          <w:szCs w:val="24"/>
+        </w:rPr>
+        <w:t xml:space="preserve">                                                              </w:t>
+      </w:r>
+      <w:r>
+        <w:rPr>
+          <w:rFonts w:ascii="Bahnschrift" w:hAnsi="Bahnschrift"/>
+          <w:color w:val="000000"/>
+          <w:sz w:val="24"/>
+          <w:szCs w:val="24"/>
+        </w:rPr>
+        <w:t>r2_Score 0.8897426373033817</w:t>
       </w:r>
     </w:p>
     <w:p>
@@ -9410,7 +8350,17 @@
           <w:szCs w:val="24"/>
           <w:lang w:eastAsia="en-IN"/>
         </w:rPr>
-        <w:t>Train Score: 0.9766737156040055</w:t>
+        <w:t xml:space="preserve">                                                              </w:t>
+      </w:r>
+      <w:r>
+        <w:rPr>
+          <w:rFonts w:ascii="Bahnschrift" w:eastAsia="Times New Roman" w:hAnsi="Bahnschrift" w:cs="Courier New"/>
+          <w:color w:val="000000"/>
+          <w:sz w:val="24"/>
+          <w:szCs w:val="24"/>
+          <w:lang w:eastAsia="en-IN"/>
+        </w:rPr>
+        <w:t>CV Score 0.8702889866913246</w:t>
       </w:r>
     </w:p>
     <w:p>
@@ -9453,7 +8403,17 @@
           <w:szCs w:val="24"/>
           <w:lang w:eastAsia="en-IN"/>
         </w:rPr>
-        <w:t>Test Score: 0.8942177732449971</w:t>
+        <w:t xml:space="preserve">                                                              </w:t>
+      </w:r>
+      <w:r>
+        <w:rPr>
+          <w:rFonts w:ascii="Bahnschrift" w:eastAsia="Times New Roman" w:hAnsi="Bahnschrift" w:cs="Courier New"/>
+          <w:color w:val="000000"/>
+          <w:sz w:val="24"/>
+          <w:szCs w:val="24"/>
+          <w:lang w:eastAsia="en-IN"/>
+        </w:rPr>
+        <w:t>MSE 2257665.2188378833</w:t>
       </w:r>
     </w:p>
     <w:p>
@@ -9481,57 +8441,902 @@
         <w:spacing w:after="0" w:line="240" w:lineRule="auto"/>
         <w:textAlignment w:val="baseline"/>
         <w:rPr>
-          <w:rFonts w:ascii="Bahnschrift" w:hAnsi="Bahnschrift" w:cs="Helvetica"/>
-          <w:color w:val="000000"/>
-          <w:sz w:val="28"/>
-          <w:szCs w:val="28"/>
-          <w:shd w:val="clear" w:color="auto" w:fill="FFFFFF"/>
-        </w:rPr>
-      </w:pPr>
-      <w:r>
-        <w:rPr>
-          <w:rFonts w:ascii="Bahnschrift" w:hAnsi="Bahnschrift" w:cs="Helvetica"/>
-          <w:color w:val="000000"/>
-          <w:sz w:val="28"/>
-          <w:szCs w:val="28"/>
-          <w:shd w:val="clear" w:color="auto" w:fill="FFFFFF"/>
+          <w:rFonts w:ascii="Bahnschrift" w:eastAsia="Times New Roman" w:hAnsi="Bahnschrift" w:cs="Courier New"/>
+          <w:color w:val="000000"/>
+          <w:sz w:val="24"/>
+          <w:szCs w:val="24"/>
+          <w:lang w:eastAsia="en-IN"/>
+        </w:rPr>
+      </w:pPr>
+      <w:r>
+        <w:rPr>
+          <w:rFonts w:ascii="Bahnschrift" w:eastAsia="Times New Roman" w:hAnsi="Bahnschrift" w:cs="Courier New"/>
+          <w:color w:val="000000"/>
+          <w:sz w:val="24"/>
+          <w:szCs w:val="24"/>
+          <w:lang w:eastAsia="en-IN"/>
+        </w:rPr>
+        <w:t xml:space="preserve">                                                              </w:t>
+      </w:r>
+      <w:r>
+        <w:rPr>
+          <w:rFonts w:ascii="Bahnschrift" w:eastAsia="Times New Roman" w:hAnsi="Bahnschrift" w:cs="Courier New"/>
+          <w:color w:val="000000"/>
+          <w:sz w:val="24"/>
+          <w:szCs w:val="24"/>
+          <w:lang w:eastAsia="en-IN"/>
+        </w:rPr>
+        <w:t>RMSE 1502.552900512286</w:t>
+      </w:r>
+    </w:p>
+    <w:p>
+      <w:pPr>
+        <w:shd w:val="clear" w:color="auto" w:fill="FFFFFF"/>
+        <w:tabs>
+          <w:tab w:val="left" w:pos="916"/>
+          <w:tab w:val="left" w:pos="1832"/>
+          <w:tab w:val="left" w:pos="2748"/>
+          <w:tab w:val="left" w:pos="3664"/>
+          <w:tab w:val="left" w:pos="4580"/>
+          <w:tab w:val="left" w:pos="5496"/>
+          <w:tab w:val="left" w:pos="6412"/>
+          <w:tab w:val="left" w:pos="7328"/>
+          <w:tab w:val="left" w:pos="8244"/>
+          <w:tab w:val="left" w:pos="9160"/>
+          <w:tab w:val="left" w:pos="10076"/>
+          <w:tab w:val="left" w:pos="10992"/>
+          <w:tab w:val="left" w:pos="11908"/>
+          <w:tab w:val="left" w:pos="12824"/>
+          <w:tab w:val="left" w:pos="13740"/>
+          <w:tab w:val="left" w:pos="14656"/>
+        </w:tabs>
+        <w:wordWrap w:val="0"/>
+        <w:spacing w:after="0" w:line="240" w:lineRule="auto"/>
+        <w:textAlignment w:val="baseline"/>
+        <w:rPr>
+          <w:rFonts w:ascii="Bahnschrift" w:eastAsia="Times New Roman" w:hAnsi="Bahnschrift" w:cs="Courier New"/>
+          <w:color w:val="000000"/>
+          <w:sz w:val="24"/>
+          <w:szCs w:val="24"/>
+          <w:lang w:eastAsia="en-IN"/>
+        </w:rPr>
+      </w:pPr>
+      <w:r>
+        <w:rPr>
+          <w:rFonts w:ascii="Bahnschrift" w:eastAsia="Times New Roman" w:hAnsi="Bahnschrift" w:cs="Courier New"/>
+          <w:color w:val="000000"/>
+          <w:sz w:val="24"/>
+          <w:szCs w:val="24"/>
+          <w:lang w:eastAsia="en-IN"/>
+        </w:rPr>
+        <w:t xml:space="preserve">                                                              </w:t>
+      </w:r>
+      <w:r>
+        <w:rPr>
+          <w:rFonts w:ascii="Bahnschrift" w:eastAsia="Times New Roman" w:hAnsi="Bahnschrift" w:cs="Courier New"/>
+          <w:color w:val="000000"/>
+          <w:sz w:val="24"/>
+          <w:szCs w:val="24"/>
+          <w:lang w:eastAsia="en-IN"/>
+        </w:rPr>
+        <w:t>Train Score 0.9776411128901564</w:t>
+      </w:r>
+    </w:p>
+    <w:p>
+      <w:pPr>
+        <w:shd w:val="clear" w:color="auto" w:fill="FFFFFF"/>
+        <w:tabs>
+          <w:tab w:val="left" w:pos="916"/>
+          <w:tab w:val="left" w:pos="1832"/>
+          <w:tab w:val="left" w:pos="2748"/>
+          <w:tab w:val="left" w:pos="3664"/>
+          <w:tab w:val="left" w:pos="4580"/>
+          <w:tab w:val="left" w:pos="5496"/>
+          <w:tab w:val="left" w:pos="6412"/>
+          <w:tab w:val="left" w:pos="7328"/>
+          <w:tab w:val="left" w:pos="8244"/>
+          <w:tab w:val="left" w:pos="9160"/>
+          <w:tab w:val="left" w:pos="10076"/>
+          <w:tab w:val="left" w:pos="10992"/>
+          <w:tab w:val="left" w:pos="11908"/>
+          <w:tab w:val="left" w:pos="12824"/>
+          <w:tab w:val="left" w:pos="13740"/>
+          <w:tab w:val="left" w:pos="14656"/>
+        </w:tabs>
+        <w:wordWrap w:val="0"/>
+        <w:spacing w:after="0" w:line="240" w:lineRule="auto"/>
+        <w:textAlignment w:val="baseline"/>
+        <w:rPr>
+          <w:rFonts w:ascii="Bahnschrift" w:eastAsia="Times New Roman" w:hAnsi="Bahnschrift" w:cs="Courier New"/>
+          <w:color w:val="000000"/>
+          <w:sz w:val="24"/>
+          <w:szCs w:val="24"/>
+          <w:lang w:eastAsia="en-IN"/>
+        </w:rPr>
+      </w:pPr>
+      <w:r>
+        <w:rPr>
+          <w:rFonts w:ascii="Bahnschrift" w:eastAsia="Times New Roman" w:hAnsi="Bahnschrift" w:cs="Courier New"/>
+          <w:color w:val="000000"/>
+          <w:sz w:val="24"/>
+          <w:szCs w:val="24"/>
+          <w:lang w:eastAsia="en-IN"/>
+        </w:rPr>
+        <w:t xml:space="preserve">                                                              </w:t>
+      </w:r>
+      <w:r>
+        <w:rPr>
+          <w:rFonts w:ascii="Bahnschrift" w:eastAsia="Times New Roman" w:hAnsi="Bahnschrift" w:cs="Courier New"/>
+          <w:color w:val="000000"/>
+          <w:sz w:val="24"/>
+          <w:szCs w:val="24"/>
+          <w:lang w:eastAsia="en-IN"/>
+        </w:rPr>
+        <w:t>Test Score 0.8897426373033817</w:t>
+      </w:r>
+    </w:p>
+    <w:p>
+      <w:pPr>
+        <w:shd w:val="clear" w:color="auto" w:fill="FFFFFF"/>
+        <w:tabs>
+          <w:tab w:val="left" w:pos="916"/>
+          <w:tab w:val="left" w:pos="1832"/>
+          <w:tab w:val="left" w:pos="2748"/>
+          <w:tab w:val="left" w:pos="3664"/>
+          <w:tab w:val="left" w:pos="4580"/>
+          <w:tab w:val="left" w:pos="5496"/>
+          <w:tab w:val="left" w:pos="6412"/>
+          <w:tab w:val="left" w:pos="7328"/>
+          <w:tab w:val="left" w:pos="8244"/>
+          <w:tab w:val="left" w:pos="9160"/>
+          <w:tab w:val="left" w:pos="10076"/>
+          <w:tab w:val="left" w:pos="10992"/>
+          <w:tab w:val="left" w:pos="11908"/>
+          <w:tab w:val="left" w:pos="12824"/>
+          <w:tab w:val="left" w:pos="13740"/>
+          <w:tab w:val="left" w:pos="14656"/>
+        </w:tabs>
+        <w:wordWrap w:val="0"/>
+        <w:spacing w:after="0" w:line="240" w:lineRule="auto"/>
+        <w:textAlignment w:val="baseline"/>
+        <w:rPr>
+          <w:rFonts w:ascii="Bahnschrift" w:eastAsia="Times New Roman" w:hAnsi="Bahnschrift" w:cs="Courier New"/>
+          <w:color w:val="000000"/>
+          <w:sz w:val="24"/>
+          <w:szCs w:val="24"/>
+          <w:lang w:eastAsia="en-IN"/>
+        </w:rPr>
+      </w:pPr>
+    </w:p>
+    <w:p>
+      <w:pPr>
+        <w:shd w:val="clear" w:color="auto" w:fill="FFFFFF"/>
+        <w:tabs>
+          <w:tab w:val="left" w:pos="916"/>
+          <w:tab w:val="left" w:pos="1832"/>
+          <w:tab w:val="left" w:pos="2748"/>
+          <w:tab w:val="left" w:pos="3664"/>
+          <w:tab w:val="left" w:pos="4580"/>
+          <w:tab w:val="left" w:pos="5496"/>
+          <w:tab w:val="left" w:pos="6412"/>
+          <w:tab w:val="left" w:pos="7328"/>
+          <w:tab w:val="left" w:pos="8244"/>
+          <w:tab w:val="left" w:pos="9160"/>
+          <w:tab w:val="left" w:pos="10076"/>
+          <w:tab w:val="left" w:pos="10992"/>
+          <w:tab w:val="left" w:pos="11908"/>
+          <w:tab w:val="left" w:pos="12824"/>
+          <w:tab w:val="left" w:pos="13740"/>
+          <w:tab w:val="left" w:pos="14656"/>
+        </w:tabs>
+        <w:wordWrap w:val="0"/>
+        <w:spacing w:after="0" w:line="240" w:lineRule="auto"/>
+        <w:textAlignment w:val="baseline"/>
+        <w:rPr>
+          <w:rFonts w:ascii="Bahnschrift" w:eastAsia="Times New Roman" w:hAnsi="Bahnschrift" w:cs="Courier New"/>
+          <w:color w:val="000000"/>
+          <w:sz w:val="24"/>
+          <w:szCs w:val="24"/>
+          <w:lang w:eastAsia="en-IN"/>
+        </w:rPr>
+      </w:pPr>
+    </w:p>
+    <w:p>
+      <w:pPr>
+        <w:shd w:val="clear" w:color="auto" w:fill="FFFFFF"/>
+        <w:tabs>
+          <w:tab w:val="left" w:pos="916"/>
+          <w:tab w:val="left" w:pos="1832"/>
+          <w:tab w:val="left" w:pos="2748"/>
+          <w:tab w:val="left" w:pos="3664"/>
+          <w:tab w:val="left" w:pos="4580"/>
+          <w:tab w:val="left" w:pos="5496"/>
+          <w:tab w:val="left" w:pos="6412"/>
+          <w:tab w:val="left" w:pos="7328"/>
+          <w:tab w:val="left" w:pos="8244"/>
+          <w:tab w:val="left" w:pos="9160"/>
+          <w:tab w:val="left" w:pos="10076"/>
+          <w:tab w:val="left" w:pos="10992"/>
+          <w:tab w:val="left" w:pos="11908"/>
+          <w:tab w:val="left" w:pos="12824"/>
+          <w:tab w:val="left" w:pos="13740"/>
+          <w:tab w:val="left" w:pos="14656"/>
+        </w:tabs>
+        <w:wordWrap w:val="0"/>
+        <w:spacing w:after="0" w:line="240" w:lineRule="auto"/>
+        <w:textAlignment w:val="baseline"/>
+        <w:rPr>
+          <w:rFonts w:ascii="Bahnschrift" w:eastAsia="Times New Roman" w:hAnsi="Bahnschrift" w:cs="Courier New"/>
+          <w:color w:val="000000"/>
+          <w:sz w:val="24"/>
+          <w:szCs w:val="24"/>
+          <w:lang w:eastAsia="en-IN"/>
+        </w:rPr>
+      </w:pPr>
+      <w:r>
+        <w:rPr>
+          <w:rFonts w:ascii="Bahnschrift" w:hAnsi="Bahnschrift" w:cs="Courier New"/>
+          <w:noProof/>
+          <w:color w:val="000000"/>
         </w:rPr>
         <w:lastRenderedPageBreak/>
-        <w:t xml:space="preserve">after hyperparameter tuning increased one </w:t>
-      </w:r>
-      <w:proofErr w:type="spellStart"/>
-      <w:r>
-        <w:rPr>
-          <w:rFonts w:ascii="Bahnschrift" w:hAnsi="Bahnschrift" w:cs="Helvetica"/>
-          <w:color w:val="000000"/>
-          <w:sz w:val="28"/>
-          <w:szCs w:val="28"/>
-          <w:shd w:val="clear" w:color="auto" w:fill="FFFFFF"/>
-        </w:rPr>
-        <w:t>precent</w:t>
-      </w:r>
-      <w:proofErr w:type="spellEnd"/>
-      <w:r>
-        <w:rPr>
-          <w:rFonts w:ascii="Bahnschrift" w:hAnsi="Bahnschrift" w:cs="Helvetica"/>
-          <w:color w:val="000000"/>
-          <w:sz w:val="28"/>
-          <w:szCs w:val="28"/>
-          <w:shd w:val="clear" w:color="auto" w:fill="FFFFFF"/>
-        </w:rPr>
-        <w:t xml:space="preserve"> of </w:t>
-      </w:r>
+        <w:drawing>
+          <wp:inline distT="0" distB="0" distL="0" distR="0" wp14:anchorId="7AB55A74" wp14:editId="41684B73">
+            <wp:extent cx="5105400" cy="3324225"/>
+            <wp:effectExtent l="0" t="0" r="0" b="0"/>
+            <wp:docPr id="7" name="Picture 7"/>
+            <wp:cNvGraphicFramePr>
+              <a:graphicFrameLocks xmlns:a="http://schemas.openxmlformats.org/drawingml/2006/main" noChangeAspect="1"/>
+            </wp:cNvGraphicFramePr>
+            <a:graphic xmlns:a="http://schemas.openxmlformats.org/drawingml/2006/main">
+              <a:graphicData uri="http://schemas.openxmlformats.org/drawingml/2006/picture">
+                <pic:pic xmlns:pic="http://schemas.openxmlformats.org/drawingml/2006/picture">
+                  <pic:nvPicPr>
+                    <pic:cNvPr id="0" name="Picture 7"/>
+                    <pic:cNvPicPr>
+                      <a:picLocks noChangeAspect="1" noChangeArrowheads="1"/>
+                    </pic:cNvPicPr>
+                  </pic:nvPicPr>
+                  <pic:blipFill>
+                    <a:blip r:embed="rId29">
+                      <a:extLst>
+                        <a:ext uri="{28A0092B-C50C-407E-A947-70E740481C1C}">
+                          <a14:useLocalDpi xmlns:a14="http://schemas.microsoft.com/office/drawing/2010/main" val="0"/>
+                        </a:ext>
+                      </a:extLst>
+                    </a:blip>
+                    <a:srcRect/>
+                    <a:stretch>
+                      <a:fillRect/>
+                    </a:stretch>
+                  </pic:blipFill>
+                  <pic:spPr bwMode="auto">
+                    <a:xfrm>
+                      <a:off x="0" y="0"/>
+                      <a:ext cx="5105400" cy="3324225"/>
+                    </a:xfrm>
+                    <a:prstGeom prst="rect">
+                      <a:avLst/>
+                    </a:prstGeom>
+                    <a:noFill/>
+                    <a:ln>
+                      <a:noFill/>
+                    </a:ln>
+                  </pic:spPr>
+                </pic:pic>
+              </a:graphicData>
+            </a:graphic>
+          </wp:inline>
+        </w:drawing>
+      </w:r>
+    </w:p>
+    <w:p>
+      <w:pPr>
+        <w:shd w:val="clear" w:color="auto" w:fill="FFFFFF"/>
+        <w:tabs>
+          <w:tab w:val="left" w:pos="916"/>
+          <w:tab w:val="left" w:pos="1832"/>
+          <w:tab w:val="left" w:pos="2748"/>
+          <w:tab w:val="left" w:pos="3664"/>
+          <w:tab w:val="left" w:pos="4580"/>
+          <w:tab w:val="left" w:pos="5496"/>
+          <w:tab w:val="left" w:pos="6412"/>
+          <w:tab w:val="left" w:pos="7328"/>
+          <w:tab w:val="left" w:pos="8244"/>
+          <w:tab w:val="left" w:pos="9160"/>
+          <w:tab w:val="left" w:pos="10076"/>
+          <w:tab w:val="left" w:pos="10992"/>
+          <w:tab w:val="left" w:pos="11908"/>
+          <w:tab w:val="left" w:pos="12824"/>
+          <w:tab w:val="left" w:pos="13740"/>
+          <w:tab w:val="left" w:pos="14656"/>
+        </w:tabs>
+        <w:wordWrap w:val="0"/>
+        <w:spacing w:after="0" w:line="240" w:lineRule="auto"/>
+        <w:textAlignment w:val="baseline"/>
+        <w:rPr>
+          <w:rFonts w:ascii="Bahnschrift" w:eastAsia="Times New Roman" w:hAnsi="Bahnschrift" w:cs="Courier New"/>
+          <w:color w:val="000000"/>
+          <w:sz w:val="24"/>
+          <w:szCs w:val="24"/>
+          <w:lang w:eastAsia="en-IN"/>
+        </w:rPr>
+      </w:pPr>
+    </w:p>
+    <w:p>
+      <w:pPr>
+        <w:pStyle w:val="HTMLPreformatted"/>
+        <w:shd w:val="clear" w:color="auto" w:fill="FFFFFF"/>
+        <w:wordWrap w:val="0"/>
+        <w:textAlignment w:val="baseline"/>
+        <w:rPr>
+          <w:rFonts w:ascii="Bahnschrift" w:hAnsi="Bahnschrift" w:cs="Segoe UI"/>
+          <w:color w:val="24292F"/>
+          <w:sz w:val="24"/>
+          <w:szCs w:val="24"/>
+        </w:rPr>
+      </w:pPr>
       <w:proofErr w:type="spellStart"/>
       <w:proofErr w:type="gramStart"/>
       <w:r>
         <w:rPr>
+          <w:rFonts w:ascii="Bahnschrift" w:hAnsi="Bahnschrift" w:cs="Segoe UI"/>
+          <w:color w:val="0D0D0D" w:themeColor="text1" w:themeTint="F2"/>
+          <w:sz w:val="28"/>
+          <w:szCs w:val="28"/>
+        </w:rPr>
+        <w:t>XGBRegressor</w:t>
+      </w:r>
+      <w:proofErr w:type="spellEnd"/>
+      <w:r>
+        <w:rPr>
+          <w:rFonts w:ascii="Bahnschrift" w:hAnsi="Bahnschrift" w:cs="Segoe UI"/>
+          <w:color w:val="24292F"/>
+          <w:sz w:val="28"/>
+          <w:szCs w:val="28"/>
+        </w:rPr>
+        <w:t xml:space="preserve"> </w:t>
+      </w:r>
+      <w:r>
+        <w:rPr>
+          <w:rFonts w:ascii="Bahnschrift" w:hAnsi="Bahnschrift" w:cs="Segoe UI"/>
+          <w:color w:val="24292F"/>
+          <w:sz w:val="24"/>
+          <w:szCs w:val="24"/>
+        </w:rPr>
+        <w:t>:</w:t>
+      </w:r>
+      <w:proofErr w:type="gramEnd"/>
+      <w:r>
+        <w:rPr>
+          <w:rFonts w:ascii="Bahnschrift" w:hAnsi="Bahnschrift" w:cs="Segoe UI"/>
+          <w:color w:val="24292F"/>
+          <w:sz w:val="24"/>
+          <w:szCs w:val="24"/>
+        </w:rPr>
+        <w:t xml:space="preserve"> </w:t>
+      </w:r>
+    </w:p>
+    <w:p>
+      <w:pPr>
+        <w:pStyle w:val="HTMLPreformatted"/>
+        <w:shd w:val="clear" w:color="auto" w:fill="FFFFFF"/>
+        <w:wordWrap w:val="0"/>
+        <w:textAlignment w:val="baseline"/>
+        <w:rPr>
+          <w:rFonts w:ascii="Bahnschrift" w:hAnsi="Bahnschrift" w:cs="Segoe UI"/>
+          <w:color w:val="24292F"/>
+          <w:sz w:val="24"/>
+          <w:szCs w:val="24"/>
+        </w:rPr>
+      </w:pPr>
+      <w:r>
+        <w:rPr>
+          <w:noProof/>
+        </w:rPr>
+        <w:drawing>
+          <wp:inline distT="0" distB="0" distL="0" distR="0" wp14:anchorId="03139734" wp14:editId="1A87B51B">
+            <wp:extent cx="5731510" cy="4429125"/>
+            <wp:effectExtent l="0" t="0" r="2540" b="9525"/>
+            <wp:docPr id="23" name="Picture 23"/>
+            <wp:cNvGraphicFramePr>
+              <a:graphicFrameLocks xmlns:a="http://schemas.openxmlformats.org/drawingml/2006/main" noChangeAspect="1"/>
+            </wp:cNvGraphicFramePr>
+            <a:graphic xmlns:a="http://schemas.openxmlformats.org/drawingml/2006/main">
+              <a:graphicData uri="http://schemas.openxmlformats.org/drawingml/2006/picture">
+                <pic:pic xmlns:pic="http://schemas.openxmlformats.org/drawingml/2006/picture">
+                  <pic:nvPicPr>
+                    <pic:cNvPr id="0" name="Picture 15"/>
+                    <pic:cNvPicPr>
+                      <a:picLocks noChangeAspect="1" noChangeArrowheads="1"/>
+                    </pic:cNvPicPr>
+                  </pic:nvPicPr>
+                  <pic:blipFill>
+                    <a:blip r:embed="rId30" cstate="print">
+                      <a:extLst>
+                        <a:ext uri="{28A0092B-C50C-407E-A947-70E740481C1C}">
+                          <a14:useLocalDpi xmlns:a14="http://schemas.microsoft.com/office/drawing/2010/main" val="0"/>
+                        </a:ext>
+                      </a:extLst>
+                    </a:blip>
+                    <a:srcRect/>
+                    <a:stretch>
+                      <a:fillRect/>
+                    </a:stretch>
+                  </pic:blipFill>
+                  <pic:spPr bwMode="auto">
+                    <a:xfrm>
+                      <a:off x="0" y="0"/>
+                      <a:ext cx="5731510" cy="4429125"/>
+                    </a:xfrm>
+                    <a:prstGeom prst="rect">
+                      <a:avLst/>
+                    </a:prstGeom>
+                    <a:noFill/>
+                    <a:ln>
+                      <a:noFill/>
+                    </a:ln>
+                  </pic:spPr>
+                </pic:pic>
+              </a:graphicData>
+            </a:graphic>
+          </wp:inline>
+        </w:drawing>
+      </w:r>
+    </w:p>
+    <w:p>
+      <w:pPr>
+        <w:pStyle w:val="HTMLPreformatted"/>
+        <w:shd w:val="clear" w:color="auto" w:fill="FFFFFF"/>
+        <w:wordWrap w:val="0"/>
+        <w:textAlignment w:val="baseline"/>
+        <w:rPr>
+          <w:rFonts w:ascii="Bahnschrift" w:hAnsi="Bahnschrift"/>
+          <w:color w:val="000000"/>
+          <w:sz w:val="24"/>
+          <w:szCs w:val="24"/>
+        </w:rPr>
+      </w:pPr>
+      <w:r>
+        <w:rPr>
+          <w:rFonts w:ascii="Bahnschrift" w:hAnsi="Bahnschrift" w:cs="Segoe UI"/>
+          <w:color w:val="24292F"/>
+          <w:sz w:val="24"/>
+          <w:szCs w:val="24"/>
+        </w:rPr>
+        <w:t xml:space="preserve">                              </w:t>
+      </w:r>
+      <w:r>
+        <w:rPr>
+          <w:rFonts w:ascii="Bahnschrift" w:hAnsi="Bahnschrift"/>
+          <w:color w:val="000000"/>
+          <w:sz w:val="24"/>
+          <w:szCs w:val="24"/>
+        </w:rPr>
+        <w:t>r2_Score 0.9108168662081545</w:t>
+      </w:r>
+    </w:p>
+    <w:p>
+      <w:pPr>
+        <w:shd w:val="clear" w:color="auto" w:fill="FFFFFF"/>
+        <w:tabs>
+          <w:tab w:val="left" w:pos="916"/>
+          <w:tab w:val="left" w:pos="1832"/>
+          <w:tab w:val="left" w:pos="2748"/>
+          <w:tab w:val="left" w:pos="3664"/>
+          <w:tab w:val="left" w:pos="4580"/>
+          <w:tab w:val="left" w:pos="5496"/>
+          <w:tab w:val="left" w:pos="6412"/>
+          <w:tab w:val="left" w:pos="7328"/>
+          <w:tab w:val="left" w:pos="8244"/>
+          <w:tab w:val="left" w:pos="9160"/>
+          <w:tab w:val="left" w:pos="10076"/>
+          <w:tab w:val="left" w:pos="10992"/>
+          <w:tab w:val="left" w:pos="11908"/>
+          <w:tab w:val="left" w:pos="12824"/>
+          <w:tab w:val="left" w:pos="13740"/>
+          <w:tab w:val="left" w:pos="14656"/>
+        </w:tabs>
+        <w:wordWrap w:val="0"/>
+        <w:spacing w:after="0" w:line="240" w:lineRule="auto"/>
+        <w:textAlignment w:val="baseline"/>
+        <w:rPr>
+          <w:rFonts w:ascii="Bahnschrift" w:eastAsia="Times New Roman" w:hAnsi="Bahnschrift" w:cs="Courier New"/>
+          <w:color w:val="000000"/>
+          <w:sz w:val="24"/>
+          <w:szCs w:val="24"/>
+          <w:lang w:eastAsia="en-IN"/>
+        </w:rPr>
+      </w:pPr>
+      <w:r>
+        <w:rPr>
+          <w:rFonts w:ascii="Bahnschrift" w:eastAsia="Times New Roman" w:hAnsi="Bahnschrift" w:cs="Courier New"/>
+          <w:color w:val="000000"/>
+          <w:sz w:val="24"/>
+          <w:szCs w:val="24"/>
+          <w:lang w:eastAsia="en-IN"/>
+        </w:rPr>
+        <w:t xml:space="preserve">                              </w:t>
+      </w:r>
+      <w:r>
+        <w:rPr>
+          <w:rFonts w:ascii="Bahnschrift" w:eastAsia="Times New Roman" w:hAnsi="Bahnschrift" w:cs="Courier New"/>
+          <w:color w:val="000000"/>
+          <w:sz w:val="24"/>
+          <w:szCs w:val="24"/>
+          <w:lang w:eastAsia="en-IN"/>
+        </w:rPr>
+        <w:t>CV Score 0.8919184229293291</w:t>
+      </w:r>
+    </w:p>
+    <w:p>
+      <w:pPr>
+        <w:shd w:val="clear" w:color="auto" w:fill="FFFFFF"/>
+        <w:tabs>
+          <w:tab w:val="left" w:pos="916"/>
+          <w:tab w:val="left" w:pos="1832"/>
+          <w:tab w:val="left" w:pos="2748"/>
+          <w:tab w:val="left" w:pos="3664"/>
+          <w:tab w:val="left" w:pos="4580"/>
+          <w:tab w:val="left" w:pos="5496"/>
+          <w:tab w:val="left" w:pos="6412"/>
+          <w:tab w:val="left" w:pos="7328"/>
+          <w:tab w:val="left" w:pos="8244"/>
+          <w:tab w:val="left" w:pos="9160"/>
+          <w:tab w:val="left" w:pos="10076"/>
+          <w:tab w:val="left" w:pos="10992"/>
+          <w:tab w:val="left" w:pos="11908"/>
+          <w:tab w:val="left" w:pos="12824"/>
+          <w:tab w:val="left" w:pos="13740"/>
+          <w:tab w:val="left" w:pos="14656"/>
+        </w:tabs>
+        <w:wordWrap w:val="0"/>
+        <w:spacing w:after="0" w:line="240" w:lineRule="auto"/>
+        <w:textAlignment w:val="baseline"/>
+        <w:rPr>
+          <w:rFonts w:ascii="Bahnschrift" w:eastAsia="Times New Roman" w:hAnsi="Bahnschrift" w:cs="Courier New"/>
+          <w:color w:val="000000"/>
+          <w:sz w:val="24"/>
+          <w:szCs w:val="24"/>
+          <w:lang w:eastAsia="en-IN"/>
+        </w:rPr>
+      </w:pPr>
+      <w:r>
+        <w:rPr>
+          <w:rFonts w:ascii="Bahnschrift" w:eastAsia="Times New Roman" w:hAnsi="Bahnschrift" w:cs="Courier New"/>
+          <w:color w:val="000000"/>
+          <w:sz w:val="24"/>
+          <w:szCs w:val="24"/>
+          <w:lang w:eastAsia="en-IN"/>
+        </w:rPr>
+        <w:t xml:space="preserve">                              </w:t>
+      </w:r>
+      <w:r>
+        <w:rPr>
+          <w:rFonts w:ascii="Bahnschrift" w:eastAsia="Times New Roman" w:hAnsi="Bahnschrift" w:cs="Courier New"/>
+          <w:color w:val="000000"/>
+          <w:sz w:val="24"/>
+          <w:szCs w:val="24"/>
+          <w:lang w:eastAsia="en-IN"/>
+        </w:rPr>
+        <w:t>MSE 1826142.5300261653</w:t>
+      </w:r>
+    </w:p>
+    <w:p>
+      <w:pPr>
+        <w:shd w:val="clear" w:color="auto" w:fill="FFFFFF"/>
+        <w:tabs>
+          <w:tab w:val="left" w:pos="916"/>
+          <w:tab w:val="left" w:pos="1832"/>
+          <w:tab w:val="left" w:pos="2748"/>
+          <w:tab w:val="left" w:pos="3664"/>
+          <w:tab w:val="left" w:pos="4580"/>
+          <w:tab w:val="left" w:pos="5496"/>
+          <w:tab w:val="left" w:pos="6412"/>
+          <w:tab w:val="left" w:pos="7328"/>
+          <w:tab w:val="left" w:pos="8244"/>
+          <w:tab w:val="left" w:pos="9160"/>
+          <w:tab w:val="left" w:pos="10076"/>
+          <w:tab w:val="left" w:pos="10992"/>
+          <w:tab w:val="left" w:pos="11908"/>
+          <w:tab w:val="left" w:pos="12824"/>
+          <w:tab w:val="left" w:pos="13740"/>
+          <w:tab w:val="left" w:pos="14656"/>
+        </w:tabs>
+        <w:wordWrap w:val="0"/>
+        <w:spacing w:after="0" w:line="240" w:lineRule="auto"/>
+        <w:textAlignment w:val="baseline"/>
+        <w:rPr>
+          <w:rFonts w:ascii="Bahnschrift" w:eastAsia="Times New Roman" w:hAnsi="Bahnschrift" w:cs="Courier New"/>
+          <w:color w:val="000000"/>
+          <w:sz w:val="24"/>
+          <w:szCs w:val="24"/>
+          <w:lang w:eastAsia="en-IN"/>
+        </w:rPr>
+      </w:pPr>
+      <w:r>
+        <w:rPr>
+          <w:rFonts w:ascii="Bahnschrift" w:eastAsia="Times New Roman" w:hAnsi="Bahnschrift" w:cs="Courier New"/>
+          <w:color w:val="000000"/>
+          <w:sz w:val="24"/>
+          <w:szCs w:val="24"/>
+          <w:lang w:eastAsia="en-IN"/>
+        </w:rPr>
+        <w:lastRenderedPageBreak/>
+        <w:t xml:space="preserve">                              </w:t>
+      </w:r>
+      <w:r>
+        <w:rPr>
+          <w:rFonts w:ascii="Bahnschrift" w:eastAsia="Times New Roman" w:hAnsi="Bahnschrift" w:cs="Courier New"/>
+          <w:color w:val="000000"/>
+          <w:sz w:val="24"/>
+          <w:szCs w:val="24"/>
+          <w:lang w:eastAsia="en-IN"/>
+        </w:rPr>
+        <w:t>RMSE 1351.3484117821597</w:t>
+      </w:r>
+    </w:p>
+    <w:p>
+      <w:pPr>
+        <w:shd w:val="clear" w:color="auto" w:fill="FFFFFF"/>
+        <w:tabs>
+          <w:tab w:val="left" w:pos="916"/>
+          <w:tab w:val="left" w:pos="1832"/>
+          <w:tab w:val="left" w:pos="2748"/>
+          <w:tab w:val="left" w:pos="3664"/>
+          <w:tab w:val="left" w:pos="4580"/>
+          <w:tab w:val="left" w:pos="5496"/>
+          <w:tab w:val="left" w:pos="6412"/>
+          <w:tab w:val="left" w:pos="7328"/>
+          <w:tab w:val="left" w:pos="8244"/>
+          <w:tab w:val="left" w:pos="9160"/>
+          <w:tab w:val="left" w:pos="10076"/>
+          <w:tab w:val="left" w:pos="10992"/>
+          <w:tab w:val="left" w:pos="11908"/>
+          <w:tab w:val="left" w:pos="12824"/>
+          <w:tab w:val="left" w:pos="13740"/>
+          <w:tab w:val="left" w:pos="14656"/>
+        </w:tabs>
+        <w:wordWrap w:val="0"/>
+        <w:spacing w:after="0" w:line="240" w:lineRule="auto"/>
+        <w:textAlignment w:val="baseline"/>
+        <w:rPr>
+          <w:rFonts w:ascii="Bahnschrift" w:eastAsia="Times New Roman" w:hAnsi="Bahnschrift" w:cs="Courier New"/>
+          <w:color w:val="000000"/>
+          <w:sz w:val="24"/>
+          <w:szCs w:val="24"/>
+          <w:lang w:eastAsia="en-IN"/>
+        </w:rPr>
+      </w:pPr>
+      <w:r>
+        <w:rPr>
+          <w:rFonts w:ascii="Bahnschrift" w:eastAsia="Times New Roman" w:hAnsi="Bahnschrift" w:cs="Courier New"/>
+          <w:color w:val="000000"/>
+          <w:sz w:val="24"/>
+          <w:szCs w:val="24"/>
+          <w:lang w:eastAsia="en-IN"/>
+        </w:rPr>
+        <w:t xml:space="preserve">                              </w:t>
+      </w:r>
+      <w:r>
+        <w:rPr>
+          <w:rFonts w:ascii="Bahnschrift" w:eastAsia="Times New Roman" w:hAnsi="Bahnschrift" w:cs="Courier New"/>
+          <w:color w:val="000000"/>
+          <w:sz w:val="24"/>
+          <w:szCs w:val="24"/>
+          <w:lang w:eastAsia="en-IN"/>
+        </w:rPr>
+        <w:t>Train Score 0.9735905485225135</w:t>
+      </w:r>
+    </w:p>
+    <w:p>
+      <w:pPr>
+        <w:shd w:val="clear" w:color="auto" w:fill="FFFFFF"/>
+        <w:tabs>
+          <w:tab w:val="left" w:pos="916"/>
+          <w:tab w:val="left" w:pos="1832"/>
+          <w:tab w:val="left" w:pos="2748"/>
+          <w:tab w:val="left" w:pos="3664"/>
+          <w:tab w:val="left" w:pos="4580"/>
+          <w:tab w:val="left" w:pos="5496"/>
+          <w:tab w:val="left" w:pos="6412"/>
+          <w:tab w:val="left" w:pos="7328"/>
+          <w:tab w:val="left" w:pos="8244"/>
+          <w:tab w:val="left" w:pos="9160"/>
+          <w:tab w:val="left" w:pos="10076"/>
+          <w:tab w:val="left" w:pos="10992"/>
+          <w:tab w:val="left" w:pos="11908"/>
+          <w:tab w:val="left" w:pos="12824"/>
+          <w:tab w:val="left" w:pos="13740"/>
+          <w:tab w:val="left" w:pos="14656"/>
+        </w:tabs>
+        <w:wordWrap w:val="0"/>
+        <w:spacing w:after="0" w:line="240" w:lineRule="auto"/>
+        <w:textAlignment w:val="baseline"/>
+        <w:rPr>
+          <w:rFonts w:ascii="Bahnschrift" w:eastAsia="Times New Roman" w:hAnsi="Bahnschrift" w:cs="Courier New"/>
+          <w:color w:val="000000"/>
+          <w:sz w:val="24"/>
+          <w:szCs w:val="24"/>
+          <w:lang w:eastAsia="en-IN"/>
+        </w:rPr>
+      </w:pPr>
+      <w:r>
+        <w:rPr>
+          <w:rFonts w:ascii="Bahnschrift" w:eastAsia="Times New Roman" w:hAnsi="Bahnschrift" w:cs="Courier New"/>
+          <w:color w:val="000000"/>
+          <w:sz w:val="24"/>
+          <w:szCs w:val="24"/>
+          <w:lang w:eastAsia="en-IN"/>
+        </w:rPr>
+        <w:t xml:space="preserve">                              </w:t>
+      </w:r>
+      <w:r>
+        <w:rPr>
+          <w:rFonts w:ascii="Bahnschrift" w:eastAsia="Times New Roman" w:hAnsi="Bahnschrift" w:cs="Courier New"/>
+          <w:color w:val="000000"/>
+          <w:sz w:val="24"/>
+          <w:szCs w:val="24"/>
+          <w:lang w:eastAsia="en-IN"/>
+        </w:rPr>
+        <w:t>Test Score 0.9108168662081545</w:t>
+      </w:r>
+    </w:p>
+    <w:p>
+      <w:pPr>
+        <w:shd w:val="clear" w:color="auto" w:fill="FFFFFF"/>
+        <w:tabs>
+          <w:tab w:val="left" w:pos="916"/>
+          <w:tab w:val="left" w:pos="1832"/>
+          <w:tab w:val="left" w:pos="2748"/>
+          <w:tab w:val="left" w:pos="3664"/>
+          <w:tab w:val="left" w:pos="4580"/>
+          <w:tab w:val="left" w:pos="5496"/>
+          <w:tab w:val="left" w:pos="6412"/>
+          <w:tab w:val="left" w:pos="7328"/>
+          <w:tab w:val="left" w:pos="8244"/>
+          <w:tab w:val="left" w:pos="9160"/>
+          <w:tab w:val="left" w:pos="10076"/>
+          <w:tab w:val="left" w:pos="10992"/>
+          <w:tab w:val="left" w:pos="11908"/>
+          <w:tab w:val="left" w:pos="12824"/>
+          <w:tab w:val="left" w:pos="13740"/>
+          <w:tab w:val="left" w:pos="14656"/>
+        </w:tabs>
+        <w:wordWrap w:val="0"/>
+        <w:spacing w:after="0" w:line="240" w:lineRule="auto"/>
+        <w:textAlignment w:val="baseline"/>
+        <w:rPr>
+          <w:rFonts w:ascii="Bahnschrift" w:eastAsia="Times New Roman" w:hAnsi="Bahnschrift" w:cs="Courier New"/>
+          <w:color w:val="000000"/>
+          <w:sz w:val="24"/>
+          <w:szCs w:val="24"/>
+          <w:lang w:eastAsia="en-IN"/>
+        </w:rPr>
+      </w:pPr>
+      <w:r>
+        <w:rPr>
+          <w:rFonts w:ascii="Bahnschrift" w:hAnsi="Bahnschrift" w:cs="Courier New"/>
+          <w:noProof/>
+          <w:color w:val="000000"/>
+        </w:rPr>
+        <w:drawing>
+          <wp:inline distT="0" distB="0" distL="0" distR="0" wp14:anchorId="5CD760D7" wp14:editId="2BFDB224">
+            <wp:extent cx="5105400" cy="3324225"/>
+            <wp:effectExtent l="0" t="0" r="0" b="0"/>
+            <wp:docPr id="15" name="Picture 15"/>
+            <wp:cNvGraphicFramePr>
+              <a:graphicFrameLocks xmlns:a="http://schemas.openxmlformats.org/drawingml/2006/main" noChangeAspect="1"/>
+            </wp:cNvGraphicFramePr>
+            <a:graphic xmlns:a="http://schemas.openxmlformats.org/drawingml/2006/main">
+              <a:graphicData uri="http://schemas.openxmlformats.org/drawingml/2006/picture">
+                <pic:pic xmlns:pic="http://schemas.openxmlformats.org/drawingml/2006/picture">
+                  <pic:nvPicPr>
+                    <pic:cNvPr id="0" name="Picture 15"/>
+                    <pic:cNvPicPr>
+                      <a:picLocks noChangeAspect="1" noChangeArrowheads="1"/>
+                    </pic:cNvPicPr>
+                  </pic:nvPicPr>
+                  <pic:blipFill>
+                    <a:blip r:embed="rId31">
+                      <a:extLst>
+                        <a:ext uri="{28A0092B-C50C-407E-A947-70E740481C1C}">
+                          <a14:useLocalDpi xmlns:a14="http://schemas.microsoft.com/office/drawing/2010/main" val="0"/>
+                        </a:ext>
+                      </a:extLst>
+                    </a:blip>
+                    <a:srcRect/>
+                    <a:stretch>
+                      <a:fillRect/>
+                    </a:stretch>
+                  </pic:blipFill>
+                  <pic:spPr bwMode="auto">
+                    <a:xfrm>
+                      <a:off x="0" y="0"/>
+                      <a:ext cx="5105400" cy="3324225"/>
+                    </a:xfrm>
+                    <a:prstGeom prst="rect">
+                      <a:avLst/>
+                    </a:prstGeom>
+                    <a:noFill/>
+                    <a:ln>
+                      <a:noFill/>
+                    </a:ln>
+                  </pic:spPr>
+                </pic:pic>
+              </a:graphicData>
+            </a:graphic>
+          </wp:inline>
+        </w:drawing>
+      </w:r>
+    </w:p>
+    <w:p>
+      <w:pPr>
+        <w:shd w:val="clear" w:color="auto" w:fill="FFFFFF"/>
+        <w:tabs>
+          <w:tab w:val="left" w:pos="916"/>
+          <w:tab w:val="left" w:pos="1832"/>
+          <w:tab w:val="left" w:pos="2748"/>
+          <w:tab w:val="left" w:pos="3664"/>
+          <w:tab w:val="left" w:pos="4580"/>
+          <w:tab w:val="left" w:pos="5496"/>
+          <w:tab w:val="left" w:pos="6412"/>
+          <w:tab w:val="left" w:pos="7328"/>
+          <w:tab w:val="left" w:pos="8244"/>
+          <w:tab w:val="left" w:pos="9160"/>
+          <w:tab w:val="left" w:pos="10076"/>
+          <w:tab w:val="left" w:pos="10992"/>
+          <w:tab w:val="left" w:pos="11908"/>
+          <w:tab w:val="left" w:pos="12824"/>
+          <w:tab w:val="left" w:pos="13740"/>
+          <w:tab w:val="left" w:pos="14656"/>
+        </w:tabs>
+        <w:wordWrap w:val="0"/>
+        <w:spacing w:after="0" w:line="240" w:lineRule="auto"/>
+        <w:textAlignment w:val="baseline"/>
+        <w:rPr>
+          <w:rFonts w:ascii="Bahnschrift" w:eastAsia="Times New Roman" w:hAnsi="Bahnschrift" w:cs="Courier New"/>
+          <w:color w:val="000000"/>
+          <w:sz w:val="24"/>
+          <w:szCs w:val="24"/>
+          <w:lang w:eastAsia="en-IN"/>
+        </w:rPr>
+      </w:pPr>
+    </w:p>
+    <w:p>
+      <w:pPr>
+        <w:pStyle w:val="NormalWeb"/>
+        <w:shd w:val="clear" w:color="auto" w:fill="FFFFFF"/>
+        <w:spacing w:before="0" w:beforeAutospacing="0" w:after="240" w:afterAutospacing="0"/>
+        <w:rPr>
+          <w:rFonts w:ascii="Helvetica" w:hAnsi="Helvetica" w:cs="Helvetica"/>
+          <w:color w:val="000000"/>
+          <w:sz w:val="21"/>
+          <w:szCs w:val="21"/>
+          <w:shd w:val="clear" w:color="auto" w:fill="FFFFFF"/>
+        </w:rPr>
+      </w:pPr>
+      <w:r>
+        <w:rPr>
           <w:rFonts w:ascii="Bahnschrift" w:hAnsi="Bahnschrift" w:cs="Helvetica"/>
           <w:color w:val="000000"/>
           <w:sz w:val="28"/>
           <w:szCs w:val="28"/>
           <w:shd w:val="clear" w:color="auto" w:fill="FFFFFF"/>
         </w:rPr>
-        <w:t>accuracy,model</w:t>
+        <w:t xml:space="preserve">we choosing random forest as best model as decision tree and random forest has same difference but looking upon the training </w:t>
+      </w:r>
+      <w:proofErr w:type="spellStart"/>
+      <w:proofErr w:type="gramStart"/>
+      <w:r>
+        <w:rPr>
+          <w:rFonts w:ascii="Bahnschrift" w:hAnsi="Bahnschrift" w:cs="Helvetica"/>
+          <w:color w:val="000000"/>
+          <w:sz w:val="28"/>
+          <w:szCs w:val="28"/>
+          <w:shd w:val="clear" w:color="auto" w:fill="FFFFFF"/>
+        </w:rPr>
+        <w:t>score,Random</w:t>
       </w:r>
       <w:proofErr w:type="spellEnd"/>
       <w:proofErr w:type="gramEnd"/>
@@ -9543,7 +9348,699 @@
           <w:szCs w:val="28"/>
           <w:shd w:val="clear" w:color="auto" w:fill="FFFFFF"/>
         </w:rPr>
+        <w:t xml:space="preserve"> Forest is considered as best model. Comparing the accuracy r2 score and cv </w:t>
+      </w:r>
+      <w:proofErr w:type="spellStart"/>
+      <w:proofErr w:type="gramStart"/>
+      <w:r>
+        <w:rPr>
+          <w:rFonts w:ascii="Bahnschrift" w:hAnsi="Bahnschrift" w:cs="Helvetica"/>
+          <w:color w:val="000000"/>
+          <w:sz w:val="28"/>
+          <w:szCs w:val="28"/>
+          <w:shd w:val="clear" w:color="auto" w:fill="FFFFFF"/>
+        </w:rPr>
+        <w:t>score,the</w:t>
+      </w:r>
+      <w:proofErr w:type="spellEnd"/>
+      <w:proofErr w:type="gramEnd"/>
+      <w:r>
+        <w:rPr>
+          <w:rFonts w:ascii="Bahnschrift" w:hAnsi="Bahnschrift" w:cs="Helvetica"/>
+          <w:color w:val="000000"/>
+          <w:sz w:val="28"/>
+          <w:szCs w:val="28"/>
+          <w:shd w:val="clear" w:color="auto" w:fill="FFFFFF"/>
+        </w:rPr>
+        <w:t xml:space="preserve"> model with less difference is considered as best model and that model is random forest </w:t>
+      </w:r>
+      <w:proofErr w:type="spellStart"/>
+      <w:r>
+        <w:rPr>
+          <w:rFonts w:ascii="Bahnschrift" w:hAnsi="Bahnschrift" w:cs="Helvetica"/>
+          <w:color w:val="000000"/>
+          <w:sz w:val="28"/>
+          <w:szCs w:val="28"/>
+          <w:shd w:val="clear" w:color="auto" w:fill="FFFFFF"/>
+        </w:rPr>
+        <w:t>regressior</w:t>
+      </w:r>
+      <w:proofErr w:type="spellEnd"/>
+    </w:p>
+    <w:p>
+      <w:pPr>
+        <w:pStyle w:val="NormalWeb"/>
+        <w:shd w:val="clear" w:color="auto" w:fill="FFFFFF"/>
+        <w:spacing w:before="0" w:beforeAutospacing="0" w:after="240" w:afterAutospacing="0"/>
+        <w:rPr>
+          <w:rFonts w:ascii="Bahnschrift" w:hAnsi="Bahnschrift" w:cs="Segoe UI"/>
+          <w:color w:val="0D0D0D" w:themeColor="text1" w:themeTint="F2"/>
+          <w:sz w:val="28"/>
+          <w:szCs w:val="28"/>
+        </w:rPr>
+      </w:pPr>
+      <w:r>
+        <w:rPr>
+          <w:rFonts w:ascii="Bahnschrift" w:hAnsi="Bahnschrift" w:cs="Segoe UI"/>
+          <w:color w:val="0D0D0D" w:themeColor="text1" w:themeTint="F2"/>
+          <w:sz w:val="28"/>
+          <w:szCs w:val="28"/>
+        </w:rPr>
+        <w:t>U</w:t>
+      </w:r>
+      <w:r>
+        <w:rPr>
+          <w:rFonts w:ascii="Bahnschrift" w:hAnsi="Bahnschrift" w:cs="Segoe UI"/>
+          <w:color w:val="0D0D0D" w:themeColor="text1" w:themeTint="F2"/>
+          <w:sz w:val="28"/>
+          <w:szCs w:val="28"/>
+        </w:rPr>
+        <w:t>s</w:t>
+      </w:r>
+      <w:r>
+        <w:rPr>
+          <w:rFonts w:ascii="Bahnschrift" w:hAnsi="Bahnschrift" w:cs="Segoe UI"/>
+          <w:color w:val="0D0D0D" w:themeColor="text1" w:themeTint="F2"/>
+          <w:sz w:val="28"/>
+          <w:szCs w:val="28"/>
+        </w:rPr>
+        <w:t xml:space="preserve">ing hyperparameter tuning on </w:t>
+      </w:r>
+      <w:r>
+        <w:rPr>
+          <w:rFonts w:ascii="Bahnschrift" w:hAnsi="Bahnschrift" w:cs="Helvetica"/>
+          <w:color w:val="0D0D0D" w:themeColor="text1" w:themeTint="F2"/>
+          <w:sz w:val="28"/>
+          <w:szCs w:val="28"/>
+          <w:shd w:val="clear" w:color="auto" w:fill="FFFFFF"/>
+        </w:rPr>
+        <w:t xml:space="preserve">Random Forest </w:t>
+      </w:r>
+      <w:r>
+        <w:rPr>
+          <w:rFonts w:ascii="Bahnschrift" w:hAnsi="Bahnschrift" w:cs="Segoe UI"/>
+          <w:color w:val="0D0D0D" w:themeColor="text1" w:themeTint="F2"/>
+          <w:sz w:val="28"/>
+          <w:szCs w:val="28"/>
+        </w:rPr>
+        <w:t>Regressor further increased the accuracy.</w:t>
+      </w:r>
+    </w:p>
+    <w:p>
+      <w:pPr>
+        <w:pStyle w:val="Heading1"/>
+        <w:shd w:val="clear" w:color="auto" w:fill="FFFFFF"/>
+        <w:spacing w:before="360" w:after="240"/>
+        <w:rPr>
+          <w:rFonts w:ascii="Bahnschrift" w:hAnsi="Bahnschrift" w:cs="Segoe UI"/>
+          <w:color w:val="0D0D0D" w:themeColor="text1" w:themeTint="F2"/>
+          <w:sz w:val="28"/>
+          <w:szCs w:val="28"/>
+        </w:rPr>
+      </w:pPr>
+      <w:r>
+        <w:rPr>
+          <w:rFonts w:ascii="Bahnschrift" w:hAnsi="Bahnschrift" w:cs="Segoe UI"/>
+          <w:color w:val="0D0D0D" w:themeColor="text1" w:themeTint="F2"/>
+          <w:sz w:val="28"/>
+          <w:szCs w:val="28"/>
+        </w:rPr>
+        <w:t>Model Accuracy</w:t>
+      </w:r>
+    </w:p>
+    <w:p>
+      <w:r>
+        <w:rPr>
+          <w:noProof/>
+        </w:rPr>
+        <w:drawing>
+          <wp:inline distT="0" distB="0" distL="0" distR="0" wp14:anchorId="3DB01657" wp14:editId="0A3B63F1">
+            <wp:extent cx="5731510" cy="2218055"/>
+            <wp:effectExtent l="0" t="0" r="2540" b="0"/>
+            <wp:docPr id="31" name="Picture 31"/>
+            <wp:cNvGraphicFramePr>
+              <a:graphicFrameLocks xmlns:a="http://schemas.openxmlformats.org/drawingml/2006/main" noChangeAspect="1"/>
+            </wp:cNvGraphicFramePr>
+            <a:graphic xmlns:a="http://schemas.openxmlformats.org/drawingml/2006/main">
+              <a:graphicData uri="http://schemas.openxmlformats.org/drawingml/2006/picture">
+                <pic:pic xmlns:pic="http://schemas.openxmlformats.org/drawingml/2006/picture">
+                  <pic:nvPicPr>
+                    <pic:cNvPr id="0" name="Picture 19"/>
+                    <pic:cNvPicPr>
+                      <a:picLocks noChangeAspect="1" noChangeArrowheads="1"/>
+                    </pic:cNvPicPr>
+                  </pic:nvPicPr>
+                  <pic:blipFill>
+                    <a:blip r:embed="rId32" cstate="print">
+                      <a:extLst>
+                        <a:ext uri="{28A0092B-C50C-407E-A947-70E740481C1C}">
+                          <a14:useLocalDpi xmlns:a14="http://schemas.microsoft.com/office/drawing/2010/main" val="0"/>
+                        </a:ext>
+                      </a:extLst>
+                    </a:blip>
+                    <a:srcRect/>
+                    <a:stretch>
+                      <a:fillRect/>
+                    </a:stretch>
+                  </pic:blipFill>
+                  <pic:spPr bwMode="auto">
+                    <a:xfrm>
+                      <a:off x="0" y="0"/>
+                      <a:ext cx="5731510" cy="2218055"/>
+                    </a:xfrm>
+                    <a:prstGeom prst="rect">
+                      <a:avLst/>
+                    </a:prstGeom>
+                    <a:noFill/>
+                    <a:ln>
+                      <a:noFill/>
+                    </a:ln>
+                  </pic:spPr>
+                </pic:pic>
+              </a:graphicData>
+            </a:graphic>
+          </wp:inline>
+        </w:drawing>
+      </w:r>
+    </w:p>
+    <w:p>
+      <w:pPr>
+        <w:pStyle w:val="NormalWeb"/>
+        <w:shd w:val="clear" w:color="auto" w:fill="FFFFFF"/>
+        <w:spacing w:before="0" w:beforeAutospacing="0" w:after="240" w:afterAutospacing="0"/>
+        <w:rPr>
+          <w:rFonts w:ascii="Bahnschrift" w:hAnsi="Bahnschrift" w:cs="Segoe UI"/>
+          <w:color w:val="24292F"/>
+          <w:sz w:val="28"/>
+          <w:szCs w:val="28"/>
+        </w:rPr>
+      </w:pPr>
+      <w:r>
+        <w:rPr>
+          <w:rFonts w:ascii="Bahnschrift" w:hAnsi="Bahnschrift" w:cs="Helvetica"/>
+          <w:color w:val="0D0D0D" w:themeColor="text1" w:themeTint="F2"/>
+          <w:sz w:val="28"/>
+          <w:szCs w:val="28"/>
+          <w:shd w:val="clear" w:color="auto" w:fill="FFFFFF"/>
+        </w:rPr>
+        <w:t xml:space="preserve">Random Forest </w:t>
+      </w:r>
+      <w:proofErr w:type="gramStart"/>
+      <w:r>
+        <w:rPr>
+          <w:rFonts w:ascii="Bahnschrift" w:hAnsi="Bahnschrift" w:cs="Segoe UI"/>
+          <w:color w:val="0D0D0D" w:themeColor="text1" w:themeTint="F2"/>
+          <w:sz w:val="28"/>
+          <w:szCs w:val="28"/>
+        </w:rPr>
+        <w:t>Regressor</w:t>
+      </w:r>
+      <w:r>
+        <w:rPr>
+          <w:rFonts w:ascii="Bahnschrift" w:hAnsi="Bahnschrift" w:cs="Segoe UI"/>
+          <w:color w:val="24292F"/>
+          <w:sz w:val="28"/>
+          <w:szCs w:val="28"/>
+        </w:rPr>
+        <w:t xml:space="preserve"> :</w:t>
+      </w:r>
+      <w:proofErr w:type="gramEnd"/>
+    </w:p>
+    <w:p>
+      <w:pPr>
+        <w:shd w:val="clear" w:color="auto" w:fill="FFFFFF"/>
+        <w:tabs>
+          <w:tab w:val="left" w:pos="916"/>
+          <w:tab w:val="left" w:pos="1832"/>
+          <w:tab w:val="left" w:pos="2748"/>
+          <w:tab w:val="left" w:pos="3664"/>
+          <w:tab w:val="left" w:pos="4580"/>
+          <w:tab w:val="left" w:pos="5496"/>
+          <w:tab w:val="left" w:pos="6412"/>
+          <w:tab w:val="left" w:pos="7328"/>
+          <w:tab w:val="left" w:pos="8244"/>
+          <w:tab w:val="left" w:pos="9160"/>
+          <w:tab w:val="left" w:pos="10076"/>
+          <w:tab w:val="left" w:pos="10992"/>
+          <w:tab w:val="left" w:pos="11908"/>
+          <w:tab w:val="left" w:pos="12824"/>
+          <w:tab w:val="left" w:pos="13740"/>
+          <w:tab w:val="left" w:pos="14656"/>
+        </w:tabs>
+        <w:wordWrap w:val="0"/>
+        <w:spacing w:after="0" w:line="240" w:lineRule="auto"/>
+        <w:textAlignment w:val="baseline"/>
+        <w:rPr>
+          <w:rFonts w:ascii="Bahnschrift" w:eastAsia="Times New Roman" w:hAnsi="Bahnschrift" w:cs="Courier New"/>
+          <w:color w:val="000000"/>
+          <w:sz w:val="24"/>
+          <w:szCs w:val="24"/>
+          <w:lang w:eastAsia="en-IN"/>
+        </w:rPr>
+      </w:pPr>
+      <w:r>
+        <w:rPr>
+          <w:rFonts w:ascii="Bahnschrift" w:eastAsia="Times New Roman" w:hAnsi="Bahnschrift" w:cs="Courier New"/>
+          <w:color w:val="000000"/>
+          <w:sz w:val="24"/>
+          <w:szCs w:val="24"/>
+          <w:lang w:eastAsia="en-IN"/>
+        </w:rPr>
+        <w:lastRenderedPageBreak/>
+        <w:t>r2_Score: 0.8942177732449971</w:t>
+      </w:r>
+    </w:p>
+    <w:p>
+      <w:pPr>
+        <w:shd w:val="clear" w:color="auto" w:fill="FFFFFF"/>
+        <w:tabs>
+          <w:tab w:val="left" w:pos="916"/>
+          <w:tab w:val="left" w:pos="1832"/>
+          <w:tab w:val="left" w:pos="2748"/>
+          <w:tab w:val="left" w:pos="3664"/>
+          <w:tab w:val="left" w:pos="4580"/>
+          <w:tab w:val="left" w:pos="5496"/>
+          <w:tab w:val="left" w:pos="6412"/>
+          <w:tab w:val="left" w:pos="7328"/>
+          <w:tab w:val="left" w:pos="8244"/>
+          <w:tab w:val="left" w:pos="9160"/>
+          <w:tab w:val="left" w:pos="10076"/>
+          <w:tab w:val="left" w:pos="10992"/>
+          <w:tab w:val="left" w:pos="11908"/>
+          <w:tab w:val="left" w:pos="12824"/>
+          <w:tab w:val="left" w:pos="13740"/>
+          <w:tab w:val="left" w:pos="14656"/>
+        </w:tabs>
+        <w:wordWrap w:val="0"/>
+        <w:spacing w:after="0" w:line="240" w:lineRule="auto"/>
+        <w:textAlignment w:val="baseline"/>
+        <w:rPr>
+          <w:rFonts w:ascii="Bahnschrift" w:eastAsia="Times New Roman" w:hAnsi="Bahnschrift" w:cs="Courier New"/>
+          <w:color w:val="000000"/>
+          <w:sz w:val="24"/>
+          <w:szCs w:val="24"/>
+          <w:lang w:eastAsia="en-IN"/>
+        </w:rPr>
+      </w:pPr>
+      <w:r>
+        <w:rPr>
+          <w:rFonts w:ascii="Bahnschrift" w:eastAsia="Times New Roman" w:hAnsi="Bahnschrift" w:cs="Courier New"/>
+          <w:color w:val="000000"/>
+          <w:sz w:val="24"/>
+          <w:szCs w:val="24"/>
+          <w:lang w:eastAsia="en-IN"/>
+        </w:rPr>
+        <w:t>MAE: 707.7730385070416</w:t>
+      </w:r>
+    </w:p>
+    <w:p>
+      <w:pPr>
+        <w:shd w:val="clear" w:color="auto" w:fill="FFFFFF"/>
+        <w:tabs>
+          <w:tab w:val="left" w:pos="916"/>
+          <w:tab w:val="left" w:pos="1832"/>
+          <w:tab w:val="left" w:pos="2748"/>
+          <w:tab w:val="left" w:pos="3664"/>
+          <w:tab w:val="left" w:pos="4580"/>
+          <w:tab w:val="left" w:pos="5496"/>
+          <w:tab w:val="left" w:pos="6412"/>
+          <w:tab w:val="left" w:pos="7328"/>
+          <w:tab w:val="left" w:pos="8244"/>
+          <w:tab w:val="left" w:pos="9160"/>
+          <w:tab w:val="left" w:pos="10076"/>
+          <w:tab w:val="left" w:pos="10992"/>
+          <w:tab w:val="left" w:pos="11908"/>
+          <w:tab w:val="left" w:pos="12824"/>
+          <w:tab w:val="left" w:pos="13740"/>
+          <w:tab w:val="left" w:pos="14656"/>
+        </w:tabs>
+        <w:wordWrap w:val="0"/>
+        <w:spacing w:after="0" w:line="240" w:lineRule="auto"/>
+        <w:textAlignment w:val="baseline"/>
+        <w:rPr>
+          <w:rFonts w:ascii="Bahnschrift" w:eastAsia="Times New Roman" w:hAnsi="Bahnschrift" w:cs="Courier New"/>
+          <w:color w:val="000000"/>
+          <w:sz w:val="24"/>
+          <w:szCs w:val="24"/>
+          <w:lang w:eastAsia="en-IN"/>
+        </w:rPr>
+      </w:pPr>
+      <w:r>
+        <w:rPr>
+          <w:rFonts w:ascii="Bahnschrift" w:eastAsia="Times New Roman" w:hAnsi="Bahnschrift" w:cs="Courier New"/>
+          <w:color w:val="000000"/>
+          <w:sz w:val="24"/>
+          <w:szCs w:val="24"/>
+          <w:lang w:eastAsia="en-IN"/>
+        </w:rPr>
+        <w:t>MSE: 2166030.896033005</w:t>
+      </w:r>
+    </w:p>
+    <w:p>
+      <w:pPr>
+        <w:shd w:val="clear" w:color="auto" w:fill="FFFFFF"/>
+        <w:tabs>
+          <w:tab w:val="left" w:pos="916"/>
+          <w:tab w:val="left" w:pos="1832"/>
+          <w:tab w:val="left" w:pos="2748"/>
+          <w:tab w:val="left" w:pos="3664"/>
+          <w:tab w:val="left" w:pos="4580"/>
+          <w:tab w:val="left" w:pos="5496"/>
+          <w:tab w:val="left" w:pos="6412"/>
+          <w:tab w:val="left" w:pos="7328"/>
+          <w:tab w:val="left" w:pos="8244"/>
+          <w:tab w:val="left" w:pos="9160"/>
+          <w:tab w:val="left" w:pos="10076"/>
+          <w:tab w:val="left" w:pos="10992"/>
+          <w:tab w:val="left" w:pos="11908"/>
+          <w:tab w:val="left" w:pos="12824"/>
+          <w:tab w:val="left" w:pos="13740"/>
+          <w:tab w:val="left" w:pos="14656"/>
+        </w:tabs>
+        <w:wordWrap w:val="0"/>
+        <w:spacing w:after="0" w:line="240" w:lineRule="auto"/>
+        <w:textAlignment w:val="baseline"/>
+        <w:rPr>
+          <w:rFonts w:ascii="Bahnschrift" w:eastAsia="Times New Roman" w:hAnsi="Bahnschrift" w:cs="Courier New"/>
+          <w:color w:val="000000"/>
+          <w:sz w:val="24"/>
+          <w:szCs w:val="24"/>
+          <w:lang w:eastAsia="en-IN"/>
+        </w:rPr>
+      </w:pPr>
+      <w:r>
+        <w:rPr>
+          <w:rFonts w:ascii="Bahnschrift" w:eastAsia="Times New Roman" w:hAnsi="Bahnschrift" w:cs="Courier New"/>
+          <w:color w:val="000000"/>
+          <w:sz w:val="24"/>
+          <w:szCs w:val="24"/>
+          <w:lang w:eastAsia="en-IN"/>
+        </w:rPr>
+        <w:t>RMSE: 1471.74416799694</w:t>
+      </w:r>
+    </w:p>
+    <w:p>
+      <w:pPr>
+        <w:shd w:val="clear" w:color="auto" w:fill="FFFFFF"/>
+        <w:tabs>
+          <w:tab w:val="left" w:pos="916"/>
+          <w:tab w:val="left" w:pos="1832"/>
+          <w:tab w:val="left" w:pos="2748"/>
+          <w:tab w:val="left" w:pos="3664"/>
+          <w:tab w:val="left" w:pos="4580"/>
+          <w:tab w:val="left" w:pos="5496"/>
+          <w:tab w:val="left" w:pos="6412"/>
+          <w:tab w:val="left" w:pos="7328"/>
+          <w:tab w:val="left" w:pos="8244"/>
+          <w:tab w:val="left" w:pos="9160"/>
+          <w:tab w:val="left" w:pos="10076"/>
+          <w:tab w:val="left" w:pos="10992"/>
+          <w:tab w:val="left" w:pos="11908"/>
+          <w:tab w:val="left" w:pos="12824"/>
+          <w:tab w:val="left" w:pos="13740"/>
+          <w:tab w:val="left" w:pos="14656"/>
+        </w:tabs>
+        <w:wordWrap w:val="0"/>
+        <w:spacing w:after="0" w:line="240" w:lineRule="auto"/>
+        <w:textAlignment w:val="baseline"/>
+        <w:rPr>
+          <w:rFonts w:ascii="Bahnschrift" w:eastAsia="Times New Roman" w:hAnsi="Bahnschrift" w:cs="Courier New"/>
+          <w:color w:val="000000"/>
+          <w:sz w:val="24"/>
+          <w:szCs w:val="24"/>
+          <w:lang w:eastAsia="en-IN"/>
+        </w:rPr>
+      </w:pPr>
+      <w:r>
+        <w:rPr>
+          <w:rFonts w:ascii="Bahnschrift" w:eastAsia="Times New Roman" w:hAnsi="Bahnschrift" w:cs="Courier New"/>
+          <w:color w:val="000000"/>
+          <w:sz w:val="24"/>
+          <w:szCs w:val="24"/>
+          <w:lang w:eastAsia="en-IN"/>
+        </w:rPr>
+        <w:t>r2_Score: 0.8942177732449971</w:t>
+      </w:r>
+    </w:p>
+    <w:p>
+      <w:pPr>
+        <w:shd w:val="clear" w:color="auto" w:fill="FFFFFF"/>
+        <w:tabs>
+          <w:tab w:val="left" w:pos="916"/>
+          <w:tab w:val="left" w:pos="1832"/>
+          <w:tab w:val="left" w:pos="2748"/>
+          <w:tab w:val="left" w:pos="3664"/>
+          <w:tab w:val="left" w:pos="4580"/>
+          <w:tab w:val="left" w:pos="5496"/>
+          <w:tab w:val="left" w:pos="6412"/>
+          <w:tab w:val="left" w:pos="7328"/>
+          <w:tab w:val="left" w:pos="8244"/>
+          <w:tab w:val="left" w:pos="9160"/>
+          <w:tab w:val="left" w:pos="10076"/>
+          <w:tab w:val="left" w:pos="10992"/>
+          <w:tab w:val="left" w:pos="11908"/>
+          <w:tab w:val="left" w:pos="12824"/>
+          <w:tab w:val="left" w:pos="13740"/>
+          <w:tab w:val="left" w:pos="14656"/>
+        </w:tabs>
+        <w:wordWrap w:val="0"/>
+        <w:spacing w:after="0" w:line="240" w:lineRule="auto"/>
+        <w:textAlignment w:val="baseline"/>
+        <w:rPr>
+          <w:rFonts w:ascii="Bahnschrift" w:eastAsia="Times New Roman" w:hAnsi="Bahnschrift" w:cs="Courier New"/>
+          <w:color w:val="000000"/>
+          <w:sz w:val="24"/>
+          <w:szCs w:val="24"/>
+          <w:lang w:eastAsia="en-IN"/>
+        </w:rPr>
+      </w:pPr>
+      <w:r>
+        <w:rPr>
+          <w:rFonts w:ascii="Bahnschrift" w:eastAsia="Times New Roman" w:hAnsi="Bahnschrift" w:cs="Courier New"/>
+          <w:color w:val="000000"/>
+          <w:sz w:val="24"/>
+          <w:szCs w:val="24"/>
+          <w:lang w:eastAsia="en-IN"/>
+        </w:rPr>
+        <w:t>Train Score: 0.9766737156040055</w:t>
+      </w:r>
+    </w:p>
+    <w:p>
+      <w:pPr>
+        <w:shd w:val="clear" w:color="auto" w:fill="FFFFFF"/>
+        <w:tabs>
+          <w:tab w:val="left" w:pos="916"/>
+          <w:tab w:val="left" w:pos="1832"/>
+          <w:tab w:val="left" w:pos="2748"/>
+          <w:tab w:val="left" w:pos="3664"/>
+          <w:tab w:val="left" w:pos="4580"/>
+          <w:tab w:val="left" w:pos="5496"/>
+          <w:tab w:val="left" w:pos="6412"/>
+          <w:tab w:val="left" w:pos="7328"/>
+          <w:tab w:val="left" w:pos="8244"/>
+          <w:tab w:val="left" w:pos="9160"/>
+          <w:tab w:val="left" w:pos="10076"/>
+          <w:tab w:val="left" w:pos="10992"/>
+          <w:tab w:val="left" w:pos="11908"/>
+          <w:tab w:val="left" w:pos="12824"/>
+          <w:tab w:val="left" w:pos="13740"/>
+          <w:tab w:val="left" w:pos="14656"/>
+        </w:tabs>
+        <w:wordWrap w:val="0"/>
+        <w:spacing w:after="0" w:line="240" w:lineRule="auto"/>
+        <w:textAlignment w:val="baseline"/>
+        <w:rPr>
+          <w:rFonts w:ascii="Bahnschrift" w:eastAsia="Times New Roman" w:hAnsi="Bahnschrift" w:cs="Courier New"/>
+          <w:color w:val="000000"/>
+          <w:sz w:val="24"/>
+          <w:szCs w:val="24"/>
+          <w:lang w:eastAsia="en-IN"/>
+        </w:rPr>
+      </w:pPr>
+      <w:r>
+        <w:rPr>
+          <w:rFonts w:ascii="Bahnschrift" w:eastAsia="Times New Roman" w:hAnsi="Bahnschrift" w:cs="Courier New"/>
+          <w:color w:val="000000"/>
+          <w:sz w:val="24"/>
+          <w:szCs w:val="24"/>
+          <w:lang w:eastAsia="en-IN"/>
+        </w:rPr>
+        <w:t>Test Score: 0.8942177732449971</w:t>
+      </w:r>
+    </w:p>
+    <w:p>
+      <w:pPr>
+        <w:shd w:val="clear" w:color="auto" w:fill="FFFFFF"/>
+        <w:tabs>
+          <w:tab w:val="left" w:pos="916"/>
+          <w:tab w:val="left" w:pos="1832"/>
+          <w:tab w:val="left" w:pos="2748"/>
+          <w:tab w:val="left" w:pos="3664"/>
+          <w:tab w:val="left" w:pos="4580"/>
+          <w:tab w:val="left" w:pos="5496"/>
+          <w:tab w:val="left" w:pos="6412"/>
+          <w:tab w:val="left" w:pos="7328"/>
+          <w:tab w:val="left" w:pos="8244"/>
+          <w:tab w:val="left" w:pos="9160"/>
+          <w:tab w:val="left" w:pos="10076"/>
+          <w:tab w:val="left" w:pos="10992"/>
+          <w:tab w:val="left" w:pos="11908"/>
+          <w:tab w:val="left" w:pos="12824"/>
+          <w:tab w:val="left" w:pos="13740"/>
+          <w:tab w:val="left" w:pos="14656"/>
+        </w:tabs>
+        <w:wordWrap w:val="0"/>
+        <w:spacing w:after="0" w:line="240" w:lineRule="auto"/>
+        <w:textAlignment w:val="baseline"/>
+        <w:rPr>
+          <w:rFonts w:ascii="Bahnschrift" w:hAnsi="Bahnschrift" w:cs="Helvetica"/>
+          <w:color w:val="000000"/>
+          <w:sz w:val="28"/>
+          <w:szCs w:val="28"/>
+          <w:shd w:val="clear" w:color="auto" w:fill="FFFFFF"/>
+        </w:rPr>
+      </w:pPr>
+      <w:r>
+        <w:rPr>
+          <w:rFonts w:ascii="Bahnschrift" w:hAnsi="Bahnschrift" w:cs="Helvetica"/>
+          <w:color w:val="000000"/>
+          <w:sz w:val="28"/>
+          <w:szCs w:val="28"/>
+          <w:shd w:val="clear" w:color="auto" w:fill="FFFFFF"/>
+        </w:rPr>
+        <w:t xml:space="preserve">after hyperparameter tuning increased one </w:t>
+      </w:r>
+      <w:proofErr w:type="spellStart"/>
+      <w:r>
+        <w:rPr>
+          <w:rFonts w:ascii="Bahnschrift" w:hAnsi="Bahnschrift" w:cs="Helvetica"/>
+          <w:color w:val="000000"/>
+          <w:sz w:val="28"/>
+          <w:szCs w:val="28"/>
+          <w:shd w:val="clear" w:color="auto" w:fill="FFFFFF"/>
+        </w:rPr>
+        <w:t>precent</w:t>
+      </w:r>
+      <w:proofErr w:type="spellEnd"/>
+      <w:r>
+        <w:rPr>
+          <w:rFonts w:ascii="Bahnschrift" w:hAnsi="Bahnschrift" w:cs="Helvetica"/>
+          <w:color w:val="000000"/>
+          <w:sz w:val="28"/>
+          <w:szCs w:val="28"/>
+          <w:shd w:val="clear" w:color="auto" w:fill="FFFFFF"/>
+        </w:rPr>
+        <w:t xml:space="preserve"> of </w:t>
+      </w:r>
+      <w:proofErr w:type="spellStart"/>
+      <w:proofErr w:type="gramStart"/>
+      <w:r>
+        <w:rPr>
+          <w:rFonts w:ascii="Bahnschrift" w:hAnsi="Bahnschrift" w:cs="Helvetica"/>
+          <w:color w:val="000000"/>
+          <w:sz w:val="28"/>
+          <w:szCs w:val="28"/>
+          <w:shd w:val="clear" w:color="auto" w:fill="FFFFFF"/>
+        </w:rPr>
+        <w:t>accuracy,model</w:t>
+      </w:r>
+      <w:proofErr w:type="spellEnd"/>
+      <w:proofErr w:type="gramEnd"/>
+      <w:r>
+        <w:rPr>
+          <w:rFonts w:ascii="Bahnschrift" w:hAnsi="Bahnschrift" w:cs="Helvetica"/>
+          <w:color w:val="000000"/>
+          <w:sz w:val="28"/>
+          <w:szCs w:val="28"/>
+          <w:shd w:val="clear" w:color="auto" w:fill="FFFFFF"/>
+        </w:rPr>
         <w:t xml:space="preserve"> score accuracy is 90% it is good score.</w:t>
+      </w:r>
+    </w:p>
+    <w:p>
+      <w:pPr>
+        <w:shd w:val="clear" w:color="auto" w:fill="FFFFFF"/>
+        <w:tabs>
+          <w:tab w:val="left" w:pos="916"/>
+          <w:tab w:val="left" w:pos="1832"/>
+          <w:tab w:val="left" w:pos="2748"/>
+          <w:tab w:val="left" w:pos="3664"/>
+          <w:tab w:val="left" w:pos="4580"/>
+          <w:tab w:val="left" w:pos="5496"/>
+          <w:tab w:val="left" w:pos="6412"/>
+          <w:tab w:val="left" w:pos="7328"/>
+          <w:tab w:val="left" w:pos="8244"/>
+          <w:tab w:val="left" w:pos="9160"/>
+          <w:tab w:val="left" w:pos="10076"/>
+          <w:tab w:val="left" w:pos="10992"/>
+          <w:tab w:val="left" w:pos="11908"/>
+          <w:tab w:val="left" w:pos="12824"/>
+          <w:tab w:val="left" w:pos="13740"/>
+          <w:tab w:val="left" w:pos="14656"/>
+        </w:tabs>
+        <w:wordWrap w:val="0"/>
+        <w:spacing w:after="0" w:line="240" w:lineRule="auto"/>
+        <w:textAlignment w:val="baseline"/>
+        <w:rPr>
+          <w:rFonts w:ascii="Bahnschrift" w:hAnsi="Bahnschrift" w:cs="Helvetica"/>
+          <w:color w:val="000000"/>
+          <w:sz w:val="28"/>
+          <w:szCs w:val="28"/>
+          <w:shd w:val="clear" w:color="auto" w:fill="FFFFFF"/>
+        </w:rPr>
+      </w:pPr>
+      <w:r>
+        <w:rPr>
+          <w:noProof/>
+        </w:rPr>
+        <w:drawing>
+          <wp:inline distT="0" distB="0" distL="0" distR="0" wp14:anchorId="4EEC84EE" wp14:editId="4B1DAAFF">
+            <wp:extent cx="5731510" cy="2669540"/>
+            <wp:effectExtent l="0" t="0" r="2540" b="0"/>
+            <wp:docPr id="32" name="Picture 32"/>
+            <wp:cNvGraphicFramePr>
+              <a:graphicFrameLocks xmlns:a="http://schemas.openxmlformats.org/drawingml/2006/main" noChangeAspect="1"/>
+            </wp:cNvGraphicFramePr>
+            <a:graphic xmlns:a="http://schemas.openxmlformats.org/drawingml/2006/main">
+              <a:graphicData uri="http://schemas.openxmlformats.org/drawingml/2006/picture">
+                <pic:pic xmlns:pic="http://schemas.openxmlformats.org/drawingml/2006/picture">
+                  <pic:nvPicPr>
+                    <pic:cNvPr id="0" name="Picture 21"/>
+                    <pic:cNvPicPr>
+                      <a:picLocks noChangeAspect="1" noChangeArrowheads="1"/>
+                    </pic:cNvPicPr>
+                  </pic:nvPicPr>
+                  <pic:blipFill>
+                    <a:blip r:embed="rId33" cstate="print">
+                      <a:extLst>
+                        <a:ext uri="{28A0092B-C50C-407E-A947-70E740481C1C}">
+                          <a14:useLocalDpi xmlns:a14="http://schemas.microsoft.com/office/drawing/2010/main" val="0"/>
+                        </a:ext>
+                      </a:extLst>
+                    </a:blip>
+                    <a:srcRect/>
+                    <a:stretch>
+                      <a:fillRect/>
+                    </a:stretch>
+                  </pic:blipFill>
+                  <pic:spPr bwMode="auto">
+                    <a:xfrm>
+                      <a:off x="0" y="0"/>
+                      <a:ext cx="5731510" cy="2669540"/>
+                    </a:xfrm>
+                    <a:prstGeom prst="rect">
+                      <a:avLst/>
+                    </a:prstGeom>
+                    <a:noFill/>
+                    <a:ln>
+                      <a:noFill/>
+                    </a:ln>
+                  </pic:spPr>
+                </pic:pic>
+              </a:graphicData>
+            </a:graphic>
+          </wp:inline>
+        </w:drawing>
       </w:r>
     </w:p>
     <w:p>
@@ -9604,7 +10101,7 @@
                     </pic:cNvPicPr>
                   </pic:nvPicPr>
                   <pic:blipFill>
-                    <a:blip r:embed="rId27">
+                    <a:blip r:embed="rId34">
                       <a:extLst>
                         <a:ext uri="{28A0092B-C50C-407E-A947-70E740481C1C}">
                           <a14:useLocalDpi xmlns:a14="http://schemas.microsoft.com/office/drawing/2010/main" val="0"/>
@@ -9946,7 +10443,6 @@
           <w:sz w:val="28"/>
           <w:szCs w:val="28"/>
         </w:rPr>
-        <w:lastRenderedPageBreak/>
         <w:t>Of course</w:t>
       </w:r>
       <w:proofErr w:type="gramEnd"/>
@@ -11147,27 +11643,9 @@
   </w:num>
   <w:num w:numId="7">
     <w:abstractNumId w:val="4"/>
-    <w:lvlOverride w:ilvl="0"/>
-    <w:lvlOverride w:ilvl="1"/>
-    <w:lvlOverride w:ilvl="2"/>
-    <w:lvlOverride w:ilvl="3"/>
-    <w:lvlOverride w:ilvl="4"/>
-    <w:lvlOverride w:ilvl="5"/>
-    <w:lvlOverride w:ilvl="6"/>
-    <w:lvlOverride w:ilvl="7"/>
-    <w:lvlOverride w:ilvl="8"/>
   </w:num>
   <w:num w:numId="8">
     <w:abstractNumId w:val="3"/>
-    <w:lvlOverride w:ilvl="0"/>
-    <w:lvlOverride w:ilvl="1"/>
-    <w:lvlOverride w:ilvl="2"/>
-    <w:lvlOverride w:ilvl="3"/>
-    <w:lvlOverride w:ilvl="4"/>
-    <w:lvlOverride w:ilvl="5"/>
-    <w:lvlOverride w:ilvl="6"/>
-    <w:lvlOverride w:ilvl="7"/>
-    <w:lvlOverride w:ilvl="8"/>
   </w:num>
 </w:numbering>
 </file>
